--- a/结果.docx
+++ b/结果.docx
@@ -322,24 +322,13 @@
           <w:tcPr>
             <w:tcW w:w="1659" w:type="dxa"/>
           </w:tcPr>
-          <w:p>
-            <w:pPr>
-              <w:rPr>
-                <w:rFonts w:hint="eastAsia"/>
-              </w:rPr>
-            </w:pPr>
-          </w:p>
+          <w:p/>
         </w:tc>
         <w:tc>
           <w:tcPr>
             <w:tcW w:w="1659" w:type="dxa"/>
           </w:tcPr>
           <w:p>
-            <w:pPr>
-              <w:rPr>
-                <w:rFonts w:hint="eastAsia"/>
-              </w:rPr>
-            </w:pPr>
             <w:r>
               <w:t>Bzip2</w:t>
             </w:r>
@@ -350,11 +339,6 @@
             <w:tcW w:w="1659" w:type="dxa"/>
           </w:tcPr>
           <w:p>
-            <w:pPr>
-              <w:rPr>
-                <w:rFonts w:hint="eastAsia"/>
-              </w:rPr>
-            </w:pPr>
             <w:proofErr w:type="spellStart"/>
             <w:r>
               <w:t>Sjeng</w:t>
@@ -367,11 +351,6 @@
             <w:tcW w:w="1659" w:type="dxa"/>
           </w:tcPr>
           <w:p>
-            <w:pPr>
-              <w:rPr>
-                <w:rFonts w:hint="eastAsia"/>
-              </w:rPr>
-            </w:pPr>
             <w:proofErr w:type="spellStart"/>
             <w:r>
               <w:t>Wrf</w:t>
@@ -384,11 +363,6 @@
             <w:tcW w:w="1660" w:type="dxa"/>
           </w:tcPr>
           <w:p>
-            <w:pPr>
-              <w:rPr>
-                <w:rFonts w:hint="eastAsia"/>
-              </w:rPr>
-            </w:pPr>
             <w:r>
               <w:t>Sphinx3</w:t>
             </w:r>
@@ -401,11 +375,6 @@
             <w:tcW w:w="1659" w:type="dxa"/>
           </w:tcPr>
           <w:p>
-            <w:pPr>
-              <w:rPr>
-                <w:rFonts w:hint="eastAsia"/>
-              </w:rPr>
-            </w:pPr>
             <w:r>
               <w:rPr>
                 <w:rFonts w:hint="eastAsia"/>
@@ -422,11 +391,6 @@
             <w:tcW w:w="1659" w:type="dxa"/>
           </w:tcPr>
           <w:p>
-            <w:pPr>
-              <w:rPr>
-                <w:rFonts w:hint="eastAsia"/>
-              </w:rPr>
-            </w:pPr>
             <w:r>
               <w:rPr>
                 <w:rFonts w:hint="eastAsia"/>
@@ -443,11 +407,6 @@
             <w:tcW w:w="1659" w:type="dxa"/>
           </w:tcPr>
           <w:p>
-            <w:pPr>
-              <w:rPr>
-                <w:rFonts w:hint="eastAsia"/>
-              </w:rPr>
-            </w:pPr>
             <w:r>
               <w:rPr>
                 <w:rFonts w:hint="eastAsia"/>
@@ -464,11 +423,6 @@
             <w:tcW w:w="1659" w:type="dxa"/>
           </w:tcPr>
           <w:p>
-            <w:pPr>
-              <w:rPr>
-                <w:rFonts w:hint="eastAsia"/>
-              </w:rPr>
-            </w:pPr>
             <w:r>
               <w:rPr>
                 <w:rFonts w:hint="eastAsia"/>
@@ -485,11 +439,6 @@
             <w:tcW w:w="1660" w:type="dxa"/>
           </w:tcPr>
           <w:p>
-            <w:pPr>
-              <w:rPr>
-                <w:rFonts w:hint="eastAsia"/>
-              </w:rPr>
-            </w:pPr>
             <w:r>
               <w:rPr>
                 <w:rFonts w:hint="eastAsia"/>
@@ -508,11 +457,6 @@
             <w:tcW w:w="1659" w:type="dxa"/>
           </w:tcPr>
           <w:p>
-            <w:pPr>
-              <w:rPr>
-                <w:rFonts w:hint="eastAsia"/>
-              </w:rPr>
-            </w:pPr>
             <w:r>
               <w:rPr>
                 <w:rFonts w:hint="eastAsia"/>
@@ -529,11 +473,6 @@
             <w:tcW w:w="1659" w:type="dxa"/>
           </w:tcPr>
           <w:p>
-            <w:pPr>
-              <w:rPr>
-                <w:rFonts w:hint="eastAsia"/>
-              </w:rPr>
-            </w:pPr>
             <w:r>
               <w:rPr>
                 <w:rFonts w:hint="eastAsia"/>
@@ -550,11 +489,6 @@
             <w:tcW w:w="1659" w:type="dxa"/>
           </w:tcPr>
           <w:p>
-            <w:pPr>
-              <w:rPr>
-                <w:rFonts w:hint="eastAsia"/>
-              </w:rPr>
-            </w:pPr>
             <w:r>
               <w:rPr>
                 <w:rFonts w:hint="eastAsia"/>
@@ -571,11 +505,6 @@
             <w:tcW w:w="1659" w:type="dxa"/>
           </w:tcPr>
           <w:p>
-            <w:pPr>
-              <w:rPr>
-                <w:rFonts w:hint="eastAsia"/>
-              </w:rPr>
-            </w:pPr>
             <w:r>
               <w:rPr>
                 <w:rFonts w:hint="eastAsia"/>
@@ -592,11 +521,6 @@
             <w:tcW w:w="1660" w:type="dxa"/>
           </w:tcPr>
           <w:p>
-            <w:pPr>
-              <w:rPr>
-                <w:rFonts w:hint="eastAsia"/>
-              </w:rPr>
-            </w:pPr>
             <w:r>
               <w:rPr>
                 <w:rFonts w:hint="eastAsia"/>
@@ -615,11 +539,6 @@
             <w:tcW w:w="1659" w:type="dxa"/>
           </w:tcPr>
           <w:p>
-            <w:pPr>
-              <w:rPr>
-                <w:rFonts w:hint="eastAsia"/>
-              </w:rPr>
-            </w:pPr>
             <w:r>
               <w:t>GHP</w:t>
             </w:r>
@@ -630,11 +549,6 @@
             <w:tcW w:w="1659" w:type="dxa"/>
           </w:tcPr>
           <w:p>
-            <w:pPr>
-              <w:rPr>
-                <w:rFonts w:hint="eastAsia"/>
-              </w:rPr>
-            </w:pPr>
             <w:r>
               <w:rPr>
                 <w:rFonts w:hint="eastAsia"/>
@@ -651,11 +565,6 @@
             <w:tcW w:w="1659" w:type="dxa"/>
           </w:tcPr>
           <w:p>
-            <w:pPr>
-              <w:rPr>
-                <w:rFonts w:hint="eastAsia"/>
-              </w:rPr>
-            </w:pPr>
             <w:r>
               <w:rPr>
                 <w:rFonts w:hint="eastAsia"/>
@@ -665,8 +574,6 @@
             <w:r>
               <w:t>7.8725</w:t>
             </w:r>
-            <w:bookmarkStart w:id="0" w:name="_GoBack"/>
-            <w:bookmarkEnd w:id="0"/>
           </w:p>
         </w:tc>
         <w:tc>
@@ -674,11 +581,6 @@
             <w:tcW w:w="1659" w:type="dxa"/>
           </w:tcPr>
           <w:p>
-            <w:pPr>
-              <w:rPr>
-                <w:rFonts w:hint="eastAsia"/>
-              </w:rPr>
-            </w:pPr>
             <w:r>
               <w:rPr>
                 <w:rFonts w:hint="eastAsia"/>
@@ -695,11 +597,6 @@
             <w:tcW w:w="1660" w:type="dxa"/>
           </w:tcPr>
           <w:p>
-            <w:pPr>
-              <w:rPr>
-                <w:rFonts w:hint="eastAsia"/>
-              </w:rPr>
-            </w:pPr>
             <w:r>
               <w:rPr>
                 <w:rFonts w:hint="eastAsia"/>
@@ -718,11 +615,6 @@
             <w:tcW w:w="1659" w:type="dxa"/>
           </w:tcPr>
           <w:p>
-            <w:pPr>
-              <w:rPr>
-                <w:rFonts w:hint="eastAsia"/>
-              </w:rPr>
-            </w:pPr>
             <w:r>
               <w:t>LHP</w:t>
             </w:r>
@@ -733,11 +625,15 @@
             <w:tcW w:w="1659" w:type="dxa"/>
           </w:tcPr>
           <w:p>
-            <w:pPr>
-              <w:rPr>
-                <w:rFonts w:hint="eastAsia"/>
-              </w:rPr>
-            </w:pPr>
+            <w:r>
+              <w:rPr>
+                <w:rFonts w:hint="eastAsia"/>
+              </w:rPr>
+              <w:t>9</w:t>
+            </w:r>
+            <w:r>
+              <w:t>3.4706</w:t>
+            </w:r>
           </w:p>
         </w:tc>
         <w:tc>
@@ -745,11 +641,15 @@
             <w:tcW w:w="1659" w:type="dxa"/>
           </w:tcPr>
           <w:p>
-            <w:pPr>
-              <w:rPr>
-                <w:rFonts w:hint="eastAsia"/>
-              </w:rPr>
-            </w:pPr>
+            <w:r>
+              <w:rPr>
+                <w:rFonts w:hint="eastAsia"/>
+              </w:rPr>
+              <w:t>9</w:t>
+            </w:r>
+            <w:r>
+              <w:t>3.2549</w:t>
+            </w:r>
           </w:p>
         </w:tc>
         <w:tc>
@@ -757,11 +657,15 @@
             <w:tcW w:w="1659" w:type="dxa"/>
           </w:tcPr>
           <w:p>
-            <w:pPr>
-              <w:rPr>
-                <w:rFonts w:hint="eastAsia"/>
-              </w:rPr>
-            </w:pPr>
+            <w:r>
+              <w:rPr>
+                <w:rFonts w:hint="eastAsia"/>
+              </w:rPr>
+              <w:t>9</w:t>
+            </w:r>
+            <w:r>
+              <w:t>3.5066</w:t>
+            </w:r>
           </w:p>
         </w:tc>
         <w:tc>
@@ -769,11 +673,15 @@
             <w:tcW w:w="1660" w:type="dxa"/>
           </w:tcPr>
           <w:p>
-            <w:pPr>
-              <w:rPr>
-                <w:rFonts w:hint="eastAsia"/>
-              </w:rPr>
-            </w:pPr>
+            <w:r>
+              <w:rPr>
+                <w:rFonts w:hint="eastAsia"/>
+              </w:rPr>
+              <w:t>9</w:t>
+            </w:r>
+            <w:r>
+              <w:t>4.4348</w:t>
+            </w:r>
           </w:p>
         </w:tc>
       </w:tr>
@@ -783,11 +691,6 @@
             <w:tcW w:w="1659" w:type="dxa"/>
           </w:tcPr>
           <w:p>
-            <w:pPr>
-              <w:rPr>
-                <w:rFonts w:hint="eastAsia"/>
-              </w:rPr>
-            </w:pPr>
             <w:r>
               <w:rPr>
                 <w:rFonts w:hint="eastAsia"/>
@@ -804,11 +707,15 @@
             <w:tcW w:w="1659" w:type="dxa"/>
           </w:tcPr>
           <w:p>
-            <w:pPr>
-              <w:rPr>
-                <w:rFonts w:hint="eastAsia"/>
-              </w:rPr>
-            </w:pPr>
+            <w:r>
+              <w:rPr>
+                <w:rFonts w:hint="eastAsia"/>
+              </w:rPr>
+              <w:t>9</w:t>
+            </w:r>
+            <w:r>
+              <w:t>8.0605</w:t>
+            </w:r>
           </w:p>
         </w:tc>
         <w:tc>
@@ -816,11 +723,15 @@
             <w:tcW w:w="1659" w:type="dxa"/>
           </w:tcPr>
           <w:p>
-            <w:pPr>
-              <w:rPr>
-                <w:rFonts w:hint="eastAsia"/>
-              </w:rPr>
-            </w:pPr>
+            <w:r>
+              <w:rPr>
+                <w:rFonts w:hint="eastAsia"/>
+              </w:rPr>
+              <w:t>9</w:t>
+            </w:r>
+            <w:r>
+              <w:t>8.0084</w:t>
+            </w:r>
           </w:p>
         </w:tc>
         <w:tc>
@@ -828,11 +739,15 @@
             <w:tcW w:w="1659" w:type="dxa"/>
           </w:tcPr>
           <w:p>
-            <w:pPr>
-              <w:rPr>
-                <w:rFonts w:hint="eastAsia"/>
-              </w:rPr>
-            </w:pPr>
+            <w:r>
+              <w:rPr>
+                <w:rFonts w:hint="eastAsia"/>
+              </w:rPr>
+              <w:t>9</w:t>
+            </w:r>
+            <w:r>
+              <w:t>8.0717</w:t>
+            </w:r>
           </w:p>
         </w:tc>
         <w:tc>
@@ -840,11 +755,18 @@
             <w:tcW w:w="1660" w:type="dxa"/>
           </w:tcPr>
           <w:p>
-            <w:pPr>
-              <w:rPr>
-                <w:rFonts w:hint="eastAsia"/>
-              </w:rPr>
-            </w:pPr>
+            <w:r>
+              <w:rPr>
+                <w:rFonts w:hint="eastAsia"/>
+              </w:rPr>
+              <w:t>9</w:t>
+            </w:r>
+            <w:r>
+              <w:t>8.</w:t>
+            </w:r>
+            <w:r>
+              <w:t>2393</w:t>
+            </w:r>
           </w:p>
         </w:tc>
       </w:tr>
@@ -854,22 +776,82 @@
             <w:tcW w:w="1659" w:type="dxa"/>
           </w:tcPr>
           <w:p>
+            <w:r>
+              <w:rPr>
+                <w:rFonts w:hint="eastAsia"/>
+              </w:rPr>
+              <w:t>T</w:t>
+            </w:r>
+            <w:r>
+              <w:t>P_LSH</w:t>
+            </w:r>
+          </w:p>
+        </w:tc>
+        <w:tc>
+          <w:tcPr>
+            <w:tcW w:w="1659" w:type="dxa"/>
+          </w:tcPr>
+          <w:p>
+            <w:r>
+              <w:rPr>
+                <w:rFonts w:hint="eastAsia"/>
+              </w:rPr>
+              <w:t>9</w:t>
+            </w:r>
+            <w:r>
+              <w:t>8.</w:t>
+            </w:r>
+            <w:r>
+              <w:t>3395</w:t>
+            </w:r>
+          </w:p>
+        </w:tc>
+        <w:tc>
+          <w:tcPr>
+            <w:tcW w:w="1659" w:type="dxa"/>
+          </w:tcPr>
+          <w:p>
+            <w:r>
+              <w:t>98.3094</w:t>
+            </w:r>
+          </w:p>
+        </w:tc>
+        <w:tc>
+          <w:tcPr>
+            <w:tcW w:w="1659" w:type="dxa"/>
+          </w:tcPr>
+          <w:p>
+            <w:r>
+              <w:rPr>
+                <w:rFonts w:hint="eastAsia"/>
+              </w:rPr>
+              <w:t>9</w:t>
+            </w:r>
+            <w:r>
+              <w:t>8.</w:t>
+            </w:r>
+            <w:r>
+              <w:t>3743</w:t>
+            </w:r>
+          </w:p>
+        </w:tc>
+        <w:tc>
+          <w:tcPr>
+            <w:tcW w:w="1660" w:type="dxa"/>
+          </w:tcPr>
+          <w:p>
             <w:pPr>
               <w:rPr>
                 <w:rFonts w:hint="eastAsia"/>
               </w:rPr>
             </w:pPr>
             <w:r>
-              <w:rPr>
-                <w:rFonts w:hint="eastAsia"/>
-              </w:rPr>
-              <w:t>T</w:t>
-            </w:r>
-            <w:r>
-              <w:t>P_LSH</w:t>
-            </w:r>
-          </w:p>
-        </w:tc>
+              <w:t>98.5786</w:t>
+            </w:r>
+          </w:p>
+        </w:tc>
+      </w:tr>
+      <w:tr>
         <w:tc>
           <w:tcPr>
             <w:tcW w:w="1659" w:type="dxa"/>
@@ -880,6 +862,15 @@
                 <w:rFonts w:hint="eastAsia"/>
               </w:rPr>
             </w:pPr>
+            <w:r>
+              <w:rPr>
+                <w:rFonts w:hint="eastAsia"/>
+              </w:rPr>
+              <w:t>B</w:t>
+            </w:r>
+            <w:r>
+              <w:t>i-mode</w:t>
+            </w:r>
           </w:p>
         </w:tc>
         <w:tc>
@@ -892,6 +883,15 @@
                 <w:rFonts w:hint="eastAsia"/>
               </w:rPr>
             </w:pPr>
+            <w:r>
+              <w:rPr>
+                <w:rFonts w:hint="eastAsia"/>
+              </w:rPr>
+              <w:t>9</w:t>
+            </w:r>
+            <w:r>
+              <w:t>8.1044</w:t>
+            </w:r>
           </w:p>
         </w:tc>
         <w:tc>
@@ -904,6 +904,36 @@
                 <w:rFonts w:hint="eastAsia"/>
               </w:rPr>
             </w:pPr>
+            <w:r>
+              <w:rPr>
+                <w:rFonts w:hint="eastAsia"/>
+              </w:rPr>
+              <w:t>9</w:t>
+            </w:r>
+            <w:r>
+              <w:t>8.0842</w:t>
+            </w:r>
+          </w:p>
+        </w:tc>
+        <w:tc>
+          <w:tcPr>
+            <w:tcW w:w="1659" w:type="dxa"/>
+          </w:tcPr>
+          <w:p>
+            <w:pPr>
+              <w:rPr>
+                <w:rFonts w:hint="eastAsia"/>
+              </w:rPr>
+            </w:pPr>
+            <w:r>
+              <w:rPr>
+                <w:rFonts w:hint="eastAsia"/>
+              </w:rPr>
+              <w:t>9</w:t>
+            </w:r>
+            <w:r>
+              <w:t>8.1335</w:t>
+            </w:r>
           </w:p>
         </w:tc>
         <w:tc>
@@ -911,22 +941,27 @@
             <w:tcW w:w="1660" w:type="dxa"/>
           </w:tcPr>
           <w:p>
-            <w:pPr>
-              <w:rPr>
-                <w:rFonts w:hint="eastAsia"/>
-              </w:rPr>
-            </w:pPr>
+            <w:r>
+              <w:rPr>
+                <w:rFonts w:hint="eastAsia"/>
+              </w:rPr>
+              <w:t>9</w:t>
+            </w:r>
+            <w:r>
+              <w:t>8.2282</w:t>
+            </w:r>
           </w:p>
         </w:tc>
       </w:tr>
     </w:tbl>
-    <w:p/>
     <w:p>
       <w:pPr>
         <w:rPr>
           <w:rFonts w:hint="eastAsia"/>
         </w:rPr>
       </w:pPr>
+    </w:p>
+    <w:p>
       <w:r>
         <w:rPr>
           <w:rFonts w:hint="eastAsia"/>
@@ -936,6 +971,9 @@
     </w:p>
     <w:p>
       <w:r>
+        <w:rPr>
+          <w:noProof/>
+        </w:rPr>
         <w:drawing>
           <wp:inline distT="0" distB="0" distL="0" distR="0" wp14:anchorId="7F975462" wp14:editId="05935B00">
             <wp:extent cx="5274310" cy="950595"/>
@@ -975,6 +1013,9 @@
     </w:p>
     <w:p>
       <w:r>
+        <w:rPr>
+          <w:noProof/>
+        </w:rPr>
         <w:drawing>
           <wp:inline distT="0" distB="0" distL="0" distR="0" wp14:anchorId="124ED3FF" wp14:editId="2FAB4B90">
             <wp:extent cx="5274310" cy="948690"/>
@@ -1014,6 +1055,9 @@
     </w:p>
     <w:p>
       <w:r>
+        <w:rPr>
+          <w:noProof/>
+        </w:rPr>
         <w:drawing>
           <wp:inline distT="0" distB="0" distL="0" distR="0" wp14:anchorId="7EB3D9AC" wp14:editId="29E22C7E">
             <wp:extent cx="5274310" cy="900430"/>
@@ -1053,6 +1097,9 @@
     </w:p>
     <w:p>
       <w:r>
+        <w:rPr>
+          <w:noProof/>
+        </w:rPr>
         <w:drawing>
           <wp:inline distT="0" distB="0" distL="0" distR="0" wp14:anchorId="4510B710" wp14:editId="039A305A">
             <wp:extent cx="5274310" cy="930910"/>
@@ -1100,6 +1147,9 @@
     </w:p>
     <w:p>
       <w:r>
+        <w:rPr>
+          <w:noProof/>
+        </w:rPr>
         <w:drawing>
           <wp:inline distT="0" distB="0" distL="0" distR="0" wp14:anchorId="2782E07F" wp14:editId="60FB29C2">
             <wp:extent cx="5274310" cy="945515"/>
@@ -1139,6 +1189,9 @@
     </w:p>
     <w:p>
       <w:r>
+        <w:rPr>
+          <w:noProof/>
+        </w:rPr>
         <w:drawing>
           <wp:inline distT="0" distB="0" distL="0" distR="0" wp14:anchorId="58058A74" wp14:editId="4AEF1609">
             <wp:extent cx="5274310" cy="892175"/>
@@ -1178,6 +1231,9 @@
     </w:p>
     <w:p>
       <w:r>
+        <w:rPr>
+          <w:noProof/>
+        </w:rPr>
         <w:lastRenderedPageBreak/>
         <w:drawing>
           <wp:inline distT="0" distB="0" distL="0" distR="0" wp14:anchorId="48FFACE4" wp14:editId="467F93C0">
@@ -1218,6 +1274,9 @@
     </w:p>
     <w:p>
       <w:r>
+        <w:rPr>
+          <w:noProof/>
+        </w:rPr>
         <w:drawing>
           <wp:inline distT="0" distB="0" distL="0" distR="0" wp14:anchorId="0A2FC871" wp14:editId="6233E02E">
             <wp:extent cx="5274310" cy="898525"/>
@@ -1265,6 +1324,9 @@
     </w:p>
     <w:p>
       <w:r>
+        <w:rPr>
+          <w:noProof/>
+        </w:rPr>
         <w:drawing>
           <wp:inline distT="0" distB="0" distL="0" distR="0" wp14:anchorId="49EEE31C" wp14:editId="0E0509DA">
             <wp:extent cx="5274310" cy="927100"/>
@@ -1304,6 +1366,9 @@
     </w:p>
     <w:p>
       <w:r>
+        <w:rPr>
+          <w:noProof/>
+        </w:rPr>
         <w:drawing>
           <wp:inline distT="0" distB="0" distL="0" distR="0" wp14:anchorId="6C558D5A" wp14:editId="7AEA2079">
             <wp:extent cx="5274310" cy="907415"/>
@@ -1343,6 +1408,9 @@
     </w:p>
     <w:p>
       <w:r>
+        <w:rPr>
+          <w:noProof/>
+        </w:rPr>
         <w:drawing>
           <wp:inline distT="0" distB="0" distL="0" distR="0" wp14:anchorId="4BC68A75" wp14:editId="087465A3">
             <wp:extent cx="5274310" cy="899160"/>
@@ -1382,6 +1450,9 @@
     </w:p>
     <w:p>
       <w:r>
+        <w:rPr>
+          <w:noProof/>
+        </w:rPr>
         <w:drawing>
           <wp:inline distT="0" distB="0" distL="0" distR="0" wp14:anchorId="0B332835" wp14:editId="4F9FACBA">
             <wp:extent cx="5274310" cy="930910"/>
@@ -1419,16 +1490,1107 @@
         </w:drawing>
       </w:r>
     </w:p>
+    <w:p>
+      <w:r>
+        <w:rPr>
+          <w:rFonts w:hint="eastAsia"/>
+        </w:rPr>
+        <w:t>4</w:t>
+      </w:r>
+    </w:p>
+    <w:p>
+      <w:r>
+        <w:rPr>
+          <w:noProof/>
+        </w:rPr>
+        <w:drawing>
+          <wp:inline distT="0" distB="0" distL="0" distR="0" wp14:anchorId="6AC3F868" wp14:editId="0CAC1833">
+            <wp:extent cx="5274310" cy="897890"/>
+            <wp:effectExtent l="0" t="0" r="2540" b="0"/>
+            <wp:docPr id="10" name="图片 10"/>
+            <wp:cNvGraphicFramePr>
+              <a:graphicFrameLocks xmlns:a="http://schemas.openxmlformats.org/drawingml/2006/main" noChangeAspect="1"/>
+            </wp:cNvGraphicFramePr>
+            <a:graphic xmlns:a="http://schemas.openxmlformats.org/drawingml/2006/main">
+              <a:graphicData uri="http://schemas.openxmlformats.org/drawingml/2006/picture">
+                <pic:pic xmlns:pic="http://schemas.openxmlformats.org/drawingml/2006/picture">
+                  <pic:nvPicPr>
+                    <pic:cNvPr id="1" name=""/>
+                    <pic:cNvPicPr/>
+                  </pic:nvPicPr>
+                  <pic:blipFill>
+                    <a:blip r:embed="rId24"/>
+                    <a:stretch>
+                      <a:fillRect/>
+                    </a:stretch>
+                  </pic:blipFill>
+                  <pic:spPr>
+                    <a:xfrm>
+                      <a:off x="0" y="0"/>
+                      <a:ext cx="5274310" cy="897890"/>
+                    </a:xfrm>
+                    <a:prstGeom prst="rect">
+                      <a:avLst/>
+                    </a:prstGeom>
+                  </pic:spPr>
+                </pic:pic>
+              </a:graphicData>
+            </a:graphic>
+          </wp:inline>
+        </w:drawing>
+      </w:r>
+    </w:p>
+    <w:p>
+      <w:r>
+        <w:rPr>
+          <w:noProof/>
+        </w:rPr>
+        <w:drawing>
+          <wp:inline distT="0" distB="0" distL="0" distR="0" wp14:anchorId="12A13574" wp14:editId="43D7F430">
+            <wp:extent cx="5274310" cy="894080"/>
+            <wp:effectExtent l="0" t="0" r="2540" b="1270"/>
+            <wp:docPr id="22" name="图片 22"/>
+            <wp:cNvGraphicFramePr>
+              <a:graphicFrameLocks xmlns:a="http://schemas.openxmlformats.org/drawingml/2006/main" noChangeAspect="1"/>
+            </wp:cNvGraphicFramePr>
+            <a:graphic xmlns:a="http://schemas.openxmlformats.org/drawingml/2006/main">
+              <a:graphicData uri="http://schemas.openxmlformats.org/drawingml/2006/picture">
+                <pic:pic xmlns:pic="http://schemas.openxmlformats.org/drawingml/2006/picture">
+                  <pic:nvPicPr>
+                    <pic:cNvPr id="1" name=""/>
+                    <pic:cNvPicPr/>
+                  </pic:nvPicPr>
+                  <pic:blipFill>
+                    <a:blip r:embed="rId25"/>
+                    <a:stretch>
+                      <a:fillRect/>
+                    </a:stretch>
+                  </pic:blipFill>
+                  <pic:spPr>
+                    <a:xfrm>
+                      <a:off x="0" y="0"/>
+                      <a:ext cx="5274310" cy="894080"/>
+                    </a:xfrm>
+                    <a:prstGeom prst="rect">
+                      <a:avLst/>
+                    </a:prstGeom>
+                  </pic:spPr>
+                </pic:pic>
+              </a:graphicData>
+            </a:graphic>
+          </wp:inline>
+        </w:drawing>
+      </w:r>
+    </w:p>
+    <w:p>
+      <w:r>
+        <w:rPr>
+          <w:noProof/>
+        </w:rPr>
+        <w:lastRenderedPageBreak/>
+        <w:drawing>
+          <wp:inline distT="0" distB="0" distL="0" distR="0" wp14:anchorId="793F249D" wp14:editId="437D3A12">
+            <wp:extent cx="5274310" cy="914400"/>
+            <wp:effectExtent l="0" t="0" r="2540" b="0"/>
+            <wp:docPr id="21" name="图片 21"/>
+            <wp:cNvGraphicFramePr>
+              <a:graphicFrameLocks xmlns:a="http://schemas.openxmlformats.org/drawingml/2006/main" noChangeAspect="1"/>
+            </wp:cNvGraphicFramePr>
+            <a:graphic xmlns:a="http://schemas.openxmlformats.org/drawingml/2006/main">
+              <a:graphicData uri="http://schemas.openxmlformats.org/drawingml/2006/picture">
+                <pic:pic xmlns:pic="http://schemas.openxmlformats.org/drawingml/2006/picture">
+                  <pic:nvPicPr>
+                    <pic:cNvPr id="1" name=""/>
+                    <pic:cNvPicPr/>
+                  </pic:nvPicPr>
+                  <pic:blipFill>
+                    <a:blip r:embed="rId26"/>
+                    <a:stretch>
+                      <a:fillRect/>
+                    </a:stretch>
+                  </pic:blipFill>
+                  <pic:spPr>
+                    <a:xfrm>
+                      <a:off x="0" y="0"/>
+                      <a:ext cx="5274310" cy="914400"/>
+                    </a:xfrm>
+                    <a:prstGeom prst="rect">
+                      <a:avLst/>
+                    </a:prstGeom>
+                  </pic:spPr>
+                </pic:pic>
+              </a:graphicData>
+            </a:graphic>
+          </wp:inline>
+        </w:drawing>
+      </w:r>
+    </w:p>
+    <w:p>
+      <w:r>
+        <w:rPr>
+          <w:noProof/>
+        </w:rPr>
+        <w:drawing>
+          <wp:inline distT="0" distB="0" distL="0" distR="0" wp14:anchorId="7EBE58B9" wp14:editId="2CFF49BE">
+            <wp:extent cx="5274310" cy="890905"/>
+            <wp:effectExtent l="0" t="0" r="2540" b="4445"/>
+            <wp:docPr id="23" name="图片 23"/>
+            <wp:cNvGraphicFramePr>
+              <a:graphicFrameLocks xmlns:a="http://schemas.openxmlformats.org/drawingml/2006/main" noChangeAspect="1"/>
+            </wp:cNvGraphicFramePr>
+            <a:graphic xmlns:a="http://schemas.openxmlformats.org/drawingml/2006/main">
+              <a:graphicData uri="http://schemas.openxmlformats.org/drawingml/2006/picture">
+                <pic:pic xmlns:pic="http://schemas.openxmlformats.org/drawingml/2006/picture">
+                  <pic:nvPicPr>
+                    <pic:cNvPr id="1" name=""/>
+                    <pic:cNvPicPr/>
+                  </pic:nvPicPr>
+                  <pic:blipFill>
+                    <a:blip r:embed="rId27"/>
+                    <a:stretch>
+                      <a:fillRect/>
+                    </a:stretch>
+                  </pic:blipFill>
+                  <pic:spPr>
+                    <a:xfrm>
+                      <a:off x="0" y="0"/>
+                      <a:ext cx="5274310" cy="890905"/>
+                    </a:xfrm>
+                    <a:prstGeom prst="rect">
+                      <a:avLst/>
+                    </a:prstGeom>
+                  </pic:spPr>
+                </pic:pic>
+              </a:graphicData>
+            </a:graphic>
+          </wp:inline>
+        </w:drawing>
+      </w:r>
+    </w:p>
+    <w:p>
+      <w:r>
+        <w:rPr>
+          <w:rFonts w:hint="eastAsia"/>
+        </w:rPr>
+        <w:t>5</w:t>
+      </w:r>
+      <w:r>
+        <w:t>.</w:t>
+      </w:r>
+      <w:r>
+        <w:t>12</w:t>
+      </w:r>
+    </w:p>
+    <w:p>
+      <w:r>
+        <w:rPr>
+          <w:noProof/>
+        </w:rPr>
+        <w:drawing>
+          <wp:inline distT="0" distB="0" distL="0" distR="0" wp14:anchorId="695390DF" wp14:editId="385A248F">
+            <wp:extent cx="5274310" cy="904875"/>
+            <wp:effectExtent l="0" t="0" r="2540" b="9525"/>
+            <wp:docPr id="24" name="图片 24"/>
+            <wp:cNvGraphicFramePr>
+              <a:graphicFrameLocks xmlns:a="http://schemas.openxmlformats.org/drawingml/2006/main" noChangeAspect="1"/>
+            </wp:cNvGraphicFramePr>
+            <a:graphic xmlns:a="http://schemas.openxmlformats.org/drawingml/2006/main">
+              <a:graphicData uri="http://schemas.openxmlformats.org/drawingml/2006/picture">
+                <pic:pic xmlns:pic="http://schemas.openxmlformats.org/drawingml/2006/picture">
+                  <pic:nvPicPr>
+                    <pic:cNvPr id="1" name=""/>
+                    <pic:cNvPicPr/>
+                  </pic:nvPicPr>
+                  <pic:blipFill>
+                    <a:blip r:embed="rId28"/>
+                    <a:stretch>
+                      <a:fillRect/>
+                    </a:stretch>
+                  </pic:blipFill>
+                  <pic:spPr>
+                    <a:xfrm>
+                      <a:off x="0" y="0"/>
+                      <a:ext cx="5274310" cy="904875"/>
+                    </a:xfrm>
+                    <a:prstGeom prst="rect">
+                      <a:avLst/>
+                    </a:prstGeom>
+                  </pic:spPr>
+                </pic:pic>
+              </a:graphicData>
+            </a:graphic>
+          </wp:inline>
+        </w:drawing>
+      </w:r>
+    </w:p>
+    <w:p>
+      <w:r>
+        <w:rPr>
+          <w:noProof/>
+        </w:rPr>
+        <w:drawing>
+          <wp:inline distT="0" distB="0" distL="0" distR="0" wp14:anchorId="3B05E0D5" wp14:editId="39F3B0DE">
+            <wp:extent cx="5274310" cy="909955"/>
+            <wp:effectExtent l="0" t="0" r="2540" b="4445"/>
+            <wp:docPr id="25" name="图片 25"/>
+            <wp:cNvGraphicFramePr>
+              <a:graphicFrameLocks xmlns:a="http://schemas.openxmlformats.org/drawingml/2006/main" noChangeAspect="1"/>
+            </wp:cNvGraphicFramePr>
+            <a:graphic xmlns:a="http://schemas.openxmlformats.org/drawingml/2006/main">
+              <a:graphicData uri="http://schemas.openxmlformats.org/drawingml/2006/picture">
+                <pic:pic xmlns:pic="http://schemas.openxmlformats.org/drawingml/2006/picture">
+                  <pic:nvPicPr>
+                    <pic:cNvPr id="1" name=""/>
+                    <pic:cNvPicPr/>
+                  </pic:nvPicPr>
+                  <pic:blipFill>
+                    <a:blip r:embed="rId29"/>
+                    <a:stretch>
+                      <a:fillRect/>
+                    </a:stretch>
+                  </pic:blipFill>
+                  <pic:spPr>
+                    <a:xfrm>
+                      <a:off x="0" y="0"/>
+                      <a:ext cx="5274310" cy="909955"/>
+                    </a:xfrm>
+                    <a:prstGeom prst="rect">
+                      <a:avLst/>
+                    </a:prstGeom>
+                  </pic:spPr>
+                </pic:pic>
+              </a:graphicData>
+            </a:graphic>
+          </wp:inline>
+        </w:drawing>
+      </w:r>
+    </w:p>
+    <w:p>
+      <w:r>
+        <w:rPr>
+          <w:noProof/>
+        </w:rPr>
+        <w:drawing>
+          <wp:inline distT="0" distB="0" distL="0" distR="0" wp14:anchorId="19F2BA92" wp14:editId="47721F7F">
+            <wp:extent cx="5274310" cy="900430"/>
+            <wp:effectExtent l="0" t="0" r="2540" b="0"/>
+            <wp:docPr id="26" name="图片 26"/>
+            <wp:cNvGraphicFramePr>
+              <a:graphicFrameLocks xmlns:a="http://schemas.openxmlformats.org/drawingml/2006/main" noChangeAspect="1"/>
+            </wp:cNvGraphicFramePr>
+            <a:graphic xmlns:a="http://schemas.openxmlformats.org/drawingml/2006/main">
+              <a:graphicData uri="http://schemas.openxmlformats.org/drawingml/2006/picture">
+                <pic:pic xmlns:pic="http://schemas.openxmlformats.org/drawingml/2006/picture">
+                  <pic:nvPicPr>
+                    <pic:cNvPr id="1" name=""/>
+                    <pic:cNvPicPr/>
+                  </pic:nvPicPr>
+                  <pic:blipFill>
+                    <a:blip r:embed="rId30"/>
+                    <a:stretch>
+                      <a:fillRect/>
+                    </a:stretch>
+                  </pic:blipFill>
+                  <pic:spPr>
+                    <a:xfrm>
+                      <a:off x="0" y="0"/>
+                      <a:ext cx="5274310" cy="900430"/>
+                    </a:xfrm>
+                    <a:prstGeom prst="rect">
+                      <a:avLst/>
+                    </a:prstGeom>
+                  </pic:spPr>
+                </pic:pic>
+              </a:graphicData>
+            </a:graphic>
+          </wp:inline>
+        </w:drawing>
+      </w:r>
+    </w:p>
+    <w:p>
+      <w:r>
+        <w:rPr>
+          <w:noProof/>
+        </w:rPr>
+        <w:drawing>
+          <wp:inline distT="0" distB="0" distL="0" distR="0" wp14:anchorId="25CDC6C3" wp14:editId="047EDD29">
+            <wp:extent cx="5274310" cy="895350"/>
+            <wp:effectExtent l="0" t="0" r="2540" b="0"/>
+            <wp:docPr id="27" name="图片 27"/>
+            <wp:cNvGraphicFramePr>
+              <a:graphicFrameLocks xmlns:a="http://schemas.openxmlformats.org/drawingml/2006/main" noChangeAspect="1"/>
+            </wp:cNvGraphicFramePr>
+            <a:graphic xmlns:a="http://schemas.openxmlformats.org/drawingml/2006/main">
+              <a:graphicData uri="http://schemas.openxmlformats.org/drawingml/2006/picture">
+                <pic:pic xmlns:pic="http://schemas.openxmlformats.org/drawingml/2006/picture">
+                  <pic:nvPicPr>
+                    <pic:cNvPr id="1" name=""/>
+                    <pic:cNvPicPr/>
+                  </pic:nvPicPr>
+                  <pic:blipFill>
+                    <a:blip r:embed="rId31"/>
+                    <a:stretch>
+                      <a:fillRect/>
+                    </a:stretch>
+                  </pic:blipFill>
+                  <pic:spPr>
+                    <a:xfrm>
+                      <a:off x="0" y="0"/>
+                      <a:ext cx="5274310" cy="895350"/>
+                    </a:xfrm>
+                    <a:prstGeom prst="rect">
+                      <a:avLst/>
+                    </a:prstGeom>
+                  </pic:spPr>
+                </pic:pic>
+              </a:graphicData>
+            </a:graphic>
+          </wp:inline>
+        </w:drawing>
+      </w:r>
+    </w:p>
+    <w:p>
+      <w:r>
+        <w:rPr>
+          <w:rFonts w:hint="eastAsia"/>
+        </w:rPr>
+        <w:t>5</w:t>
+      </w:r>
+      <w:r>
+        <w:t>.23</w:t>
+      </w:r>
+    </w:p>
+    <w:p>
+      <w:r>
+        <w:rPr>
+          <w:noProof/>
+        </w:rPr>
+        <w:drawing>
+          <wp:inline distT="0" distB="0" distL="0" distR="0" wp14:anchorId="30809804" wp14:editId="7FC257D2">
+            <wp:extent cx="5274310" cy="887095"/>
+            <wp:effectExtent l="0" t="0" r="2540" b="8255"/>
+            <wp:docPr id="41" name="图片 41"/>
+            <wp:cNvGraphicFramePr>
+              <a:graphicFrameLocks xmlns:a="http://schemas.openxmlformats.org/drawingml/2006/main" noChangeAspect="1"/>
+            </wp:cNvGraphicFramePr>
+            <a:graphic xmlns:a="http://schemas.openxmlformats.org/drawingml/2006/main">
+              <a:graphicData uri="http://schemas.openxmlformats.org/drawingml/2006/picture">
+                <pic:pic xmlns:pic="http://schemas.openxmlformats.org/drawingml/2006/picture">
+                  <pic:nvPicPr>
+                    <pic:cNvPr id="1" name=""/>
+                    <pic:cNvPicPr/>
+                  </pic:nvPicPr>
+                  <pic:blipFill>
+                    <a:blip r:embed="rId32"/>
+                    <a:stretch>
+                      <a:fillRect/>
+                    </a:stretch>
+                  </pic:blipFill>
+                  <pic:spPr>
+                    <a:xfrm>
+                      <a:off x="0" y="0"/>
+                      <a:ext cx="5274310" cy="887095"/>
+                    </a:xfrm>
+                    <a:prstGeom prst="rect">
+                      <a:avLst/>
+                    </a:prstGeom>
+                  </pic:spPr>
+                </pic:pic>
+              </a:graphicData>
+            </a:graphic>
+          </wp:inline>
+        </w:drawing>
+      </w:r>
+    </w:p>
+    <w:p>
+      <w:r>
+        <w:rPr>
+          <w:noProof/>
+        </w:rPr>
+        <w:drawing>
+          <wp:inline distT="0" distB="0" distL="0" distR="0" wp14:anchorId="755CBC07" wp14:editId="186E9433">
+            <wp:extent cx="5274310" cy="933450"/>
+            <wp:effectExtent l="0" t="0" r="2540" b="0"/>
+            <wp:docPr id="44" name="图片 44"/>
+            <wp:cNvGraphicFramePr>
+              <a:graphicFrameLocks xmlns:a="http://schemas.openxmlformats.org/drawingml/2006/main" noChangeAspect="1"/>
+            </wp:cNvGraphicFramePr>
+            <a:graphic xmlns:a="http://schemas.openxmlformats.org/drawingml/2006/main">
+              <a:graphicData uri="http://schemas.openxmlformats.org/drawingml/2006/picture">
+                <pic:pic xmlns:pic="http://schemas.openxmlformats.org/drawingml/2006/picture">
+                  <pic:nvPicPr>
+                    <pic:cNvPr id="1" name=""/>
+                    <pic:cNvPicPr/>
+                  </pic:nvPicPr>
+                  <pic:blipFill>
+                    <a:blip r:embed="rId33"/>
+                    <a:stretch>
+                      <a:fillRect/>
+                    </a:stretch>
+                  </pic:blipFill>
+                  <pic:spPr>
+                    <a:xfrm>
+                      <a:off x="0" y="0"/>
+                      <a:ext cx="5274310" cy="933450"/>
+                    </a:xfrm>
+                    <a:prstGeom prst="rect">
+                      <a:avLst/>
+                    </a:prstGeom>
+                  </pic:spPr>
+                </pic:pic>
+              </a:graphicData>
+            </a:graphic>
+          </wp:inline>
+        </w:drawing>
+      </w:r>
+    </w:p>
+    <w:p>
+      <w:r>
+        <w:rPr>
+          <w:noProof/>
+        </w:rPr>
+        <w:lastRenderedPageBreak/>
+        <w:drawing>
+          <wp:inline distT="0" distB="0" distL="0" distR="0" wp14:anchorId="2A11F6FE" wp14:editId="1E7372F4">
+            <wp:extent cx="5274310" cy="877570"/>
+            <wp:effectExtent l="0" t="0" r="2540" b="0"/>
+            <wp:docPr id="42" name="图片 42"/>
+            <wp:cNvGraphicFramePr>
+              <a:graphicFrameLocks xmlns:a="http://schemas.openxmlformats.org/drawingml/2006/main" noChangeAspect="1"/>
+            </wp:cNvGraphicFramePr>
+            <a:graphic xmlns:a="http://schemas.openxmlformats.org/drawingml/2006/main">
+              <a:graphicData uri="http://schemas.openxmlformats.org/drawingml/2006/picture">
+                <pic:pic xmlns:pic="http://schemas.openxmlformats.org/drawingml/2006/picture">
+                  <pic:nvPicPr>
+                    <pic:cNvPr id="1" name=""/>
+                    <pic:cNvPicPr/>
+                  </pic:nvPicPr>
+                  <pic:blipFill>
+                    <a:blip r:embed="rId34"/>
+                    <a:stretch>
+                      <a:fillRect/>
+                    </a:stretch>
+                  </pic:blipFill>
+                  <pic:spPr>
+                    <a:xfrm>
+                      <a:off x="0" y="0"/>
+                      <a:ext cx="5274310" cy="877570"/>
+                    </a:xfrm>
+                    <a:prstGeom prst="rect">
+                      <a:avLst/>
+                    </a:prstGeom>
+                  </pic:spPr>
+                </pic:pic>
+              </a:graphicData>
+            </a:graphic>
+          </wp:inline>
+        </w:drawing>
+      </w:r>
+    </w:p>
+    <w:p>
+      <w:pPr>
+        <w:rPr>
+          <w:rFonts w:hint="eastAsia"/>
+        </w:rPr>
+      </w:pPr>
+      <w:r>
+        <w:rPr>
+          <w:noProof/>
+        </w:rPr>
+        <w:drawing>
+          <wp:inline distT="0" distB="0" distL="0" distR="0" wp14:anchorId="1EC6D4B2" wp14:editId="6227AA76">
+            <wp:extent cx="5274310" cy="899160"/>
+            <wp:effectExtent l="0" t="0" r="2540" b="0"/>
+            <wp:docPr id="43" name="图片 43"/>
+            <wp:cNvGraphicFramePr>
+              <a:graphicFrameLocks xmlns:a="http://schemas.openxmlformats.org/drawingml/2006/main" noChangeAspect="1"/>
+            </wp:cNvGraphicFramePr>
+            <a:graphic xmlns:a="http://schemas.openxmlformats.org/drawingml/2006/main">
+              <a:graphicData uri="http://schemas.openxmlformats.org/drawingml/2006/picture">
+                <pic:pic xmlns:pic="http://schemas.openxmlformats.org/drawingml/2006/picture">
+                  <pic:nvPicPr>
+                    <pic:cNvPr id="1" name=""/>
+                    <pic:cNvPicPr/>
+                  </pic:nvPicPr>
+                  <pic:blipFill>
+                    <a:blip r:embed="rId35"/>
+                    <a:stretch>
+                      <a:fillRect/>
+                    </a:stretch>
+                  </pic:blipFill>
+                  <pic:spPr>
+                    <a:xfrm>
+                      <a:off x="0" y="0"/>
+                      <a:ext cx="5274310" cy="899160"/>
+                    </a:xfrm>
+                    <a:prstGeom prst="rect">
+                      <a:avLst/>
+                    </a:prstGeom>
+                  </pic:spPr>
+                </pic:pic>
+              </a:graphicData>
+            </a:graphic>
+          </wp:inline>
+        </w:drawing>
+      </w:r>
+    </w:p>
+    <w:p>
+      <w:r>
+        <w:rPr>
+          <w:rFonts w:hint="eastAsia"/>
+        </w:rPr>
+        <w:t>6</w:t>
+      </w:r>
+      <w:r>
+        <w:t>.</w:t>
+      </w:r>
+      <w:r>
+        <w:t>12</w:t>
+      </w:r>
+    </w:p>
+    <w:p>
+      <w:r>
+        <w:rPr>
+          <w:noProof/>
+        </w:rPr>
+        <w:drawing>
+          <wp:inline distT="0" distB="0" distL="0" distR="0" wp14:anchorId="57BE83EE" wp14:editId="14C543B4">
+            <wp:extent cx="5274310" cy="902335"/>
+            <wp:effectExtent l="0" t="0" r="2540" b="0"/>
+            <wp:docPr id="29" name="图片 29"/>
+            <wp:cNvGraphicFramePr>
+              <a:graphicFrameLocks xmlns:a="http://schemas.openxmlformats.org/drawingml/2006/main" noChangeAspect="1"/>
+            </wp:cNvGraphicFramePr>
+            <a:graphic xmlns:a="http://schemas.openxmlformats.org/drawingml/2006/main">
+              <a:graphicData uri="http://schemas.openxmlformats.org/drawingml/2006/picture">
+                <pic:pic xmlns:pic="http://schemas.openxmlformats.org/drawingml/2006/picture">
+                  <pic:nvPicPr>
+                    <pic:cNvPr id="1" name=""/>
+                    <pic:cNvPicPr/>
+                  </pic:nvPicPr>
+                  <pic:blipFill>
+                    <a:blip r:embed="rId36"/>
+                    <a:stretch>
+                      <a:fillRect/>
+                    </a:stretch>
+                  </pic:blipFill>
+                  <pic:spPr>
+                    <a:xfrm>
+                      <a:off x="0" y="0"/>
+                      <a:ext cx="5274310" cy="902335"/>
+                    </a:xfrm>
+                    <a:prstGeom prst="rect">
+                      <a:avLst/>
+                    </a:prstGeom>
+                  </pic:spPr>
+                </pic:pic>
+              </a:graphicData>
+            </a:graphic>
+          </wp:inline>
+        </w:drawing>
+      </w:r>
+    </w:p>
+    <w:p>
+      <w:r>
+        <w:rPr>
+          <w:noProof/>
+        </w:rPr>
+        <w:drawing>
+          <wp:inline distT="0" distB="0" distL="0" distR="0" wp14:anchorId="56D9BE13" wp14:editId="62018255">
+            <wp:extent cx="5274310" cy="961390"/>
+            <wp:effectExtent l="0" t="0" r="2540" b="0"/>
+            <wp:docPr id="32" name="图片 32"/>
+            <wp:cNvGraphicFramePr>
+              <a:graphicFrameLocks xmlns:a="http://schemas.openxmlformats.org/drawingml/2006/main" noChangeAspect="1"/>
+            </wp:cNvGraphicFramePr>
+            <a:graphic xmlns:a="http://schemas.openxmlformats.org/drawingml/2006/main">
+              <a:graphicData uri="http://schemas.openxmlformats.org/drawingml/2006/picture">
+                <pic:pic xmlns:pic="http://schemas.openxmlformats.org/drawingml/2006/picture">
+                  <pic:nvPicPr>
+                    <pic:cNvPr id="1" name=""/>
+                    <pic:cNvPicPr/>
+                  </pic:nvPicPr>
+                  <pic:blipFill>
+                    <a:blip r:embed="rId37"/>
+                    <a:stretch>
+                      <a:fillRect/>
+                    </a:stretch>
+                  </pic:blipFill>
+                  <pic:spPr>
+                    <a:xfrm>
+                      <a:off x="0" y="0"/>
+                      <a:ext cx="5274310" cy="961390"/>
+                    </a:xfrm>
+                    <a:prstGeom prst="rect">
+                      <a:avLst/>
+                    </a:prstGeom>
+                  </pic:spPr>
+                </pic:pic>
+              </a:graphicData>
+            </a:graphic>
+          </wp:inline>
+        </w:drawing>
+      </w:r>
+    </w:p>
+    <w:p>
+      <w:pPr>
+        <w:tabs>
+          <w:tab w:val="left" w:pos="1155"/>
+        </w:tabs>
+        <w:rPr>
+          <w:rFonts w:hint="eastAsia"/>
+        </w:rPr>
+      </w:pPr>
+      <w:r>
+        <w:rPr>
+          <w:noProof/>
+        </w:rPr>
+        <w:drawing>
+          <wp:inline distT="0" distB="0" distL="0" distR="0" wp14:anchorId="0B55400C" wp14:editId="4FBBADFD">
+            <wp:extent cx="5274310" cy="899160"/>
+            <wp:effectExtent l="0" t="0" r="2540" b="0"/>
+            <wp:docPr id="30" name="图片 30"/>
+            <wp:cNvGraphicFramePr>
+              <a:graphicFrameLocks xmlns:a="http://schemas.openxmlformats.org/drawingml/2006/main" noChangeAspect="1"/>
+            </wp:cNvGraphicFramePr>
+            <a:graphic xmlns:a="http://schemas.openxmlformats.org/drawingml/2006/main">
+              <a:graphicData uri="http://schemas.openxmlformats.org/drawingml/2006/picture">
+                <pic:pic xmlns:pic="http://schemas.openxmlformats.org/drawingml/2006/picture">
+                  <pic:nvPicPr>
+                    <pic:cNvPr id="1" name=""/>
+                    <pic:cNvPicPr/>
+                  </pic:nvPicPr>
+                  <pic:blipFill>
+                    <a:blip r:embed="rId38"/>
+                    <a:stretch>
+                      <a:fillRect/>
+                    </a:stretch>
+                  </pic:blipFill>
+                  <pic:spPr>
+                    <a:xfrm>
+                      <a:off x="0" y="0"/>
+                      <a:ext cx="5274310" cy="899160"/>
+                    </a:xfrm>
+                    <a:prstGeom prst="rect">
+                      <a:avLst/>
+                    </a:prstGeom>
+                  </pic:spPr>
+                </pic:pic>
+              </a:graphicData>
+            </a:graphic>
+          </wp:inline>
+        </w:drawing>
+      </w:r>
+    </w:p>
+    <w:p>
+      <w:r>
+        <w:rPr>
+          <w:noProof/>
+        </w:rPr>
+        <w:drawing>
+          <wp:inline distT="0" distB="0" distL="0" distR="0" wp14:anchorId="687F08E1" wp14:editId="13319D60">
+            <wp:extent cx="5274310" cy="946150"/>
+            <wp:effectExtent l="0" t="0" r="2540" b="6350"/>
+            <wp:docPr id="31" name="图片 31"/>
+            <wp:cNvGraphicFramePr>
+              <a:graphicFrameLocks xmlns:a="http://schemas.openxmlformats.org/drawingml/2006/main" noChangeAspect="1"/>
+            </wp:cNvGraphicFramePr>
+            <a:graphic xmlns:a="http://schemas.openxmlformats.org/drawingml/2006/main">
+              <a:graphicData uri="http://schemas.openxmlformats.org/drawingml/2006/picture">
+                <pic:pic xmlns:pic="http://schemas.openxmlformats.org/drawingml/2006/picture">
+                  <pic:nvPicPr>
+                    <pic:cNvPr id="1" name=""/>
+                    <pic:cNvPicPr/>
+                  </pic:nvPicPr>
+                  <pic:blipFill>
+                    <a:blip r:embed="rId39"/>
+                    <a:stretch>
+                      <a:fillRect/>
+                    </a:stretch>
+                  </pic:blipFill>
+                  <pic:spPr>
+                    <a:xfrm>
+                      <a:off x="0" y="0"/>
+                      <a:ext cx="5274310" cy="946150"/>
+                    </a:xfrm>
+                    <a:prstGeom prst="rect">
+                      <a:avLst/>
+                    </a:prstGeom>
+                  </pic:spPr>
+                </pic:pic>
+              </a:graphicData>
+            </a:graphic>
+          </wp:inline>
+        </w:drawing>
+      </w:r>
+    </w:p>
+    <w:p>
+      <w:r>
+        <w:rPr>
+          <w:rFonts w:hint="eastAsia"/>
+        </w:rPr>
+        <w:t>6</w:t>
+      </w:r>
+      <w:r>
+        <w:t>.34</w:t>
+      </w:r>
+    </w:p>
+    <w:p>
+      <w:r>
+        <w:rPr>
+          <w:noProof/>
+        </w:rPr>
+        <w:drawing>
+          <wp:inline distT="0" distB="0" distL="0" distR="0" wp14:anchorId="1AB93D09" wp14:editId="3B1657D1">
+            <wp:extent cx="5274310" cy="897890"/>
+            <wp:effectExtent l="0" t="0" r="2540" b="0"/>
+            <wp:docPr id="37" name="图片 37"/>
+            <wp:cNvGraphicFramePr>
+              <a:graphicFrameLocks xmlns:a="http://schemas.openxmlformats.org/drawingml/2006/main" noChangeAspect="1"/>
+            </wp:cNvGraphicFramePr>
+            <a:graphic xmlns:a="http://schemas.openxmlformats.org/drawingml/2006/main">
+              <a:graphicData uri="http://schemas.openxmlformats.org/drawingml/2006/picture">
+                <pic:pic xmlns:pic="http://schemas.openxmlformats.org/drawingml/2006/picture">
+                  <pic:nvPicPr>
+                    <pic:cNvPr id="1" name=""/>
+                    <pic:cNvPicPr/>
+                  </pic:nvPicPr>
+                  <pic:blipFill>
+                    <a:blip r:embed="rId40"/>
+                    <a:stretch>
+                      <a:fillRect/>
+                    </a:stretch>
+                  </pic:blipFill>
+                  <pic:spPr>
+                    <a:xfrm>
+                      <a:off x="0" y="0"/>
+                      <a:ext cx="5274310" cy="897890"/>
+                    </a:xfrm>
+                    <a:prstGeom prst="rect">
+                      <a:avLst/>
+                    </a:prstGeom>
+                  </pic:spPr>
+                </pic:pic>
+              </a:graphicData>
+            </a:graphic>
+          </wp:inline>
+        </w:drawing>
+      </w:r>
+    </w:p>
+    <w:p>
+      <w:r>
+        <w:rPr>
+          <w:noProof/>
+        </w:rPr>
+        <w:drawing>
+          <wp:inline distT="0" distB="0" distL="0" distR="0" wp14:anchorId="5CEB284D" wp14:editId="6B7AFDB4">
+            <wp:extent cx="5274310" cy="938530"/>
+            <wp:effectExtent l="0" t="0" r="2540" b="0"/>
+            <wp:docPr id="38" name="图片 38"/>
+            <wp:cNvGraphicFramePr>
+              <a:graphicFrameLocks xmlns:a="http://schemas.openxmlformats.org/drawingml/2006/main" noChangeAspect="1"/>
+            </wp:cNvGraphicFramePr>
+            <a:graphic xmlns:a="http://schemas.openxmlformats.org/drawingml/2006/main">
+              <a:graphicData uri="http://schemas.openxmlformats.org/drawingml/2006/picture">
+                <pic:pic xmlns:pic="http://schemas.openxmlformats.org/drawingml/2006/picture">
+                  <pic:nvPicPr>
+                    <pic:cNvPr id="1" name=""/>
+                    <pic:cNvPicPr/>
+                  </pic:nvPicPr>
+                  <pic:blipFill>
+                    <a:blip r:embed="rId41"/>
+                    <a:stretch>
+                      <a:fillRect/>
+                    </a:stretch>
+                  </pic:blipFill>
+                  <pic:spPr>
+                    <a:xfrm>
+                      <a:off x="0" y="0"/>
+                      <a:ext cx="5274310" cy="938530"/>
+                    </a:xfrm>
+                    <a:prstGeom prst="rect">
+                      <a:avLst/>
+                    </a:prstGeom>
+                  </pic:spPr>
+                </pic:pic>
+              </a:graphicData>
+            </a:graphic>
+          </wp:inline>
+        </w:drawing>
+      </w:r>
+    </w:p>
+    <w:p>
+      <w:pPr>
+        <w:rPr>
+          <w:rFonts w:hint="eastAsia"/>
+        </w:rPr>
+      </w:pPr>
+      <w:r>
+        <w:rPr>
+          <w:noProof/>
+        </w:rPr>
+        <w:lastRenderedPageBreak/>
+        <w:drawing>
+          <wp:inline distT="0" distB="0" distL="0" distR="0" wp14:anchorId="15FDCBB5" wp14:editId="225C6BB7">
+            <wp:extent cx="5274310" cy="869315"/>
+            <wp:effectExtent l="0" t="0" r="2540" b="6985"/>
+            <wp:docPr id="39" name="图片 39"/>
+            <wp:cNvGraphicFramePr>
+              <a:graphicFrameLocks xmlns:a="http://schemas.openxmlformats.org/drawingml/2006/main" noChangeAspect="1"/>
+            </wp:cNvGraphicFramePr>
+            <a:graphic xmlns:a="http://schemas.openxmlformats.org/drawingml/2006/main">
+              <a:graphicData uri="http://schemas.openxmlformats.org/drawingml/2006/picture">
+                <pic:pic xmlns:pic="http://schemas.openxmlformats.org/drawingml/2006/picture">
+                  <pic:nvPicPr>
+                    <pic:cNvPr id="1" name=""/>
+                    <pic:cNvPicPr/>
+                  </pic:nvPicPr>
+                  <pic:blipFill>
+                    <a:blip r:embed="rId42"/>
+                    <a:stretch>
+                      <a:fillRect/>
+                    </a:stretch>
+                  </pic:blipFill>
+                  <pic:spPr>
+                    <a:xfrm>
+                      <a:off x="0" y="0"/>
+                      <a:ext cx="5274310" cy="869315"/>
+                    </a:xfrm>
+                    <a:prstGeom prst="rect">
+                      <a:avLst/>
+                    </a:prstGeom>
+                  </pic:spPr>
+                </pic:pic>
+              </a:graphicData>
+            </a:graphic>
+          </wp:inline>
+        </w:drawing>
+      </w:r>
+    </w:p>
+    <w:p>
+      <w:r>
+        <w:rPr>
+          <w:noProof/>
+        </w:rPr>
+        <w:drawing>
+          <wp:inline distT="0" distB="0" distL="0" distR="0" wp14:anchorId="539257FD" wp14:editId="6638E597">
+            <wp:extent cx="5274310" cy="931545"/>
+            <wp:effectExtent l="0" t="0" r="2540" b="1905"/>
+            <wp:docPr id="40" name="图片 40"/>
+            <wp:cNvGraphicFramePr>
+              <a:graphicFrameLocks xmlns:a="http://schemas.openxmlformats.org/drawingml/2006/main" noChangeAspect="1"/>
+            </wp:cNvGraphicFramePr>
+            <a:graphic xmlns:a="http://schemas.openxmlformats.org/drawingml/2006/main">
+              <a:graphicData uri="http://schemas.openxmlformats.org/drawingml/2006/picture">
+                <pic:pic xmlns:pic="http://schemas.openxmlformats.org/drawingml/2006/picture">
+                  <pic:nvPicPr>
+                    <pic:cNvPr id="1" name=""/>
+                    <pic:cNvPicPr/>
+                  </pic:nvPicPr>
+                  <pic:blipFill>
+                    <a:blip r:embed="rId43"/>
+                    <a:stretch>
+                      <a:fillRect/>
+                    </a:stretch>
+                  </pic:blipFill>
+                  <pic:spPr>
+                    <a:xfrm>
+                      <a:off x="0" y="0"/>
+                      <a:ext cx="5274310" cy="931545"/>
+                    </a:xfrm>
+                    <a:prstGeom prst="rect">
+                      <a:avLst/>
+                    </a:prstGeom>
+                  </pic:spPr>
+                </pic:pic>
+              </a:graphicData>
+            </a:graphic>
+          </wp:inline>
+        </w:drawing>
+      </w:r>
+    </w:p>
+    <w:p>
+      <w:r>
+        <w:rPr>
+          <w:rFonts w:hint="eastAsia"/>
+        </w:rPr>
+        <w:t>7</w:t>
+      </w:r>
+      <w:r>
+        <w:t>.</w:t>
+      </w:r>
+    </w:p>
+    <w:p>
+      <w:r>
+        <w:rPr>
+          <w:noProof/>
+        </w:rPr>
+        <w:drawing>
+          <wp:inline distT="0" distB="0" distL="0" distR="0" wp14:anchorId="6166E3E7" wp14:editId="6844B376">
+            <wp:extent cx="5274310" cy="939165"/>
+            <wp:effectExtent l="0" t="0" r="2540" b="0"/>
+            <wp:docPr id="48" name="图片 48"/>
+            <wp:cNvGraphicFramePr>
+              <a:graphicFrameLocks xmlns:a="http://schemas.openxmlformats.org/drawingml/2006/main" noChangeAspect="1"/>
+            </wp:cNvGraphicFramePr>
+            <a:graphic xmlns:a="http://schemas.openxmlformats.org/drawingml/2006/main">
+              <a:graphicData uri="http://schemas.openxmlformats.org/drawingml/2006/picture">
+                <pic:pic xmlns:pic="http://schemas.openxmlformats.org/drawingml/2006/picture">
+                  <pic:nvPicPr>
+                    <pic:cNvPr id="1" name=""/>
+                    <pic:cNvPicPr/>
+                  </pic:nvPicPr>
+                  <pic:blipFill>
+                    <a:blip r:embed="rId44"/>
+                    <a:stretch>
+                      <a:fillRect/>
+                    </a:stretch>
+                  </pic:blipFill>
+                  <pic:spPr>
+                    <a:xfrm>
+                      <a:off x="0" y="0"/>
+                      <a:ext cx="5274310" cy="939165"/>
+                    </a:xfrm>
+                    <a:prstGeom prst="rect">
+                      <a:avLst/>
+                    </a:prstGeom>
+                  </pic:spPr>
+                </pic:pic>
+              </a:graphicData>
+            </a:graphic>
+          </wp:inline>
+        </w:drawing>
+      </w:r>
+      <w:bookmarkStart w:id="0" w:name="_GoBack"/>
+      <w:bookmarkEnd w:id="0"/>
+    </w:p>
+    <w:p>
+      <w:r>
+        <w:rPr>
+          <w:noProof/>
+        </w:rPr>
+        <w:drawing>
+          <wp:inline distT="0" distB="0" distL="0" distR="0" wp14:anchorId="0668801E" wp14:editId="6EBFD526">
+            <wp:extent cx="5274310" cy="888365"/>
+            <wp:effectExtent l="0" t="0" r="2540" b="6985"/>
+            <wp:docPr id="47" name="图片 47"/>
+            <wp:cNvGraphicFramePr>
+              <a:graphicFrameLocks xmlns:a="http://schemas.openxmlformats.org/drawingml/2006/main" noChangeAspect="1"/>
+            </wp:cNvGraphicFramePr>
+            <a:graphic xmlns:a="http://schemas.openxmlformats.org/drawingml/2006/main">
+              <a:graphicData uri="http://schemas.openxmlformats.org/drawingml/2006/picture">
+                <pic:pic xmlns:pic="http://schemas.openxmlformats.org/drawingml/2006/picture">
+                  <pic:nvPicPr>
+                    <pic:cNvPr id="1" name=""/>
+                    <pic:cNvPicPr/>
+                  </pic:nvPicPr>
+                  <pic:blipFill>
+                    <a:blip r:embed="rId45"/>
+                    <a:stretch>
+                      <a:fillRect/>
+                    </a:stretch>
+                  </pic:blipFill>
+                  <pic:spPr>
+                    <a:xfrm>
+                      <a:off x="0" y="0"/>
+                      <a:ext cx="5274310" cy="888365"/>
+                    </a:xfrm>
+                    <a:prstGeom prst="rect">
+                      <a:avLst/>
+                    </a:prstGeom>
+                  </pic:spPr>
+                </pic:pic>
+              </a:graphicData>
+            </a:graphic>
+          </wp:inline>
+        </w:drawing>
+      </w:r>
+    </w:p>
+    <w:p>
+      <w:r>
+        <w:rPr>
+          <w:noProof/>
+        </w:rPr>
+        <w:drawing>
+          <wp:inline distT="0" distB="0" distL="0" distR="0" wp14:anchorId="3C2F216D" wp14:editId="33C619D4">
+            <wp:extent cx="5274310" cy="939165"/>
+            <wp:effectExtent l="0" t="0" r="2540" b="0"/>
+            <wp:docPr id="46" name="图片 46"/>
+            <wp:cNvGraphicFramePr>
+              <a:graphicFrameLocks xmlns:a="http://schemas.openxmlformats.org/drawingml/2006/main" noChangeAspect="1"/>
+            </wp:cNvGraphicFramePr>
+            <a:graphic xmlns:a="http://schemas.openxmlformats.org/drawingml/2006/main">
+              <a:graphicData uri="http://schemas.openxmlformats.org/drawingml/2006/picture">
+                <pic:pic xmlns:pic="http://schemas.openxmlformats.org/drawingml/2006/picture">
+                  <pic:nvPicPr>
+                    <pic:cNvPr id="1" name=""/>
+                    <pic:cNvPicPr/>
+                  </pic:nvPicPr>
+                  <pic:blipFill>
+                    <a:blip r:embed="rId46"/>
+                    <a:stretch>
+                      <a:fillRect/>
+                    </a:stretch>
+                  </pic:blipFill>
+                  <pic:spPr>
+                    <a:xfrm>
+                      <a:off x="0" y="0"/>
+                      <a:ext cx="5274310" cy="939165"/>
+                    </a:xfrm>
+                    <a:prstGeom prst="rect">
+                      <a:avLst/>
+                    </a:prstGeom>
+                  </pic:spPr>
+                </pic:pic>
+              </a:graphicData>
+            </a:graphic>
+          </wp:inline>
+        </w:drawing>
+      </w:r>
+    </w:p>
+    <w:p>
+      <w:r>
+        <w:rPr>
+          <w:noProof/>
+        </w:rPr>
+        <w:drawing>
+          <wp:inline distT="0" distB="0" distL="0" distR="0" wp14:anchorId="6F175389" wp14:editId="354ADC62">
+            <wp:extent cx="5274310" cy="957580"/>
+            <wp:effectExtent l="0" t="0" r="2540" b="0"/>
+            <wp:docPr id="45" name="图片 45"/>
+            <wp:cNvGraphicFramePr>
+              <a:graphicFrameLocks xmlns:a="http://schemas.openxmlformats.org/drawingml/2006/main" noChangeAspect="1"/>
+            </wp:cNvGraphicFramePr>
+            <a:graphic xmlns:a="http://schemas.openxmlformats.org/drawingml/2006/main">
+              <a:graphicData uri="http://schemas.openxmlformats.org/drawingml/2006/picture">
+                <pic:pic xmlns:pic="http://schemas.openxmlformats.org/drawingml/2006/picture">
+                  <pic:nvPicPr>
+                    <pic:cNvPr id="1" name=""/>
+                    <pic:cNvPicPr/>
+                  </pic:nvPicPr>
+                  <pic:blipFill>
+                    <a:blip r:embed="rId47"/>
+                    <a:stretch>
+                      <a:fillRect/>
+                    </a:stretch>
+                  </pic:blipFill>
+                  <pic:spPr>
+                    <a:xfrm>
+                      <a:off x="0" y="0"/>
+                      <a:ext cx="5274310" cy="957580"/>
+                    </a:xfrm>
+                    <a:prstGeom prst="rect">
+                      <a:avLst/>
+                    </a:prstGeom>
+                  </pic:spPr>
+                </pic:pic>
+              </a:graphicData>
+            </a:graphic>
+          </wp:inline>
+        </w:drawing>
+      </w:r>
+    </w:p>
     <w:p/>
-    <w:p/>
-    <w:p/>
-    <w:p>
-      <w:pPr>
-        <w:rPr>
-          <w:rFonts w:hint="eastAsia"/>
-        </w:rPr>
-      </w:pPr>
-    </w:p>
     <w:sectPr>
       <w:pgSz w:w="11906" w:h="16838"/>
       <w:pgMar w:top="1440" w:right="1800" w:bottom="1440" w:left="1800" w:header="851" w:footer="992" w:gutter="0"/>
@@ -2153,7 +3315,7 @@
 </file>
 
 <file path=customXml/itemProps1.xml><?xml version="1.0" encoding="utf-8"?>
-<ds:datastoreItem xmlns:ds="http://schemas.openxmlformats.org/officeDocument/2006/customXml" ds:itemID="{FB9139CC-D463-488B-A5DA-C31E984A626A}">
+<ds:datastoreItem xmlns:ds="http://schemas.openxmlformats.org/officeDocument/2006/customXml" ds:itemID="{C8B0822F-2112-4CDF-B719-CD11BEF218E2}">
   <ds:schemaRefs>
     <ds:schemaRef ds:uri="http://schemas.openxmlformats.org/officeDocument/2006/bibliography"/>
   </ds:schemaRefs>

--- a/结果.docx
+++ b/结果.docx
@@ -23,7 +23,7 @@
                     <pic:cNvPicPr/>
                   </pic:nvPicPr>
                   <pic:blipFill>
-                    <a:blip r:embed="rId5"/>
+                    <a:blip r:embed="rId7"/>
                     <a:stretch>
                       <a:fillRect/>
                     </a:stretch>
@@ -63,7 +63,7 @@
                     <pic:cNvPicPr/>
                   </pic:nvPicPr>
                   <pic:blipFill>
-                    <a:blip r:embed="rId6"/>
+                    <a:blip r:embed="rId8"/>
                     <a:stretch>
                       <a:fillRect/>
                     </a:stretch>
@@ -105,7 +105,7 @@
                     <pic:cNvPicPr/>
                   </pic:nvPicPr>
                   <pic:blipFill>
-                    <a:blip r:embed="rId7"/>
+                    <a:blip r:embed="rId9"/>
                     <a:stretch>
                       <a:fillRect/>
                     </a:stretch>
@@ -147,7 +147,7 @@
                     <pic:cNvPicPr/>
                   </pic:nvPicPr>
                   <pic:blipFill>
-                    <a:blip r:embed="rId8"/>
+                    <a:blip r:embed="rId10"/>
                     <a:stretch>
                       <a:fillRect/>
                     </a:stretch>
@@ -189,7 +189,7 @@
                     <pic:cNvPicPr/>
                   </pic:nvPicPr>
                   <pic:blipFill>
-                    <a:blip r:embed="rId9"/>
+                    <a:blip r:embed="rId11"/>
                     <a:stretch>
                       <a:fillRect/>
                     </a:stretch>
@@ -231,7 +231,7 @@
                     <pic:cNvPicPr/>
                   </pic:nvPicPr>
                   <pic:blipFill>
-                    <a:blip r:embed="rId10"/>
+                    <a:blip r:embed="rId12"/>
                     <a:stretch>
                       <a:fillRect/>
                     </a:stretch>
@@ -273,7 +273,7 @@
                     <pic:cNvPicPr/>
                   </pic:nvPicPr>
                   <pic:blipFill>
-                    <a:blip r:embed="rId11"/>
+                    <a:blip r:embed="rId13"/>
                     <a:stretch>
                       <a:fillRect/>
                     </a:stretch>
@@ -339,23 +339,19 @@
             <w:tcW w:w="1659" w:type="dxa"/>
           </w:tcPr>
           <w:p>
-            <w:proofErr w:type="spellStart"/>
             <w:r>
               <w:t>Sjeng</w:t>
             </w:r>
-            <w:proofErr w:type="spellEnd"/>
-          </w:p>
-        </w:tc>
-        <w:tc>
-          <w:tcPr>
-            <w:tcW w:w="1659" w:type="dxa"/>
-          </w:tcPr>
-          <w:p>
-            <w:proofErr w:type="spellStart"/>
+          </w:p>
+        </w:tc>
+        <w:tc>
+          <w:tcPr>
+            <w:tcW w:w="1659" w:type="dxa"/>
+          </w:tcPr>
+          <w:p>
             <w:r>
               <w:t>Wrf</w:t>
             </w:r>
-            <w:proofErr w:type="spellEnd"/>
           </w:p>
         </w:tc>
         <w:tc>
@@ -542,6 +538,21 @@
             <w:r>
               <w:t>GHP</w:t>
             </w:r>
+            <w:r>
+              <w:rPr>
+                <w:rFonts w:hint="eastAsia"/>
+              </w:rPr>
+              <w:t>(1</w:t>
+            </w:r>
+            <w:r>
+              <w:t>9,19</w:t>
+            </w:r>
+            <w:r>
+              <w:rPr>
+                <w:rFonts w:hint="eastAsia"/>
+              </w:rPr>
+              <w:t>)</w:t>
+            </w:r>
           </w:p>
         </w:tc>
         <w:tc>
@@ -616,15 +627,26 @@
           </w:tcPr>
           <w:p>
             <w:r>
-              <w:t>LHP</w:t>
-            </w:r>
-          </w:p>
-        </w:tc>
-        <w:tc>
-          <w:tcPr>
-            <w:tcW w:w="1659" w:type="dxa"/>
-          </w:tcPr>
-          <w:p>
+              <w:rPr>
+                <w:rFonts w:hint="eastAsia"/>
+              </w:rPr>
+              <w:t>G</w:t>
+            </w:r>
+            <w:r>
+              <w:t>HP(20,20)</w:t>
+            </w:r>
+          </w:p>
+        </w:tc>
+        <w:tc>
+          <w:tcPr>
+            <w:tcW w:w="1659" w:type="dxa"/>
+          </w:tcPr>
+          <w:p>
+            <w:pPr>
+              <w:rPr>
+                <w:rFonts w:hint="eastAsia"/>
+              </w:rPr>
+            </w:pPr>
             <w:r>
               <w:rPr>
                 <w:rFonts w:hint="eastAsia"/>
@@ -632,15 +654,20 @@
               <w:t>9</w:t>
             </w:r>
             <w:r>
-              <w:t>3.4706</w:t>
-            </w:r>
-          </w:p>
-        </w:tc>
-        <w:tc>
-          <w:tcPr>
-            <w:tcW w:w="1659" w:type="dxa"/>
-          </w:tcPr>
-          <w:p>
+              <w:t>8.0336</w:t>
+            </w:r>
+          </w:p>
+        </w:tc>
+        <w:tc>
+          <w:tcPr>
+            <w:tcW w:w="1659" w:type="dxa"/>
+          </w:tcPr>
+          <w:p>
+            <w:pPr>
+              <w:rPr>
+                <w:rFonts w:hint="eastAsia"/>
+              </w:rPr>
+            </w:pPr>
             <w:r>
               <w:rPr>
                 <w:rFonts w:hint="eastAsia"/>
@@ -648,15 +675,20 @@
               <w:t>9</w:t>
             </w:r>
             <w:r>
-              <w:t>3.2549</w:t>
-            </w:r>
-          </w:p>
-        </w:tc>
-        <w:tc>
-          <w:tcPr>
-            <w:tcW w:w="1659" w:type="dxa"/>
-          </w:tcPr>
-          <w:p>
+              <w:t>8.0017</w:t>
+            </w:r>
+          </w:p>
+        </w:tc>
+        <w:tc>
+          <w:tcPr>
+            <w:tcW w:w="1659" w:type="dxa"/>
+          </w:tcPr>
+          <w:p>
+            <w:pPr>
+              <w:rPr>
+                <w:rFonts w:hint="eastAsia"/>
+              </w:rPr>
+            </w:pPr>
             <w:r>
               <w:rPr>
                 <w:rFonts w:hint="eastAsia"/>
@@ -664,7 +696,7 @@
               <w:t>9</w:t>
             </w:r>
             <w:r>
-              <w:t>3.5066</w:t>
+              <w:t>8.0478</w:t>
             </w:r>
           </w:p>
         </w:tc>
@@ -673,6 +705,11 @@
             <w:tcW w:w="1660" w:type="dxa"/>
           </w:tcPr>
           <w:p>
+            <w:pPr>
+              <w:rPr>
+                <w:rFonts w:hint="eastAsia"/>
+              </w:rPr>
+            </w:pPr>
             <w:r>
               <w:rPr>
                 <w:rFonts w:hint="eastAsia"/>
@@ -680,7 +717,7 @@
               <w:t>9</w:t>
             </w:r>
             <w:r>
-              <w:t>4.4348</w:t>
+              <w:t>8.1913</w:t>
             </w:r>
           </w:p>
         </w:tc>
@@ -691,22 +728,32 @@
             <w:tcW w:w="1659" w:type="dxa"/>
           </w:tcPr>
           <w:p>
-            <w:r>
-              <w:rPr>
-                <w:rFonts w:hint="eastAsia"/>
-              </w:rPr>
-              <w:t>T</w:t>
-            </w:r>
-            <w:r>
-              <w:t>P_GSH</w:t>
-            </w:r>
-          </w:p>
-        </w:tc>
-        <w:tc>
-          <w:tcPr>
-            <w:tcW w:w="1659" w:type="dxa"/>
-          </w:tcPr>
-          <w:p>
+            <w:pPr>
+              <w:rPr>
+                <w:rFonts w:hint="eastAsia"/>
+              </w:rPr>
+            </w:pPr>
+            <w:r>
+              <w:rPr>
+                <w:rFonts w:hint="eastAsia"/>
+              </w:rPr>
+              <w:t>G</w:t>
+            </w:r>
+            <w:r>
+              <w:t>HP(19,20)</w:t>
+            </w:r>
+          </w:p>
+        </w:tc>
+        <w:tc>
+          <w:tcPr>
+            <w:tcW w:w="1659" w:type="dxa"/>
+          </w:tcPr>
+          <w:p>
+            <w:pPr>
+              <w:rPr>
+                <w:rFonts w:hint="eastAsia"/>
+              </w:rPr>
+            </w:pPr>
             <w:r>
               <w:rPr>
                 <w:rFonts w:hint="eastAsia"/>
@@ -714,15 +761,20 @@
               <w:t>9</w:t>
             </w:r>
             <w:r>
-              <w:t>8.0605</w:t>
-            </w:r>
-          </w:p>
-        </w:tc>
-        <w:tc>
-          <w:tcPr>
-            <w:tcW w:w="1659" w:type="dxa"/>
-          </w:tcPr>
-          <w:p>
+              <w:t>7.9204</w:t>
+            </w:r>
+          </w:p>
+        </w:tc>
+        <w:tc>
+          <w:tcPr>
+            <w:tcW w:w="1659" w:type="dxa"/>
+          </w:tcPr>
+          <w:p>
+            <w:pPr>
+              <w:rPr>
+                <w:rFonts w:hint="eastAsia"/>
+              </w:rPr>
+            </w:pPr>
             <w:r>
               <w:rPr>
                 <w:rFonts w:hint="eastAsia"/>
@@ -730,15 +782,20 @@
               <w:t>9</w:t>
             </w:r>
             <w:r>
-              <w:t>8.0084</w:t>
-            </w:r>
-          </w:p>
-        </w:tc>
-        <w:tc>
-          <w:tcPr>
-            <w:tcW w:w="1659" w:type="dxa"/>
-          </w:tcPr>
-          <w:p>
+              <w:t>7.8773</w:t>
+            </w:r>
+          </w:p>
+        </w:tc>
+        <w:tc>
+          <w:tcPr>
+            <w:tcW w:w="1659" w:type="dxa"/>
+          </w:tcPr>
+          <w:p>
+            <w:pPr>
+              <w:rPr>
+                <w:rFonts w:hint="eastAsia"/>
+              </w:rPr>
+            </w:pPr>
             <w:r>
               <w:rPr>
                 <w:rFonts w:hint="eastAsia"/>
@@ -746,7 +803,7 @@
               <w:t>9</w:t>
             </w:r>
             <w:r>
-              <w:t>8.0717</w:t>
+              <w:t>7.9372</w:t>
             </w:r>
           </w:p>
         </w:tc>
@@ -755,6 +812,11 @@
             <w:tcW w:w="1660" w:type="dxa"/>
           </w:tcPr>
           <w:p>
+            <w:pPr>
+              <w:rPr>
+                <w:rFonts w:hint="eastAsia"/>
+              </w:rPr>
+            </w:pPr>
             <w:r>
               <w:rPr>
                 <w:rFonts w:hint="eastAsia"/>
@@ -762,10 +824,7 @@
               <w:t>9</w:t>
             </w:r>
             <w:r>
-              <w:t>8.</w:t>
-            </w:r>
-            <w:r>
-              <w:t>2393</w:t>
+              <w:t>8.0648</w:t>
             </w:r>
           </w:p>
         </w:tc>
@@ -776,22 +835,32 @@
             <w:tcW w:w="1659" w:type="dxa"/>
           </w:tcPr>
           <w:p>
-            <w:r>
-              <w:rPr>
-                <w:rFonts w:hint="eastAsia"/>
-              </w:rPr>
-              <w:t>T</w:t>
-            </w:r>
-            <w:r>
-              <w:t>P_LSH</w:t>
-            </w:r>
-          </w:p>
-        </w:tc>
-        <w:tc>
-          <w:tcPr>
-            <w:tcW w:w="1659" w:type="dxa"/>
-          </w:tcPr>
-          <w:p>
+            <w:pPr>
+              <w:rPr>
+                <w:rFonts w:hint="eastAsia"/>
+              </w:rPr>
+            </w:pPr>
+            <w:r>
+              <w:rPr>
+                <w:rFonts w:hint="eastAsia"/>
+              </w:rPr>
+              <w:t>G</w:t>
+            </w:r>
+            <w:r>
+              <w:t>HP(20,19)</w:t>
+            </w:r>
+          </w:p>
+        </w:tc>
+        <w:tc>
+          <w:tcPr>
+            <w:tcW w:w="1659" w:type="dxa"/>
+          </w:tcPr>
+          <w:p>
+            <w:pPr>
+              <w:rPr>
+                <w:rFonts w:hint="eastAsia"/>
+              </w:rPr>
+            </w:pPr>
             <w:r>
               <w:rPr>
                 <w:rFonts w:hint="eastAsia"/>
@@ -799,28 +868,20 @@
               <w:t>9</w:t>
             </w:r>
             <w:r>
-              <w:t>8.</w:t>
-            </w:r>
-            <w:r>
-              <w:t>3395</w:t>
-            </w:r>
-          </w:p>
-        </w:tc>
-        <w:tc>
-          <w:tcPr>
-            <w:tcW w:w="1659" w:type="dxa"/>
-          </w:tcPr>
-          <w:p>
-            <w:r>
-              <w:t>98.3094</w:t>
-            </w:r>
-          </w:p>
-        </w:tc>
-        <w:tc>
-          <w:tcPr>
-            <w:tcW w:w="1659" w:type="dxa"/>
-          </w:tcPr>
-          <w:p>
+              <w:t>8.0007</w:t>
+            </w:r>
+          </w:p>
+        </w:tc>
+        <w:tc>
+          <w:tcPr>
+            <w:tcW w:w="1659" w:type="dxa"/>
+          </w:tcPr>
+          <w:p>
+            <w:pPr>
+              <w:rPr>
+                <w:rFonts w:hint="eastAsia"/>
+              </w:rPr>
+            </w:pPr>
             <w:r>
               <w:rPr>
                 <w:rFonts w:hint="eastAsia"/>
@@ -828,10 +889,28 @@
               <w:t>9</w:t>
             </w:r>
             <w:r>
-              <w:t>8.</w:t>
-            </w:r>
-            <w:r>
-              <w:t>3743</w:t>
+              <w:t>7.9596</w:t>
+            </w:r>
+          </w:p>
+        </w:tc>
+        <w:tc>
+          <w:tcPr>
+            <w:tcW w:w="1659" w:type="dxa"/>
+          </w:tcPr>
+          <w:p>
+            <w:pPr>
+              <w:rPr>
+                <w:rFonts w:hint="eastAsia"/>
+              </w:rPr>
+            </w:pPr>
+            <w:r>
+              <w:rPr>
+                <w:rFonts w:hint="eastAsia"/>
+              </w:rPr>
+              <w:t>9</w:t>
+            </w:r>
+            <w:r>
+              <w:t>8.0135</w:t>
             </w:r>
           </w:p>
         </w:tc>
@@ -846,8 +925,16 @@
               </w:rPr>
             </w:pPr>
             <w:r>
-              <w:t>98.5786</w:t>
-            </w:r>
+              <w:rPr>
+                <w:rFonts w:hint="eastAsia"/>
+              </w:rPr>
+              <w:t>9</w:t>
+            </w:r>
+            <w:r>
+              <w:t>8.1484</w:t>
+            </w:r>
+            <w:bookmarkStart w:id="0" w:name="_GoBack"/>
+            <w:bookmarkEnd w:id="0"/>
           </w:p>
         </w:tc>
       </w:tr>
@@ -857,11 +944,243 @@
             <w:tcW w:w="1659" w:type="dxa"/>
           </w:tcPr>
           <w:p>
-            <w:pPr>
-              <w:rPr>
-                <w:rFonts w:hint="eastAsia"/>
-              </w:rPr>
-            </w:pPr>
+            <w:r>
+              <w:t>LHP</w:t>
+            </w:r>
+          </w:p>
+        </w:tc>
+        <w:tc>
+          <w:tcPr>
+            <w:tcW w:w="1659" w:type="dxa"/>
+          </w:tcPr>
+          <w:p>
+            <w:r>
+              <w:rPr>
+                <w:rFonts w:hint="eastAsia"/>
+              </w:rPr>
+              <w:t>9</w:t>
+            </w:r>
+            <w:r>
+              <w:t>3.4706</w:t>
+            </w:r>
+          </w:p>
+        </w:tc>
+        <w:tc>
+          <w:tcPr>
+            <w:tcW w:w="1659" w:type="dxa"/>
+          </w:tcPr>
+          <w:p>
+            <w:r>
+              <w:rPr>
+                <w:rFonts w:hint="eastAsia"/>
+              </w:rPr>
+              <w:t>9</w:t>
+            </w:r>
+            <w:r>
+              <w:t>3.2549</w:t>
+            </w:r>
+          </w:p>
+        </w:tc>
+        <w:tc>
+          <w:tcPr>
+            <w:tcW w:w="1659" w:type="dxa"/>
+          </w:tcPr>
+          <w:p>
+            <w:r>
+              <w:rPr>
+                <w:rFonts w:hint="eastAsia"/>
+              </w:rPr>
+              <w:t>9</w:t>
+            </w:r>
+            <w:r>
+              <w:t>3.5066</w:t>
+            </w:r>
+          </w:p>
+        </w:tc>
+        <w:tc>
+          <w:tcPr>
+            <w:tcW w:w="1660" w:type="dxa"/>
+          </w:tcPr>
+          <w:p>
+            <w:r>
+              <w:rPr>
+                <w:rFonts w:hint="eastAsia"/>
+              </w:rPr>
+              <w:t>9</w:t>
+            </w:r>
+            <w:r>
+              <w:t>4.4348</w:t>
+            </w:r>
+          </w:p>
+        </w:tc>
+      </w:tr>
+      <w:tr>
+        <w:tc>
+          <w:tcPr>
+            <w:tcW w:w="1659" w:type="dxa"/>
+          </w:tcPr>
+          <w:p>
+            <w:r>
+              <w:rPr>
+                <w:rFonts w:hint="eastAsia"/>
+              </w:rPr>
+              <w:t>T</w:t>
+            </w:r>
+            <w:r>
+              <w:t>P_GSH</w:t>
+            </w:r>
+          </w:p>
+        </w:tc>
+        <w:tc>
+          <w:tcPr>
+            <w:tcW w:w="1659" w:type="dxa"/>
+          </w:tcPr>
+          <w:p>
+            <w:r>
+              <w:rPr>
+                <w:rFonts w:hint="eastAsia"/>
+              </w:rPr>
+              <w:t>9</w:t>
+            </w:r>
+            <w:r>
+              <w:t>8.0605</w:t>
+            </w:r>
+          </w:p>
+        </w:tc>
+        <w:tc>
+          <w:tcPr>
+            <w:tcW w:w="1659" w:type="dxa"/>
+          </w:tcPr>
+          <w:p>
+            <w:r>
+              <w:rPr>
+                <w:rFonts w:hint="eastAsia"/>
+              </w:rPr>
+              <w:t>9</w:t>
+            </w:r>
+            <w:r>
+              <w:t>8.0084</w:t>
+            </w:r>
+          </w:p>
+        </w:tc>
+        <w:tc>
+          <w:tcPr>
+            <w:tcW w:w="1659" w:type="dxa"/>
+          </w:tcPr>
+          <w:p>
+            <w:r>
+              <w:rPr>
+                <w:rFonts w:hint="eastAsia"/>
+              </w:rPr>
+              <w:t>9</w:t>
+            </w:r>
+            <w:r>
+              <w:t>8.0717</w:t>
+            </w:r>
+          </w:p>
+        </w:tc>
+        <w:tc>
+          <w:tcPr>
+            <w:tcW w:w="1660" w:type="dxa"/>
+          </w:tcPr>
+          <w:p>
+            <w:r>
+              <w:rPr>
+                <w:rFonts w:hint="eastAsia"/>
+              </w:rPr>
+              <w:t>9</w:t>
+            </w:r>
+            <w:r>
+              <w:t>8.</w:t>
+            </w:r>
+            <w:r>
+              <w:t>2393</w:t>
+            </w:r>
+          </w:p>
+        </w:tc>
+      </w:tr>
+      <w:tr>
+        <w:tc>
+          <w:tcPr>
+            <w:tcW w:w="1659" w:type="dxa"/>
+          </w:tcPr>
+          <w:p>
+            <w:r>
+              <w:rPr>
+                <w:rFonts w:hint="eastAsia"/>
+              </w:rPr>
+              <w:t>T</w:t>
+            </w:r>
+            <w:r>
+              <w:t>P_LSH</w:t>
+            </w:r>
+          </w:p>
+        </w:tc>
+        <w:tc>
+          <w:tcPr>
+            <w:tcW w:w="1659" w:type="dxa"/>
+          </w:tcPr>
+          <w:p>
+            <w:r>
+              <w:rPr>
+                <w:rFonts w:hint="eastAsia"/>
+              </w:rPr>
+              <w:t>9</w:t>
+            </w:r>
+            <w:r>
+              <w:t>8.</w:t>
+            </w:r>
+            <w:r>
+              <w:t>3395</w:t>
+            </w:r>
+          </w:p>
+        </w:tc>
+        <w:tc>
+          <w:tcPr>
+            <w:tcW w:w="1659" w:type="dxa"/>
+          </w:tcPr>
+          <w:p>
+            <w:r>
+              <w:t>98.3094</w:t>
+            </w:r>
+          </w:p>
+        </w:tc>
+        <w:tc>
+          <w:tcPr>
+            <w:tcW w:w="1659" w:type="dxa"/>
+          </w:tcPr>
+          <w:p>
+            <w:r>
+              <w:rPr>
+                <w:rFonts w:hint="eastAsia"/>
+              </w:rPr>
+              <w:t>9</w:t>
+            </w:r>
+            <w:r>
+              <w:t>8.</w:t>
+            </w:r>
+            <w:r>
+              <w:t>3743</w:t>
+            </w:r>
+          </w:p>
+        </w:tc>
+        <w:tc>
+          <w:tcPr>
+            <w:tcW w:w="1660" w:type="dxa"/>
+          </w:tcPr>
+          <w:p>
+            <w:r>
+              <w:t>98.5786</w:t>
+            </w:r>
+          </w:p>
+        </w:tc>
+      </w:tr>
+      <w:tr>
+        <w:tc>
+          <w:tcPr>
+            <w:tcW w:w="1659" w:type="dxa"/>
+          </w:tcPr>
+          <w:p>
             <w:r>
               <w:rPr>
                 <w:rFonts w:hint="eastAsia"/>
@@ -878,11 +1197,6 @@
             <w:tcW w:w="1659" w:type="dxa"/>
           </w:tcPr>
           <w:p>
-            <w:pPr>
-              <w:rPr>
-                <w:rFonts w:hint="eastAsia"/>
-              </w:rPr>
-            </w:pPr>
             <w:r>
               <w:rPr>
                 <w:rFonts w:hint="eastAsia"/>
@@ -899,11 +1213,6 @@
             <w:tcW w:w="1659" w:type="dxa"/>
           </w:tcPr>
           <w:p>
-            <w:pPr>
-              <w:rPr>
-                <w:rFonts w:hint="eastAsia"/>
-              </w:rPr>
-            </w:pPr>
             <w:r>
               <w:rPr>
                 <w:rFonts w:hint="eastAsia"/>
@@ -920,11 +1229,6 @@
             <w:tcW w:w="1659" w:type="dxa"/>
           </w:tcPr>
           <w:p>
-            <w:pPr>
-              <w:rPr>
-                <w:rFonts w:hint="eastAsia"/>
-              </w:rPr>
-            </w:pPr>
             <w:r>
               <w:rPr>
                 <w:rFonts w:hint="eastAsia"/>
@@ -954,13 +1258,7 @@
         </w:tc>
       </w:tr>
     </w:tbl>
-    <w:p>
-      <w:pPr>
-        <w:rPr>
-          <w:rFonts w:hint="eastAsia"/>
-        </w:rPr>
-      </w:pPr>
-    </w:p>
+    <w:p/>
     <w:p>
       <w:r>
         <w:rPr>
@@ -990,7 +1288,7 @@
                     <pic:cNvPicPr/>
                   </pic:nvPicPr>
                   <pic:blipFill>
-                    <a:blip r:embed="rId12"/>
+                    <a:blip r:embed="rId14"/>
                     <a:stretch>
                       <a:fillRect/>
                     </a:stretch>
@@ -1032,7 +1330,7 @@
                     <pic:cNvPicPr/>
                   </pic:nvPicPr>
                   <pic:blipFill>
-                    <a:blip r:embed="rId13"/>
+                    <a:blip r:embed="rId15"/>
                     <a:stretch>
                       <a:fillRect/>
                     </a:stretch>
@@ -1074,7 +1372,7 @@
                     <pic:cNvPicPr/>
                   </pic:nvPicPr>
                   <pic:blipFill>
-                    <a:blip r:embed="rId14"/>
+                    <a:blip r:embed="rId16"/>
                     <a:stretch>
                       <a:fillRect/>
                     </a:stretch>
@@ -1116,7 +1414,7 @@
                     <pic:cNvPicPr/>
                   </pic:nvPicPr>
                   <pic:blipFill>
-                    <a:blip r:embed="rId15"/>
+                    <a:blip r:embed="rId17"/>
                     <a:stretch>
                       <a:fillRect/>
                     </a:stretch>
@@ -1166,7 +1464,7 @@
                     <pic:cNvPicPr/>
                   </pic:nvPicPr>
                   <pic:blipFill>
-                    <a:blip r:embed="rId16"/>
+                    <a:blip r:embed="rId18"/>
                     <a:stretch>
                       <a:fillRect/>
                     </a:stretch>
@@ -1192,6 +1490,7 @@
         <w:rPr>
           <w:noProof/>
         </w:rPr>
+        <w:lastRenderedPageBreak/>
         <w:drawing>
           <wp:inline distT="0" distB="0" distL="0" distR="0" wp14:anchorId="58058A74" wp14:editId="4AEF1609">
             <wp:extent cx="5274310" cy="892175"/>
@@ -1208,7 +1507,7 @@
                     <pic:cNvPicPr/>
                   </pic:nvPicPr>
                   <pic:blipFill>
-                    <a:blip r:embed="rId17"/>
+                    <a:blip r:embed="rId19"/>
                     <a:stretch>
                       <a:fillRect/>
                     </a:stretch>
@@ -1234,7 +1533,6 @@
         <w:rPr>
           <w:noProof/>
         </w:rPr>
-        <w:lastRenderedPageBreak/>
         <w:drawing>
           <wp:inline distT="0" distB="0" distL="0" distR="0" wp14:anchorId="48FFACE4" wp14:editId="467F93C0">
             <wp:extent cx="5274310" cy="906145"/>
@@ -1251,7 +1549,7 @@
                     <pic:cNvPicPr/>
                   </pic:nvPicPr>
                   <pic:blipFill>
-                    <a:blip r:embed="rId18"/>
+                    <a:blip r:embed="rId20"/>
                     <a:stretch>
                       <a:fillRect/>
                     </a:stretch>
@@ -1293,7 +1591,7 @@
                     <pic:cNvPicPr/>
                   </pic:nvPicPr>
                   <pic:blipFill>
-                    <a:blip r:embed="rId19"/>
+                    <a:blip r:embed="rId21"/>
                     <a:stretch>
                       <a:fillRect/>
                     </a:stretch>
@@ -1343,7 +1641,7 @@
                     <pic:cNvPicPr/>
                   </pic:nvPicPr>
                   <pic:blipFill>
-                    <a:blip r:embed="rId20"/>
+                    <a:blip r:embed="rId22"/>
                     <a:stretch>
                       <a:fillRect/>
                     </a:stretch>
@@ -1385,7 +1683,7 @@
                     <pic:cNvPicPr/>
                   </pic:nvPicPr>
                   <pic:blipFill>
-                    <a:blip r:embed="rId21"/>
+                    <a:blip r:embed="rId23"/>
                     <a:stretch>
                       <a:fillRect/>
                     </a:stretch>
@@ -1427,7 +1725,7 @@
                     <pic:cNvPicPr/>
                   </pic:nvPicPr>
                   <pic:blipFill>
-                    <a:blip r:embed="rId22"/>
+                    <a:blip r:embed="rId24"/>
                     <a:stretch>
                       <a:fillRect/>
                     </a:stretch>
@@ -1469,7 +1767,7 @@
                     <pic:cNvPicPr/>
                   </pic:nvPicPr>
                   <pic:blipFill>
-                    <a:blip r:embed="rId23"/>
+                    <a:blip r:embed="rId25"/>
                     <a:stretch>
                       <a:fillRect/>
                     </a:stretch>
@@ -1519,7 +1817,7 @@
                     <pic:cNvPicPr/>
                   </pic:nvPicPr>
                   <pic:blipFill>
-                    <a:blip r:embed="rId24"/>
+                    <a:blip r:embed="rId26"/>
                     <a:stretch>
                       <a:fillRect/>
                     </a:stretch>
@@ -1545,6 +1843,7 @@
         <w:rPr>
           <w:noProof/>
         </w:rPr>
+        <w:lastRenderedPageBreak/>
         <w:drawing>
           <wp:inline distT="0" distB="0" distL="0" distR="0" wp14:anchorId="12A13574" wp14:editId="43D7F430">
             <wp:extent cx="5274310" cy="894080"/>
@@ -1561,7 +1860,7 @@
                     <pic:cNvPicPr/>
                   </pic:nvPicPr>
                   <pic:blipFill>
-                    <a:blip r:embed="rId25"/>
+                    <a:blip r:embed="rId27"/>
                     <a:stretch>
                       <a:fillRect/>
                     </a:stretch>
@@ -1587,7 +1886,6 @@
         <w:rPr>
           <w:noProof/>
         </w:rPr>
-        <w:lastRenderedPageBreak/>
         <w:drawing>
           <wp:inline distT="0" distB="0" distL="0" distR="0" wp14:anchorId="793F249D" wp14:editId="437D3A12">
             <wp:extent cx="5274310" cy="914400"/>
@@ -1604,7 +1902,7 @@
                     <pic:cNvPicPr/>
                   </pic:nvPicPr>
                   <pic:blipFill>
-                    <a:blip r:embed="rId26"/>
+                    <a:blip r:embed="rId28"/>
                     <a:stretch>
                       <a:fillRect/>
                     </a:stretch>
@@ -1646,7 +1944,7 @@
                     <pic:cNvPicPr/>
                   </pic:nvPicPr>
                   <pic:blipFill>
-                    <a:blip r:embed="rId27"/>
+                    <a:blip r:embed="rId29"/>
                     <a:stretch>
                       <a:fillRect/>
                     </a:stretch>
@@ -1702,7 +2000,7 @@
                     <pic:cNvPicPr/>
                   </pic:nvPicPr>
                   <pic:blipFill>
-                    <a:blip r:embed="rId28"/>
+                    <a:blip r:embed="rId30"/>
                     <a:stretch>
                       <a:fillRect/>
                     </a:stretch>
@@ -1744,7 +2042,7 @@
                     <pic:cNvPicPr/>
                   </pic:nvPicPr>
                   <pic:blipFill>
-                    <a:blip r:embed="rId29"/>
+                    <a:blip r:embed="rId31"/>
                     <a:stretch>
                       <a:fillRect/>
                     </a:stretch>
@@ -1786,7 +2084,7 @@
                     <pic:cNvPicPr/>
                   </pic:nvPicPr>
                   <pic:blipFill>
-                    <a:blip r:embed="rId30"/>
+                    <a:blip r:embed="rId32"/>
                     <a:stretch>
                       <a:fillRect/>
                     </a:stretch>
@@ -1828,7 +2126,7 @@
                     <pic:cNvPicPr/>
                   </pic:nvPicPr>
                   <pic:blipFill>
-                    <a:blip r:embed="rId31"/>
+                    <a:blip r:embed="rId33"/>
                     <a:stretch>
                       <a:fillRect/>
                     </a:stretch>
@@ -1881,7 +2179,7 @@
                     <pic:cNvPicPr/>
                   </pic:nvPicPr>
                   <pic:blipFill>
-                    <a:blip r:embed="rId32"/>
+                    <a:blip r:embed="rId34"/>
                     <a:stretch>
                       <a:fillRect/>
                     </a:stretch>
@@ -1907,6 +2205,7 @@
         <w:rPr>
           <w:noProof/>
         </w:rPr>
+        <w:lastRenderedPageBreak/>
         <w:drawing>
           <wp:inline distT="0" distB="0" distL="0" distR="0" wp14:anchorId="755CBC07" wp14:editId="186E9433">
             <wp:extent cx="5274310" cy="933450"/>
@@ -1923,7 +2222,7 @@
                     <pic:cNvPicPr/>
                   </pic:nvPicPr>
                   <pic:blipFill>
-                    <a:blip r:embed="rId33"/>
+                    <a:blip r:embed="rId35"/>
                     <a:stretch>
                       <a:fillRect/>
                     </a:stretch>
@@ -1949,7 +2248,6 @@
         <w:rPr>
           <w:noProof/>
         </w:rPr>
-        <w:lastRenderedPageBreak/>
         <w:drawing>
           <wp:inline distT="0" distB="0" distL="0" distR="0" wp14:anchorId="2A11F6FE" wp14:editId="1E7372F4">
             <wp:extent cx="5274310" cy="877570"/>
@@ -1966,7 +2264,7 @@
                     <pic:cNvPicPr/>
                   </pic:nvPicPr>
                   <pic:blipFill>
-                    <a:blip r:embed="rId34"/>
+                    <a:blip r:embed="rId36"/>
                     <a:stretch>
                       <a:fillRect/>
                     </a:stretch>
@@ -1988,11 +2286,6 @@
       </w:r>
     </w:p>
     <w:p>
-      <w:pPr>
-        <w:rPr>
-          <w:rFonts w:hint="eastAsia"/>
-        </w:rPr>
-      </w:pPr>
       <w:r>
         <w:rPr>
           <w:noProof/>
@@ -2013,7 +2306,7 @@
                     <pic:cNvPicPr/>
                   </pic:nvPicPr>
                   <pic:blipFill>
-                    <a:blip r:embed="rId35"/>
+                    <a:blip r:embed="rId37"/>
                     <a:stretch>
                       <a:fillRect/>
                     </a:stretch>
@@ -2069,7 +2362,7 @@
                     <pic:cNvPicPr/>
                   </pic:nvPicPr>
                   <pic:blipFill>
-                    <a:blip r:embed="rId36"/>
+                    <a:blip r:embed="rId38"/>
                     <a:stretch>
                       <a:fillRect/>
                     </a:stretch>
@@ -2111,7 +2404,7 @@
                     <pic:cNvPicPr/>
                   </pic:nvPicPr>
                   <pic:blipFill>
-                    <a:blip r:embed="rId37"/>
+                    <a:blip r:embed="rId39"/>
                     <a:stretch>
                       <a:fillRect/>
                     </a:stretch>
@@ -2137,9 +2430,6 @@
         <w:tabs>
           <w:tab w:val="left" w:pos="1155"/>
         </w:tabs>
-        <w:rPr>
-          <w:rFonts w:hint="eastAsia"/>
-        </w:rPr>
       </w:pPr>
       <w:r>
         <w:rPr>
@@ -2161,7 +2451,7 @@
                     <pic:cNvPicPr/>
                   </pic:nvPicPr>
                   <pic:blipFill>
-                    <a:blip r:embed="rId38"/>
+                    <a:blip r:embed="rId40"/>
                     <a:stretch>
                       <a:fillRect/>
                     </a:stretch>
@@ -2203,7 +2493,7 @@
                     <pic:cNvPicPr/>
                   </pic:nvPicPr>
                   <pic:blipFill>
-                    <a:blip r:embed="rId39"/>
+                    <a:blip r:embed="rId41"/>
                     <a:stretch>
                       <a:fillRect/>
                     </a:stretch>
@@ -2256,7 +2546,7 @@
                     <pic:cNvPicPr/>
                   </pic:nvPicPr>
                   <pic:blipFill>
-                    <a:blip r:embed="rId40"/>
+                    <a:blip r:embed="rId42"/>
                     <a:stretch>
                       <a:fillRect/>
                     </a:stretch>
@@ -2282,6 +2572,7 @@
         <w:rPr>
           <w:noProof/>
         </w:rPr>
+        <w:lastRenderedPageBreak/>
         <w:drawing>
           <wp:inline distT="0" distB="0" distL="0" distR="0" wp14:anchorId="5CEB284D" wp14:editId="6B7AFDB4">
             <wp:extent cx="5274310" cy="938530"/>
@@ -2298,7 +2589,7 @@
                     <pic:cNvPicPr/>
                   </pic:nvPicPr>
                   <pic:blipFill>
-                    <a:blip r:embed="rId41"/>
+                    <a:blip r:embed="rId43"/>
                     <a:stretch>
                       <a:fillRect/>
                     </a:stretch>
@@ -2320,16 +2611,10 @@
       </w:r>
     </w:p>
     <w:p>
-      <w:pPr>
-        <w:rPr>
-          <w:rFonts w:hint="eastAsia"/>
-        </w:rPr>
-      </w:pPr>
-      <w:r>
-        <w:rPr>
-          <w:noProof/>
-        </w:rPr>
-        <w:lastRenderedPageBreak/>
+      <w:r>
+        <w:rPr>
+          <w:noProof/>
+        </w:rPr>
         <w:drawing>
           <wp:inline distT="0" distB="0" distL="0" distR="0" wp14:anchorId="15FDCBB5" wp14:editId="225C6BB7">
             <wp:extent cx="5274310" cy="869315"/>
@@ -2346,7 +2631,7 @@
                     <pic:cNvPicPr/>
                   </pic:nvPicPr>
                   <pic:blipFill>
-                    <a:blip r:embed="rId42"/>
+                    <a:blip r:embed="rId44"/>
                     <a:stretch>
                       <a:fillRect/>
                     </a:stretch>
@@ -2388,7 +2673,7 @@
                     <pic:cNvPicPr/>
                   </pic:nvPicPr>
                   <pic:blipFill>
-                    <a:blip r:embed="rId43"/>
+                    <a:blip r:embed="rId45"/>
                     <a:stretch>
                       <a:fillRect/>
                     </a:stretch>
@@ -2441,7 +2726,7 @@
                     <pic:cNvPicPr/>
                   </pic:nvPicPr>
                   <pic:blipFill>
-                    <a:blip r:embed="rId44"/>
+                    <a:blip r:embed="rId46"/>
                     <a:stretch>
                       <a:fillRect/>
                     </a:stretch>
@@ -2461,8 +2746,6 @@
           </wp:inline>
         </w:drawing>
       </w:r>
-      <w:bookmarkStart w:id="0" w:name="_GoBack"/>
-      <w:bookmarkEnd w:id="0"/>
     </w:p>
     <w:p>
       <w:r>
@@ -2485,7 +2768,7 @@
                     <pic:cNvPicPr/>
                   </pic:nvPicPr>
                   <pic:blipFill>
-                    <a:blip r:embed="rId45"/>
+                    <a:blip r:embed="rId47"/>
                     <a:stretch>
                       <a:fillRect/>
                     </a:stretch>
@@ -2527,7 +2810,7 @@
                     <pic:cNvPicPr/>
                   </pic:nvPicPr>
                   <pic:blipFill>
-                    <a:blip r:embed="rId46"/>
+                    <a:blip r:embed="rId48"/>
                     <a:stretch>
                       <a:fillRect/>
                     </a:stretch>
@@ -2569,7 +2852,7 @@
                     <pic:cNvPicPr/>
                   </pic:nvPicPr>
                   <pic:blipFill>
-                    <a:blip r:embed="rId47"/>
+                    <a:blip r:embed="rId49"/>
                     <a:stretch>
                       <a:fillRect/>
                     </a:stretch>
@@ -2599,6 +2882,44 @@
     </w:sectPr>
   </w:body>
 </w:document>
+</file>
+
+<file path=word/endnotes.xml><?xml version="1.0" encoding="utf-8"?>
+<w:endnotes xmlns:wpc="http://schemas.microsoft.com/office/word/2010/wordprocessingCanvas" xmlns:mc="http://schemas.openxmlformats.org/markup-compatibility/2006" xmlns:o="urn:schemas-microsoft-com:office:office" xmlns:r="http://schemas.openxmlformats.org/officeDocument/2006/relationships" xmlns:m="http://schemas.openxmlformats.org/officeDocument/2006/math" xmlns:v="urn:schemas-microsoft-com:vml" xmlns:wp14="http://schemas.microsoft.com/office/word/2010/wordprocessingDrawing" xmlns:wp="http://schemas.openxmlformats.org/drawingml/2006/wordprocessingDrawing" xmlns:w10="urn:schemas-microsoft-com:office:word" xmlns:w="http://schemas.openxmlformats.org/wordprocessingml/2006/main" xmlns:w14="http://schemas.microsoft.com/office/word/2010/wordml" xmlns:w15="http://schemas.microsoft.com/office/word/2012/wordml" xmlns:wpg="http://schemas.microsoft.com/office/word/2010/wordprocessingGroup" xmlns:wpi="http://schemas.microsoft.com/office/word/2010/wordprocessingInk" xmlns:wne="http://schemas.microsoft.com/office/word/2006/wordml" xmlns:wps="http://schemas.microsoft.com/office/word/2010/wordprocessingShape" mc:Ignorable="w14 w15 wp14">
+  <w:endnote w:type="separator" w:id="-1">
+    <w:p>
+      <w:r>
+        <w:separator/>
+      </w:r>
+    </w:p>
+  </w:endnote>
+  <w:endnote w:type="continuationSeparator" w:id="0">
+    <w:p>
+      <w:r>
+        <w:continuationSeparator/>
+      </w:r>
+    </w:p>
+  </w:endnote>
+</w:endnotes>
+</file>
+
+<file path=word/footnotes.xml><?xml version="1.0" encoding="utf-8"?>
+<w:footnotes xmlns:wpc="http://schemas.microsoft.com/office/word/2010/wordprocessingCanvas" xmlns:mc="http://schemas.openxmlformats.org/markup-compatibility/2006" xmlns:o="urn:schemas-microsoft-com:office:office" xmlns:r="http://schemas.openxmlformats.org/officeDocument/2006/relationships" xmlns:m="http://schemas.openxmlformats.org/officeDocument/2006/math" xmlns:v="urn:schemas-microsoft-com:vml" xmlns:wp14="http://schemas.microsoft.com/office/word/2010/wordprocessingDrawing" xmlns:wp="http://schemas.openxmlformats.org/drawingml/2006/wordprocessingDrawing" xmlns:w10="urn:schemas-microsoft-com:office:word" xmlns:w="http://schemas.openxmlformats.org/wordprocessingml/2006/main" xmlns:w14="http://schemas.microsoft.com/office/word/2010/wordml" xmlns:w15="http://schemas.microsoft.com/office/word/2012/wordml" xmlns:wpg="http://schemas.microsoft.com/office/word/2010/wordprocessingGroup" xmlns:wpi="http://schemas.microsoft.com/office/word/2010/wordprocessingInk" xmlns:wne="http://schemas.microsoft.com/office/word/2006/wordml" xmlns:wps="http://schemas.microsoft.com/office/word/2010/wordprocessingShape" mc:Ignorable="w14 w15 wp14">
+  <w:footnote w:type="separator" w:id="-1">
+    <w:p>
+      <w:r>
+        <w:separator/>
+      </w:r>
+    </w:p>
+  </w:footnote>
+  <w:footnote w:type="continuationSeparator" w:id="0">
+    <w:p>
+      <w:r>
+        <w:continuationSeparator/>
+      </w:r>
+    </w:p>
+  </w:footnote>
+</w:footnotes>
 </file>
 
 <file path=word/styles.xml><?xml version="1.0" encoding="utf-8"?>
@@ -3046,6 +3367,71 @@
       </w:tblCellMar>
     </w:tblPr>
   </w:style>
+  <w:style w:type="paragraph" w:styleId="a4">
+    <w:name w:val="header"/>
+    <w:basedOn w:val="a"/>
+    <w:link w:val="Char"/>
+    <w:uiPriority w:val="99"/>
+    <w:unhideWhenUsed/>
+    <w:rsid w:val="00A276C5"/>
+    <w:pPr>
+      <w:pBdr>
+        <w:bottom w:val="single" w:sz="6" w:space="1" w:color="auto"/>
+      </w:pBdr>
+      <w:tabs>
+        <w:tab w:val="center" w:pos="4153"/>
+        <w:tab w:val="right" w:pos="8306"/>
+      </w:tabs>
+      <w:snapToGrid w:val="0"/>
+      <w:jc w:val="center"/>
+    </w:pPr>
+    <w:rPr>
+      <w:sz w:val="18"/>
+      <w:szCs w:val="18"/>
+    </w:rPr>
+  </w:style>
+  <w:style w:type="character" w:customStyle="1" w:styleId="Char">
+    <w:name w:val="页眉 Char"/>
+    <w:basedOn w:val="a0"/>
+    <w:link w:val="a4"/>
+    <w:uiPriority w:val="99"/>
+    <w:rsid w:val="00A276C5"/>
+    <w:rPr>
+      <w:sz w:val="18"/>
+      <w:szCs w:val="18"/>
+    </w:rPr>
+  </w:style>
+  <w:style w:type="paragraph" w:styleId="a5">
+    <w:name w:val="footer"/>
+    <w:basedOn w:val="a"/>
+    <w:link w:val="Char0"/>
+    <w:uiPriority w:val="99"/>
+    <w:unhideWhenUsed/>
+    <w:rsid w:val="00A276C5"/>
+    <w:pPr>
+      <w:tabs>
+        <w:tab w:val="center" w:pos="4153"/>
+        <w:tab w:val="right" w:pos="8306"/>
+      </w:tabs>
+      <w:snapToGrid w:val="0"/>
+      <w:jc w:val="left"/>
+    </w:pPr>
+    <w:rPr>
+      <w:sz w:val="18"/>
+      <w:szCs w:val="18"/>
+    </w:rPr>
+  </w:style>
+  <w:style w:type="character" w:customStyle="1" w:styleId="Char0">
+    <w:name w:val="页脚 Char"/>
+    <w:basedOn w:val="a0"/>
+    <w:link w:val="a5"/>
+    <w:uiPriority w:val="99"/>
+    <w:rsid w:val="00A276C5"/>
+    <w:rPr>
+      <w:sz w:val="18"/>
+      <w:szCs w:val="18"/>
+    </w:rPr>
+  </w:style>
 </w:styles>
 </file>
 
@@ -3315,7 +3701,7 @@
 </file>
 
 <file path=customXml/itemProps1.xml><?xml version="1.0" encoding="utf-8"?>
-<ds:datastoreItem xmlns:ds="http://schemas.openxmlformats.org/officeDocument/2006/customXml" ds:itemID="{C8B0822F-2112-4CDF-B719-CD11BEF218E2}">
+<ds:datastoreItem xmlns:ds="http://schemas.openxmlformats.org/officeDocument/2006/customXml" ds:itemID="{329D34E2-A2EC-435E-8573-B66E8D9935E3}">
   <ds:schemaRefs>
     <ds:schemaRef ds:uri="http://schemas.openxmlformats.org/officeDocument/2006/bibliography"/>
   </ds:schemaRefs>

--- a/结果.docx
+++ b/结果.docx
@@ -2,308 +2,6 @@
 <file path=word/document.xml><?xml version="1.0" encoding="utf-8"?>
 <w:document xmlns:wpc="http://schemas.microsoft.com/office/word/2010/wordprocessingCanvas" xmlns:mc="http://schemas.openxmlformats.org/markup-compatibility/2006" xmlns:o="urn:schemas-microsoft-com:office:office" xmlns:r="http://schemas.openxmlformats.org/officeDocument/2006/relationships" xmlns:m="http://schemas.openxmlformats.org/officeDocument/2006/math" xmlns:v="urn:schemas-microsoft-com:vml" xmlns:wp14="http://schemas.microsoft.com/office/word/2010/wordprocessingDrawing" xmlns:wp="http://schemas.openxmlformats.org/drawingml/2006/wordprocessingDrawing" xmlns:w10="urn:schemas-microsoft-com:office:word" xmlns:w="http://schemas.openxmlformats.org/wordprocessingml/2006/main" xmlns:w14="http://schemas.microsoft.com/office/word/2010/wordml" xmlns:w15="http://schemas.microsoft.com/office/word/2012/wordml" xmlns:wpg="http://schemas.microsoft.com/office/word/2010/wordprocessingGroup" xmlns:wpi="http://schemas.microsoft.com/office/word/2010/wordprocessingInk" xmlns:wne="http://schemas.microsoft.com/office/word/2006/wordml" xmlns:wps="http://schemas.microsoft.com/office/word/2010/wordprocessingShape" mc:Ignorable="w14 w15 wp14">
   <w:body>
-    <w:p>
-      <w:r>
-        <w:rPr>
-          <w:noProof/>
-        </w:rPr>
-        <w:drawing>
-          <wp:inline distT="0" distB="0" distL="0" distR="0" wp14:anchorId="240D0A7C" wp14:editId="505CB00D">
-            <wp:extent cx="5274310" cy="909320"/>
-            <wp:effectExtent l="0" t="0" r="2540" b="5080"/>
-            <wp:docPr id="2" name="图片 2"/>
-            <wp:cNvGraphicFramePr>
-              <a:graphicFrameLocks xmlns:a="http://schemas.openxmlformats.org/drawingml/2006/main" noChangeAspect="1"/>
-            </wp:cNvGraphicFramePr>
-            <a:graphic xmlns:a="http://schemas.openxmlformats.org/drawingml/2006/main">
-              <a:graphicData uri="http://schemas.openxmlformats.org/drawingml/2006/picture">
-                <pic:pic xmlns:pic="http://schemas.openxmlformats.org/drawingml/2006/picture">
-                  <pic:nvPicPr>
-                    <pic:cNvPr id="1" name=""/>
-                    <pic:cNvPicPr/>
-                  </pic:nvPicPr>
-                  <pic:blipFill>
-                    <a:blip r:embed="rId7"/>
-                    <a:stretch>
-                      <a:fillRect/>
-                    </a:stretch>
-                  </pic:blipFill>
-                  <pic:spPr>
-                    <a:xfrm>
-                      <a:off x="0" y="0"/>
-                      <a:ext cx="5274310" cy="909320"/>
-                    </a:xfrm>
-                    <a:prstGeom prst="rect">
-                      <a:avLst/>
-                    </a:prstGeom>
-                  </pic:spPr>
-                </pic:pic>
-              </a:graphicData>
-            </a:graphic>
-          </wp:inline>
-        </w:drawing>
-      </w:r>
-      <w:r>
-        <w:rPr>
-          <w:noProof/>
-        </w:rPr>
-        <w:drawing>
-          <wp:inline distT="0" distB="0" distL="0" distR="0" wp14:anchorId="174A08AC" wp14:editId="75A17F94">
-            <wp:extent cx="5274310" cy="939165"/>
-            <wp:effectExtent l="0" t="0" r="2540" b="0"/>
-            <wp:docPr id="1" name="图片 1"/>
-            <wp:cNvGraphicFramePr>
-              <a:graphicFrameLocks xmlns:a="http://schemas.openxmlformats.org/drawingml/2006/main" noChangeAspect="1"/>
-            </wp:cNvGraphicFramePr>
-            <a:graphic xmlns:a="http://schemas.openxmlformats.org/drawingml/2006/main">
-              <a:graphicData uri="http://schemas.openxmlformats.org/drawingml/2006/picture">
-                <pic:pic xmlns:pic="http://schemas.openxmlformats.org/drawingml/2006/picture">
-                  <pic:nvPicPr>
-                    <pic:cNvPr id="1" name=""/>
-                    <pic:cNvPicPr/>
-                  </pic:nvPicPr>
-                  <pic:blipFill>
-                    <a:blip r:embed="rId8"/>
-                    <a:stretch>
-                      <a:fillRect/>
-                    </a:stretch>
-                  </pic:blipFill>
-                  <pic:spPr>
-                    <a:xfrm>
-                      <a:off x="0" y="0"/>
-                      <a:ext cx="5274310" cy="939165"/>
-                    </a:xfrm>
-                    <a:prstGeom prst="rect">
-                      <a:avLst/>
-                    </a:prstGeom>
-                  </pic:spPr>
-                </pic:pic>
-              </a:graphicData>
-            </a:graphic>
-          </wp:inline>
-        </w:drawing>
-      </w:r>
-    </w:p>
-    <w:p>
-      <w:r>
-        <w:rPr>
-          <w:noProof/>
-        </w:rPr>
-        <w:drawing>
-          <wp:inline distT="0" distB="0" distL="0" distR="0" wp14:anchorId="11C4FE46" wp14:editId="4C22680C">
-            <wp:extent cx="5274310" cy="931545"/>
-            <wp:effectExtent l="0" t="0" r="2540" b="1905"/>
-            <wp:docPr id="3" name="图片 3"/>
-            <wp:cNvGraphicFramePr>
-              <a:graphicFrameLocks xmlns:a="http://schemas.openxmlformats.org/drawingml/2006/main" noChangeAspect="1"/>
-            </wp:cNvGraphicFramePr>
-            <a:graphic xmlns:a="http://schemas.openxmlformats.org/drawingml/2006/main">
-              <a:graphicData uri="http://schemas.openxmlformats.org/drawingml/2006/picture">
-                <pic:pic xmlns:pic="http://schemas.openxmlformats.org/drawingml/2006/picture">
-                  <pic:nvPicPr>
-                    <pic:cNvPr id="1" name=""/>
-                    <pic:cNvPicPr/>
-                  </pic:nvPicPr>
-                  <pic:blipFill>
-                    <a:blip r:embed="rId9"/>
-                    <a:stretch>
-                      <a:fillRect/>
-                    </a:stretch>
-                  </pic:blipFill>
-                  <pic:spPr>
-                    <a:xfrm>
-                      <a:off x="0" y="0"/>
-                      <a:ext cx="5274310" cy="931545"/>
-                    </a:xfrm>
-                    <a:prstGeom prst="rect">
-                      <a:avLst/>
-                    </a:prstGeom>
-                  </pic:spPr>
-                </pic:pic>
-              </a:graphicData>
-            </a:graphic>
-          </wp:inline>
-        </w:drawing>
-      </w:r>
-    </w:p>
-    <w:p>
-      <w:r>
-        <w:rPr>
-          <w:noProof/>
-        </w:rPr>
-        <w:drawing>
-          <wp:inline distT="0" distB="0" distL="0" distR="0" wp14:anchorId="451193BD" wp14:editId="5336CA7C">
-            <wp:extent cx="5274310" cy="908685"/>
-            <wp:effectExtent l="0" t="0" r="2540" b="5715"/>
-            <wp:docPr id="4" name="图片 4"/>
-            <wp:cNvGraphicFramePr>
-              <a:graphicFrameLocks xmlns:a="http://schemas.openxmlformats.org/drawingml/2006/main" noChangeAspect="1"/>
-            </wp:cNvGraphicFramePr>
-            <a:graphic xmlns:a="http://schemas.openxmlformats.org/drawingml/2006/main">
-              <a:graphicData uri="http://schemas.openxmlformats.org/drawingml/2006/picture">
-                <pic:pic xmlns:pic="http://schemas.openxmlformats.org/drawingml/2006/picture">
-                  <pic:nvPicPr>
-                    <pic:cNvPr id="1" name=""/>
-                    <pic:cNvPicPr/>
-                  </pic:nvPicPr>
-                  <pic:blipFill>
-                    <a:blip r:embed="rId10"/>
-                    <a:stretch>
-                      <a:fillRect/>
-                    </a:stretch>
-                  </pic:blipFill>
-                  <pic:spPr>
-                    <a:xfrm>
-                      <a:off x="0" y="0"/>
-                      <a:ext cx="5274310" cy="908685"/>
-                    </a:xfrm>
-                    <a:prstGeom prst="rect">
-                      <a:avLst/>
-                    </a:prstGeom>
-                  </pic:spPr>
-                </pic:pic>
-              </a:graphicData>
-            </a:graphic>
-          </wp:inline>
-        </w:drawing>
-      </w:r>
-    </w:p>
-    <w:p>
-      <w:r>
-        <w:rPr>
-          <w:noProof/>
-        </w:rPr>
-        <w:drawing>
-          <wp:inline distT="0" distB="0" distL="0" distR="0" wp14:anchorId="42DEF0C0" wp14:editId="39225941">
-            <wp:extent cx="5274310" cy="913130"/>
-            <wp:effectExtent l="0" t="0" r="2540" b="1270"/>
-            <wp:docPr id="5" name="图片 5"/>
-            <wp:cNvGraphicFramePr>
-              <a:graphicFrameLocks xmlns:a="http://schemas.openxmlformats.org/drawingml/2006/main" noChangeAspect="1"/>
-            </wp:cNvGraphicFramePr>
-            <a:graphic xmlns:a="http://schemas.openxmlformats.org/drawingml/2006/main">
-              <a:graphicData uri="http://schemas.openxmlformats.org/drawingml/2006/picture">
-                <pic:pic xmlns:pic="http://schemas.openxmlformats.org/drawingml/2006/picture">
-                  <pic:nvPicPr>
-                    <pic:cNvPr id="1" name=""/>
-                    <pic:cNvPicPr/>
-                  </pic:nvPicPr>
-                  <pic:blipFill>
-                    <a:blip r:embed="rId11"/>
-                    <a:stretch>
-                      <a:fillRect/>
-                    </a:stretch>
-                  </pic:blipFill>
-                  <pic:spPr>
-                    <a:xfrm>
-                      <a:off x="0" y="0"/>
-                      <a:ext cx="5274310" cy="913130"/>
-                    </a:xfrm>
-                    <a:prstGeom prst="rect">
-                      <a:avLst/>
-                    </a:prstGeom>
-                  </pic:spPr>
-                </pic:pic>
-              </a:graphicData>
-            </a:graphic>
-          </wp:inline>
-        </w:drawing>
-      </w:r>
-    </w:p>
-    <w:p>
-      <w:r>
-        <w:rPr>
-          <w:noProof/>
-        </w:rPr>
-        <w:drawing>
-          <wp:inline distT="0" distB="0" distL="0" distR="0" wp14:anchorId="226A3B5D" wp14:editId="4FA9D107">
-            <wp:extent cx="5274310" cy="957580"/>
-            <wp:effectExtent l="0" t="0" r="2540" b="0"/>
-            <wp:docPr id="7" name="图片 7"/>
-            <wp:cNvGraphicFramePr>
-              <a:graphicFrameLocks xmlns:a="http://schemas.openxmlformats.org/drawingml/2006/main" noChangeAspect="1"/>
-            </wp:cNvGraphicFramePr>
-            <a:graphic xmlns:a="http://schemas.openxmlformats.org/drawingml/2006/main">
-              <a:graphicData uri="http://schemas.openxmlformats.org/drawingml/2006/picture">
-                <pic:pic xmlns:pic="http://schemas.openxmlformats.org/drawingml/2006/picture">
-                  <pic:nvPicPr>
-                    <pic:cNvPr id="1" name=""/>
-                    <pic:cNvPicPr/>
-                  </pic:nvPicPr>
-                  <pic:blipFill>
-                    <a:blip r:embed="rId12"/>
-                    <a:stretch>
-                      <a:fillRect/>
-                    </a:stretch>
-                  </pic:blipFill>
-                  <pic:spPr>
-                    <a:xfrm>
-                      <a:off x="0" y="0"/>
-                      <a:ext cx="5274310" cy="957580"/>
-                    </a:xfrm>
-                    <a:prstGeom prst="rect">
-                      <a:avLst/>
-                    </a:prstGeom>
-                  </pic:spPr>
-                </pic:pic>
-              </a:graphicData>
-            </a:graphic>
-          </wp:inline>
-        </w:drawing>
-      </w:r>
-    </w:p>
-    <w:p>
-      <w:r>
-        <w:rPr>
-          <w:noProof/>
-        </w:rPr>
-        <w:drawing>
-          <wp:inline distT="0" distB="0" distL="0" distR="0" wp14:anchorId="1EE175BC" wp14:editId="0144765E">
-            <wp:extent cx="5274310" cy="966470"/>
-            <wp:effectExtent l="0" t="0" r="2540" b="5080"/>
-            <wp:docPr id="8" name="图片 8"/>
-            <wp:cNvGraphicFramePr>
-              <a:graphicFrameLocks xmlns:a="http://schemas.openxmlformats.org/drawingml/2006/main" noChangeAspect="1"/>
-            </wp:cNvGraphicFramePr>
-            <a:graphic xmlns:a="http://schemas.openxmlformats.org/drawingml/2006/main">
-              <a:graphicData uri="http://schemas.openxmlformats.org/drawingml/2006/picture">
-                <pic:pic xmlns:pic="http://schemas.openxmlformats.org/drawingml/2006/picture">
-                  <pic:nvPicPr>
-                    <pic:cNvPr id="1" name=""/>
-                    <pic:cNvPicPr/>
-                  </pic:nvPicPr>
-                  <pic:blipFill>
-                    <a:blip r:embed="rId13"/>
-                    <a:stretch>
-                      <a:fillRect/>
-                    </a:stretch>
-                  </pic:blipFill>
-                  <pic:spPr>
-                    <a:xfrm>
-                      <a:off x="0" y="0"/>
-                      <a:ext cx="5274310" cy="966470"/>
-                    </a:xfrm>
-                    <a:prstGeom prst="rect">
-                      <a:avLst/>
-                    </a:prstGeom>
-                  </pic:spPr>
-                </pic:pic>
-              </a:graphicData>
-            </a:graphic>
-          </wp:inline>
-        </w:drawing>
-      </w:r>
-    </w:p>
-    <w:p/>
-    <w:p/>
-    <w:p/>
-    <w:p/>
-    <w:p/>
-    <w:p/>
-    <w:p/>
-    <w:p/>
-    <w:p/>
-    <w:p/>
     <w:tbl>
       <w:tblPr>
         <w:tblStyle w:val="a3"/>
@@ -536,22 +234,23 @@
           </w:tcPr>
           <w:p>
             <w:r>
-              <w:t>GHP</w:t>
-            </w:r>
-            <w:r>
-              <w:rPr>
-                <w:rFonts w:hint="eastAsia"/>
-              </w:rPr>
-              <w:t>(1</w:t>
-            </w:r>
-            <w:r>
-              <w:t>9,19</w:t>
-            </w:r>
-            <w:r>
-              <w:rPr>
-                <w:rFonts w:hint="eastAsia"/>
-              </w:rPr>
-              <w:t>)</w:t>
+              <w:rPr>
+                <w:rFonts w:hint="eastAsia"/>
+              </w:rPr>
+              <w:t>G</w:t>
+            </w:r>
+            <w:r>
+              <w:t>HP(20,20)</w:t>
+            </w:r>
+          </w:p>
+        </w:tc>
+        <w:tc>
+          <w:tcPr>
+            <w:tcW w:w="1659" w:type="dxa"/>
+          </w:tcPr>
+          <w:p>
+            <w:r>
+              <w:t>98.0507</w:t>
             </w:r>
           </w:p>
         </w:tc>
@@ -567,13 +266,23 @@
               <w:t>9</w:t>
             </w:r>
             <w:r>
-              <w:t>7.891</w:t>
-            </w:r>
-          </w:p>
-        </w:tc>
-        <w:tc>
-          <w:tcPr>
-            <w:tcW w:w="1659" w:type="dxa"/>
+              <w:t>8.0101</w:t>
+            </w:r>
+          </w:p>
+        </w:tc>
+        <w:tc>
+          <w:tcPr>
+            <w:tcW w:w="1659" w:type="dxa"/>
+          </w:tcPr>
+          <w:p>
+            <w:r>
+              <w:t>98.0628</w:t>
+            </w:r>
+          </w:p>
+        </w:tc>
+        <w:tc>
+          <w:tcPr>
+            <w:tcW w:w="1660" w:type="dxa"/>
           </w:tcPr>
           <w:p>
             <w:r>
@@ -583,358 +292,8 @@
               <w:t>9</w:t>
             </w:r>
             <w:r>
-              <w:t>7.8725</w:t>
-            </w:r>
-          </w:p>
-        </w:tc>
-        <w:tc>
-          <w:tcPr>
-            <w:tcW w:w="1659" w:type="dxa"/>
-          </w:tcPr>
-          <w:p>
-            <w:r>
-              <w:rPr>
-                <w:rFonts w:hint="eastAsia"/>
-              </w:rPr>
-              <w:t>9</w:t>
-            </w:r>
-            <w:r>
-              <w:t>7.9263</w:t>
-            </w:r>
-          </w:p>
-        </w:tc>
-        <w:tc>
-          <w:tcPr>
-            <w:tcW w:w="1660" w:type="dxa"/>
-          </w:tcPr>
-          <w:p>
-            <w:r>
-              <w:rPr>
-                <w:rFonts w:hint="eastAsia"/>
-              </w:rPr>
-              <w:t>9</w:t>
-            </w:r>
-            <w:r>
-              <w:t>8.0634</w:t>
-            </w:r>
-          </w:p>
-        </w:tc>
-      </w:tr>
-      <w:tr>
-        <w:tc>
-          <w:tcPr>
-            <w:tcW w:w="1659" w:type="dxa"/>
-          </w:tcPr>
-          <w:p>
-            <w:r>
-              <w:rPr>
-                <w:rFonts w:hint="eastAsia"/>
-              </w:rPr>
-              <w:t>G</w:t>
-            </w:r>
-            <w:r>
-              <w:t>HP(20,20)</w:t>
-            </w:r>
-          </w:p>
-        </w:tc>
-        <w:tc>
-          <w:tcPr>
-            <w:tcW w:w="1659" w:type="dxa"/>
-          </w:tcPr>
-          <w:p>
-            <w:pPr>
-              <w:rPr>
-                <w:rFonts w:hint="eastAsia"/>
-              </w:rPr>
-            </w:pPr>
-            <w:r>
-              <w:rPr>
-                <w:rFonts w:hint="eastAsia"/>
-              </w:rPr>
-              <w:t>9</w:t>
-            </w:r>
-            <w:r>
-              <w:t>8.0336</w:t>
-            </w:r>
-          </w:p>
-        </w:tc>
-        <w:tc>
-          <w:tcPr>
-            <w:tcW w:w="1659" w:type="dxa"/>
-          </w:tcPr>
-          <w:p>
-            <w:pPr>
-              <w:rPr>
-                <w:rFonts w:hint="eastAsia"/>
-              </w:rPr>
-            </w:pPr>
-            <w:r>
-              <w:rPr>
-                <w:rFonts w:hint="eastAsia"/>
-              </w:rPr>
-              <w:t>9</w:t>
-            </w:r>
-            <w:r>
-              <w:t>8.0017</w:t>
-            </w:r>
-          </w:p>
-        </w:tc>
-        <w:tc>
-          <w:tcPr>
-            <w:tcW w:w="1659" w:type="dxa"/>
-          </w:tcPr>
-          <w:p>
-            <w:pPr>
-              <w:rPr>
-                <w:rFonts w:hint="eastAsia"/>
-              </w:rPr>
-            </w:pPr>
-            <w:r>
-              <w:rPr>
-                <w:rFonts w:hint="eastAsia"/>
-              </w:rPr>
-              <w:t>9</w:t>
-            </w:r>
-            <w:r>
-              <w:t>8.0478</w:t>
-            </w:r>
-          </w:p>
-        </w:tc>
-        <w:tc>
-          <w:tcPr>
-            <w:tcW w:w="1660" w:type="dxa"/>
-          </w:tcPr>
-          <w:p>
-            <w:pPr>
-              <w:rPr>
-                <w:rFonts w:hint="eastAsia"/>
-              </w:rPr>
-            </w:pPr>
-            <w:r>
-              <w:rPr>
-                <w:rFonts w:hint="eastAsia"/>
-              </w:rPr>
-              <w:t>9</w:t>
-            </w:r>
-            <w:r>
-              <w:t>8.1913</w:t>
-            </w:r>
-          </w:p>
-        </w:tc>
-      </w:tr>
-      <w:tr>
-        <w:tc>
-          <w:tcPr>
-            <w:tcW w:w="1659" w:type="dxa"/>
-          </w:tcPr>
-          <w:p>
-            <w:pPr>
-              <w:rPr>
-                <w:rFonts w:hint="eastAsia"/>
-              </w:rPr>
-            </w:pPr>
-            <w:r>
-              <w:rPr>
-                <w:rFonts w:hint="eastAsia"/>
-              </w:rPr>
-              <w:t>G</w:t>
-            </w:r>
-            <w:r>
-              <w:t>HP(19,20)</w:t>
-            </w:r>
-          </w:p>
-        </w:tc>
-        <w:tc>
-          <w:tcPr>
-            <w:tcW w:w="1659" w:type="dxa"/>
-          </w:tcPr>
-          <w:p>
-            <w:pPr>
-              <w:rPr>
-                <w:rFonts w:hint="eastAsia"/>
-              </w:rPr>
-            </w:pPr>
-            <w:r>
-              <w:rPr>
-                <w:rFonts w:hint="eastAsia"/>
-              </w:rPr>
-              <w:t>9</w:t>
-            </w:r>
-            <w:r>
-              <w:t>7.9204</w:t>
-            </w:r>
-          </w:p>
-        </w:tc>
-        <w:tc>
-          <w:tcPr>
-            <w:tcW w:w="1659" w:type="dxa"/>
-          </w:tcPr>
-          <w:p>
-            <w:pPr>
-              <w:rPr>
-                <w:rFonts w:hint="eastAsia"/>
-              </w:rPr>
-            </w:pPr>
-            <w:r>
-              <w:rPr>
-                <w:rFonts w:hint="eastAsia"/>
-              </w:rPr>
-              <w:t>9</w:t>
-            </w:r>
-            <w:r>
-              <w:t>7.8773</w:t>
-            </w:r>
-          </w:p>
-        </w:tc>
-        <w:tc>
-          <w:tcPr>
-            <w:tcW w:w="1659" w:type="dxa"/>
-          </w:tcPr>
-          <w:p>
-            <w:pPr>
-              <w:rPr>
-                <w:rFonts w:hint="eastAsia"/>
-              </w:rPr>
-            </w:pPr>
-            <w:r>
-              <w:rPr>
-                <w:rFonts w:hint="eastAsia"/>
-              </w:rPr>
-              <w:t>9</w:t>
-            </w:r>
-            <w:r>
-              <w:t>7.9372</w:t>
-            </w:r>
-          </w:p>
-        </w:tc>
-        <w:tc>
-          <w:tcPr>
-            <w:tcW w:w="1660" w:type="dxa"/>
-          </w:tcPr>
-          <w:p>
-            <w:pPr>
-              <w:rPr>
-                <w:rFonts w:hint="eastAsia"/>
-              </w:rPr>
-            </w:pPr>
-            <w:r>
-              <w:rPr>
-                <w:rFonts w:hint="eastAsia"/>
-              </w:rPr>
-              <w:t>9</w:t>
-            </w:r>
-            <w:r>
-              <w:t>8.0648</w:t>
-            </w:r>
-          </w:p>
-        </w:tc>
-      </w:tr>
-      <w:tr>
-        <w:tc>
-          <w:tcPr>
-            <w:tcW w:w="1659" w:type="dxa"/>
-          </w:tcPr>
-          <w:p>
-            <w:pPr>
-              <w:rPr>
-                <w:rFonts w:hint="eastAsia"/>
-              </w:rPr>
-            </w:pPr>
-            <w:r>
-              <w:rPr>
-                <w:rFonts w:hint="eastAsia"/>
-              </w:rPr>
-              <w:t>G</w:t>
-            </w:r>
-            <w:r>
-              <w:t>HP(20,19)</w:t>
-            </w:r>
-          </w:p>
-        </w:tc>
-        <w:tc>
-          <w:tcPr>
-            <w:tcW w:w="1659" w:type="dxa"/>
-          </w:tcPr>
-          <w:p>
-            <w:pPr>
-              <w:rPr>
-                <w:rFonts w:hint="eastAsia"/>
-              </w:rPr>
-            </w:pPr>
-            <w:r>
-              <w:rPr>
-                <w:rFonts w:hint="eastAsia"/>
-              </w:rPr>
-              <w:t>9</w:t>
-            </w:r>
-            <w:r>
-              <w:t>8.0007</w:t>
-            </w:r>
-          </w:p>
-        </w:tc>
-        <w:tc>
-          <w:tcPr>
-            <w:tcW w:w="1659" w:type="dxa"/>
-          </w:tcPr>
-          <w:p>
-            <w:pPr>
-              <w:rPr>
-                <w:rFonts w:hint="eastAsia"/>
-              </w:rPr>
-            </w:pPr>
-            <w:r>
-              <w:rPr>
-                <w:rFonts w:hint="eastAsia"/>
-              </w:rPr>
-              <w:t>9</w:t>
-            </w:r>
-            <w:r>
-              <w:t>7.9596</w:t>
-            </w:r>
-          </w:p>
-        </w:tc>
-        <w:tc>
-          <w:tcPr>
-            <w:tcW w:w="1659" w:type="dxa"/>
-          </w:tcPr>
-          <w:p>
-            <w:pPr>
-              <w:rPr>
-                <w:rFonts w:hint="eastAsia"/>
-              </w:rPr>
-            </w:pPr>
-            <w:r>
-              <w:rPr>
-                <w:rFonts w:hint="eastAsia"/>
-              </w:rPr>
-              <w:t>9</w:t>
-            </w:r>
-            <w:r>
-              <w:t>8.0135</w:t>
-            </w:r>
-          </w:p>
-        </w:tc>
-        <w:tc>
-          <w:tcPr>
-            <w:tcW w:w="1660" w:type="dxa"/>
-          </w:tcPr>
-          <w:p>
-            <w:pPr>
-              <w:rPr>
-                <w:rFonts w:hint="eastAsia"/>
-              </w:rPr>
-            </w:pPr>
-            <w:r>
-              <w:rPr>
-                <w:rFonts w:hint="eastAsia"/>
-              </w:rPr>
-              <w:t>9</w:t>
-            </w:r>
-            <w:r>
-              <w:t>8.1484</w:t>
-            </w:r>
-            <w:bookmarkStart w:id="0" w:name="_GoBack"/>
-            <w:bookmarkEnd w:id="0"/>
+              <w:t>8.1943</w:t>
+            </w:r>
           </w:p>
         </w:tc>
       </w:tr>
@@ -1260,11 +619,19 @@
     </w:tbl>
     <w:p/>
     <w:p>
-      <w:r>
+      <w:pPr>
         <w:rPr>
           <w:rFonts w:hint="eastAsia"/>
         </w:rPr>
-        <w:t>1</w:t>
+      </w:pPr>
+      <w:r>
+        <w:rPr>
+          <w:rFonts w:hint="eastAsia"/>
+        </w:rPr>
+        <w:t>B</w:t>
+      </w:r>
+      <w:r>
+        <w:t>HT(16)</w:t>
       </w:r>
     </w:p>
     <w:p>
@@ -1288,7 +655,7 @@
                     <pic:cNvPicPr/>
                   </pic:nvPicPr>
                   <pic:blipFill>
-                    <a:blip r:embed="rId14"/>
+                    <a:blip r:embed="rId7"/>
                     <a:stretch>
                       <a:fillRect/>
                     </a:stretch>
@@ -1330,7 +697,7 @@
                     <pic:cNvPicPr/>
                   </pic:nvPicPr>
                   <pic:blipFill>
-                    <a:blip r:embed="rId15"/>
+                    <a:blip r:embed="rId8"/>
                     <a:stretch>
                       <a:fillRect/>
                     </a:stretch>
@@ -1372,7 +739,7 @@
                     <pic:cNvPicPr/>
                   </pic:nvPicPr>
                   <pic:blipFill>
-                    <a:blip r:embed="rId16"/>
+                    <a:blip r:embed="rId9"/>
                     <a:stretch>
                       <a:fillRect/>
                     </a:stretch>
@@ -1414,7 +781,7 @@
                     <pic:cNvPicPr/>
                   </pic:nvPicPr>
                   <pic:blipFill>
-                    <a:blip r:embed="rId17"/>
+                    <a:blip r:embed="rId10"/>
                     <a:stretch>
                       <a:fillRect/>
                     </a:stretch>
@@ -1437,10 +804,7 @@
     </w:p>
     <w:p>
       <w:r>
-        <w:rPr>
-          <w:rFonts w:hint="eastAsia"/>
-        </w:rPr>
-        <w:t>2</w:t>
+        <w:t>BHT(19)</w:t>
       </w:r>
     </w:p>
     <w:p>
@@ -1464,7 +828,7 @@
                     <pic:cNvPicPr/>
                   </pic:nvPicPr>
                   <pic:blipFill>
-                    <a:blip r:embed="rId18"/>
+                    <a:blip r:embed="rId11"/>
                     <a:stretch>
                       <a:fillRect/>
                     </a:stretch>
@@ -1490,7 +854,6 @@
         <w:rPr>
           <w:noProof/>
         </w:rPr>
-        <w:lastRenderedPageBreak/>
         <w:drawing>
           <wp:inline distT="0" distB="0" distL="0" distR="0" wp14:anchorId="58058A74" wp14:editId="4AEF1609">
             <wp:extent cx="5274310" cy="892175"/>
@@ -1507,7 +870,7 @@
                     <pic:cNvPicPr/>
                   </pic:nvPicPr>
                   <pic:blipFill>
-                    <a:blip r:embed="rId19"/>
+                    <a:blip r:embed="rId12"/>
                     <a:stretch>
                       <a:fillRect/>
                     </a:stretch>
@@ -1533,6 +896,7 @@
         <w:rPr>
           <w:noProof/>
         </w:rPr>
+        <w:lastRenderedPageBreak/>
         <w:drawing>
           <wp:inline distT="0" distB="0" distL="0" distR="0" wp14:anchorId="48FFACE4" wp14:editId="467F93C0">
             <wp:extent cx="5274310" cy="906145"/>
@@ -1549,7 +913,7 @@
                     <pic:cNvPicPr/>
                   </pic:nvPicPr>
                   <pic:blipFill>
-                    <a:blip r:embed="rId20"/>
+                    <a:blip r:embed="rId13"/>
                     <a:stretch>
                       <a:fillRect/>
                     </a:stretch>
@@ -1591,7 +955,7 @@
                     <pic:cNvPicPr/>
                   </pic:nvPicPr>
                   <pic:blipFill>
-                    <a:blip r:embed="rId21"/>
+                    <a:blip r:embed="rId14"/>
                     <a:stretch>
                       <a:fillRect/>
                     </a:stretch>
@@ -1617,183 +981,189 @@
         <w:rPr>
           <w:rFonts w:hint="eastAsia"/>
         </w:rPr>
-        <w:t>3</w:t>
-      </w:r>
-    </w:p>
-    <w:p>
-      <w:r>
-        <w:rPr>
-          <w:noProof/>
-        </w:rPr>
-        <w:drawing>
-          <wp:inline distT="0" distB="0" distL="0" distR="0" wp14:anchorId="49EEE31C" wp14:editId="0E0509DA">
-            <wp:extent cx="5274310" cy="927100"/>
-            <wp:effectExtent l="0" t="0" r="2540" b="6350"/>
-            <wp:docPr id="17" name="图片 17"/>
-            <wp:cNvGraphicFramePr>
-              <a:graphicFrameLocks xmlns:a="http://schemas.openxmlformats.org/drawingml/2006/main" noChangeAspect="1"/>
-            </wp:cNvGraphicFramePr>
-            <a:graphic xmlns:a="http://schemas.openxmlformats.org/drawingml/2006/main">
-              <a:graphicData uri="http://schemas.openxmlformats.org/drawingml/2006/picture">
-                <pic:pic xmlns:pic="http://schemas.openxmlformats.org/drawingml/2006/picture">
-                  <pic:nvPicPr>
-                    <pic:cNvPr id="1" name=""/>
-                    <pic:cNvPicPr/>
-                  </pic:nvPicPr>
-                  <pic:blipFill>
-                    <a:blip r:embed="rId22"/>
-                    <a:stretch>
-                      <a:fillRect/>
-                    </a:stretch>
-                  </pic:blipFill>
-                  <pic:spPr>
-                    <a:xfrm>
-                      <a:off x="0" y="0"/>
-                      <a:ext cx="5274310" cy="927100"/>
-                    </a:xfrm>
-                    <a:prstGeom prst="rect">
-                      <a:avLst/>
-                    </a:prstGeom>
-                  </pic:spPr>
-                </pic:pic>
-              </a:graphicData>
-            </a:graphic>
-          </wp:inline>
-        </w:drawing>
-      </w:r>
-    </w:p>
-    <w:p>
-      <w:r>
-        <w:rPr>
-          <w:noProof/>
-        </w:rPr>
-        <w:drawing>
-          <wp:inline distT="0" distB="0" distL="0" distR="0" wp14:anchorId="6C558D5A" wp14:editId="7AEA2079">
-            <wp:extent cx="5274310" cy="907415"/>
-            <wp:effectExtent l="0" t="0" r="2540" b="6985"/>
-            <wp:docPr id="20" name="图片 20"/>
-            <wp:cNvGraphicFramePr>
-              <a:graphicFrameLocks xmlns:a="http://schemas.openxmlformats.org/drawingml/2006/main" noChangeAspect="1"/>
-            </wp:cNvGraphicFramePr>
-            <a:graphic xmlns:a="http://schemas.openxmlformats.org/drawingml/2006/main">
-              <a:graphicData uri="http://schemas.openxmlformats.org/drawingml/2006/picture">
-                <pic:pic xmlns:pic="http://schemas.openxmlformats.org/drawingml/2006/picture">
-                  <pic:nvPicPr>
-                    <pic:cNvPr id="1" name=""/>
-                    <pic:cNvPicPr/>
-                  </pic:nvPicPr>
-                  <pic:blipFill>
-                    <a:blip r:embed="rId23"/>
-                    <a:stretch>
-                      <a:fillRect/>
-                    </a:stretch>
-                  </pic:blipFill>
-                  <pic:spPr>
-                    <a:xfrm>
-                      <a:off x="0" y="0"/>
-                      <a:ext cx="5274310" cy="907415"/>
-                    </a:xfrm>
-                    <a:prstGeom prst="rect">
-                      <a:avLst/>
-                    </a:prstGeom>
-                  </pic:spPr>
-                </pic:pic>
-              </a:graphicData>
-            </a:graphic>
-          </wp:inline>
-        </w:drawing>
-      </w:r>
-    </w:p>
-    <w:p>
-      <w:r>
-        <w:rPr>
-          <w:noProof/>
-        </w:rPr>
-        <w:drawing>
-          <wp:inline distT="0" distB="0" distL="0" distR="0" wp14:anchorId="4BC68A75" wp14:editId="087465A3">
-            <wp:extent cx="5274310" cy="899160"/>
+        <w:t>G</w:t>
+      </w:r>
+      <w:r>
+        <w:t>HP(20,20)</w:t>
+      </w:r>
+    </w:p>
+    <w:p>
+      <w:r>
+        <w:rPr>
+          <w:noProof/>
+        </w:rPr>
+        <w:drawing>
+          <wp:inline distT="0" distB="0" distL="0" distR="0" wp14:anchorId="35E3B550" wp14:editId="7BAF889D">
+            <wp:extent cx="5274310" cy="946785"/>
+            <wp:effectExtent l="0" t="0" r="2540" b="5715"/>
+            <wp:docPr id="55" name="图片 55"/>
+            <wp:cNvGraphicFramePr>
+              <a:graphicFrameLocks xmlns:a="http://schemas.openxmlformats.org/drawingml/2006/main" noChangeAspect="1"/>
+            </wp:cNvGraphicFramePr>
+            <a:graphic xmlns:a="http://schemas.openxmlformats.org/drawingml/2006/main">
+              <a:graphicData uri="http://schemas.openxmlformats.org/drawingml/2006/picture">
+                <pic:pic xmlns:pic="http://schemas.openxmlformats.org/drawingml/2006/picture">
+                  <pic:nvPicPr>
+                    <pic:cNvPr id="1" name=""/>
+                    <pic:cNvPicPr/>
+                  </pic:nvPicPr>
+                  <pic:blipFill>
+                    <a:blip r:embed="rId15"/>
+                    <a:stretch>
+                      <a:fillRect/>
+                    </a:stretch>
+                  </pic:blipFill>
+                  <pic:spPr>
+                    <a:xfrm>
+                      <a:off x="0" y="0"/>
+                      <a:ext cx="5274310" cy="946785"/>
+                    </a:xfrm>
+                    <a:prstGeom prst="rect">
+                      <a:avLst/>
+                    </a:prstGeom>
+                  </pic:spPr>
+                </pic:pic>
+              </a:graphicData>
+            </a:graphic>
+          </wp:inline>
+        </w:drawing>
+      </w:r>
+    </w:p>
+    <w:p>
+      <w:r>
+        <w:rPr>
+          <w:noProof/>
+        </w:rPr>
+        <w:drawing>
+          <wp:inline distT="0" distB="0" distL="0" distR="0" wp14:anchorId="1818E4FA" wp14:editId="0E14FAB4">
+            <wp:extent cx="5274310" cy="896620"/>
             <wp:effectExtent l="0" t="0" r="2540" b="0"/>
-            <wp:docPr id="18" name="图片 18"/>
-            <wp:cNvGraphicFramePr>
-              <a:graphicFrameLocks xmlns:a="http://schemas.openxmlformats.org/drawingml/2006/main" noChangeAspect="1"/>
-            </wp:cNvGraphicFramePr>
-            <a:graphic xmlns:a="http://schemas.openxmlformats.org/drawingml/2006/main">
-              <a:graphicData uri="http://schemas.openxmlformats.org/drawingml/2006/picture">
-                <pic:pic xmlns:pic="http://schemas.openxmlformats.org/drawingml/2006/picture">
-                  <pic:nvPicPr>
-                    <pic:cNvPr id="1" name=""/>
-                    <pic:cNvPicPr/>
-                  </pic:nvPicPr>
-                  <pic:blipFill>
-                    <a:blip r:embed="rId24"/>
-                    <a:stretch>
-                      <a:fillRect/>
-                    </a:stretch>
-                  </pic:blipFill>
-                  <pic:spPr>
-                    <a:xfrm>
-                      <a:off x="0" y="0"/>
-                      <a:ext cx="5274310" cy="899160"/>
-                    </a:xfrm>
-                    <a:prstGeom prst="rect">
-                      <a:avLst/>
-                    </a:prstGeom>
-                  </pic:spPr>
-                </pic:pic>
-              </a:graphicData>
-            </a:graphic>
-          </wp:inline>
-        </w:drawing>
-      </w:r>
-    </w:p>
-    <w:p>
-      <w:r>
-        <w:rPr>
-          <w:noProof/>
-        </w:rPr>
-        <w:drawing>
-          <wp:inline distT="0" distB="0" distL="0" distR="0" wp14:anchorId="0B332835" wp14:editId="4F9FACBA">
-            <wp:extent cx="5274310" cy="930910"/>
-            <wp:effectExtent l="0" t="0" r="2540" b="2540"/>
-            <wp:docPr id="19" name="图片 19"/>
-            <wp:cNvGraphicFramePr>
-              <a:graphicFrameLocks xmlns:a="http://schemas.openxmlformats.org/drawingml/2006/main" noChangeAspect="1"/>
-            </wp:cNvGraphicFramePr>
-            <a:graphic xmlns:a="http://schemas.openxmlformats.org/drawingml/2006/main">
-              <a:graphicData uri="http://schemas.openxmlformats.org/drawingml/2006/picture">
-                <pic:pic xmlns:pic="http://schemas.openxmlformats.org/drawingml/2006/picture">
-                  <pic:nvPicPr>
-                    <pic:cNvPr id="1" name=""/>
-                    <pic:cNvPicPr/>
-                  </pic:nvPicPr>
-                  <pic:blipFill>
-                    <a:blip r:embed="rId25"/>
-                    <a:stretch>
-                      <a:fillRect/>
-                    </a:stretch>
-                  </pic:blipFill>
-                  <pic:spPr>
-                    <a:xfrm>
-                      <a:off x="0" y="0"/>
-                      <a:ext cx="5274310" cy="930910"/>
-                    </a:xfrm>
-                    <a:prstGeom prst="rect">
-                      <a:avLst/>
-                    </a:prstGeom>
-                  </pic:spPr>
-                </pic:pic>
-              </a:graphicData>
-            </a:graphic>
-          </wp:inline>
-        </w:drawing>
-      </w:r>
-    </w:p>
-    <w:p>
-      <w:r>
+            <wp:docPr id="56" name="图片 56"/>
+            <wp:cNvGraphicFramePr>
+              <a:graphicFrameLocks xmlns:a="http://schemas.openxmlformats.org/drawingml/2006/main" noChangeAspect="1"/>
+            </wp:cNvGraphicFramePr>
+            <a:graphic xmlns:a="http://schemas.openxmlformats.org/drawingml/2006/main">
+              <a:graphicData uri="http://schemas.openxmlformats.org/drawingml/2006/picture">
+                <pic:pic xmlns:pic="http://schemas.openxmlformats.org/drawingml/2006/picture">
+                  <pic:nvPicPr>
+                    <pic:cNvPr id="1" name=""/>
+                    <pic:cNvPicPr/>
+                  </pic:nvPicPr>
+                  <pic:blipFill>
+                    <a:blip r:embed="rId16"/>
+                    <a:stretch>
+                      <a:fillRect/>
+                    </a:stretch>
+                  </pic:blipFill>
+                  <pic:spPr>
+                    <a:xfrm>
+                      <a:off x="0" y="0"/>
+                      <a:ext cx="5274310" cy="896620"/>
+                    </a:xfrm>
+                    <a:prstGeom prst="rect">
+                      <a:avLst/>
+                    </a:prstGeom>
+                  </pic:spPr>
+                </pic:pic>
+              </a:graphicData>
+            </a:graphic>
+          </wp:inline>
+        </w:drawing>
+      </w:r>
+    </w:p>
+    <w:p>
+      <w:r>
+        <w:rPr>
+          <w:noProof/>
+        </w:rPr>
+        <w:drawing>
+          <wp:inline distT="0" distB="0" distL="0" distR="0" wp14:anchorId="55E2817D" wp14:editId="6D8E77CB">
+            <wp:extent cx="5274310" cy="940435"/>
+            <wp:effectExtent l="0" t="0" r="2540" b="0"/>
+            <wp:docPr id="57" name="图片 57"/>
+            <wp:cNvGraphicFramePr>
+              <a:graphicFrameLocks xmlns:a="http://schemas.openxmlformats.org/drawingml/2006/main" noChangeAspect="1"/>
+            </wp:cNvGraphicFramePr>
+            <a:graphic xmlns:a="http://schemas.openxmlformats.org/drawingml/2006/main">
+              <a:graphicData uri="http://schemas.openxmlformats.org/drawingml/2006/picture">
+                <pic:pic xmlns:pic="http://schemas.openxmlformats.org/drawingml/2006/picture">
+                  <pic:nvPicPr>
+                    <pic:cNvPr id="1" name=""/>
+                    <pic:cNvPicPr/>
+                  </pic:nvPicPr>
+                  <pic:blipFill>
+                    <a:blip r:embed="rId17"/>
+                    <a:stretch>
+                      <a:fillRect/>
+                    </a:stretch>
+                  </pic:blipFill>
+                  <pic:spPr>
+                    <a:xfrm>
+                      <a:off x="0" y="0"/>
+                      <a:ext cx="5274310" cy="940435"/>
+                    </a:xfrm>
+                    <a:prstGeom prst="rect">
+                      <a:avLst/>
+                    </a:prstGeom>
+                  </pic:spPr>
+                </pic:pic>
+              </a:graphicData>
+            </a:graphic>
+          </wp:inline>
+        </w:drawing>
+      </w:r>
+    </w:p>
+    <w:p>
+      <w:pPr>
         <w:rPr>
           <w:rFonts w:hint="eastAsia"/>
         </w:rPr>
-        <w:t>4</w:t>
+      </w:pPr>
+      <w:r>
+        <w:rPr>
+          <w:noProof/>
+        </w:rPr>
+        <w:drawing>
+          <wp:inline distT="0" distB="0" distL="0" distR="0" wp14:anchorId="0D96895B" wp14:editId="63201D08">
+            <wp:extent cx="5274310" cy="914400"/>
+            <wp:effectExtent l="0" t="0" r="2540" b="0"/>
+            <wp:docPr id="58" name="图片 58"/>
+            <wp:cNvGraphicFramePr>
+              <a:graphicFrameLocks xmlns:a="http://schemas.openxmlformats.org/drawingml/2006/main" noChangeAspect="1"/>
+            </wp:cNvGraphicFramePr>
+            <a:graphic xmlns:a="http://schemas.openxmlformats.org/drawingml/2006/main">
+              <a:graphicData uri="http://schemas.openxmlformats.org/drawingml/2006/picture">
+                <pic:pic xmlns:pic="http://schemas.openxmlformats.org/drawingml/2006/picture">
+                  <pic:nvPicPr>
+                    <pic:cNvPr id="1" name=""/>
+                    <pic:cNvPicPr/>
+                  </pic:nvPicPr>
+                  <pic:blipFill>
+                    <a:blip r:embed="rId18"/>
+                    <a:stretch>
+                      <a:fillRect/>
+                    </a:stretch>
+                  </pic:blipFill>
+                  <pic:spPr>
+                    <a:xfrm>
+                      <a:off x="0" y="0"/>
+                      <a:ext cx="5274310" cy="914400"/>
+                    </a:xfrm>
+                    <a:prstGeom prst="rect">
+                      <a:avLst/>
+                    </a:prstGeom>
+                  </pic:spPr>
+                </pic:pic>
+              </a:graphicData>
+            </a:graphic>
+          </wp:inline>
+        </w:drawing>
+      </w:r>
+    </w:p>
+    <w:p/>
+    <w:p>
+      <w:r>
+        <w:t>LHP</w:t>
       </w:r>
     </w:p>
     <w:p>
@@ -1817,7 +1187,7 @@
                     <pic:cNvPicPr/>
                   </pic:nvPicPr>
                   <pic:blipFill>
-                    <a:blip r:embed="rId26"/>
+                    <a:blip r:embed="rId19"/>
                     <a:stretch>
                       <a:fillRect/>
                     </a:stretch>
@@ -1843,7 +1213,6 @@
         <w:rPr>
           <w:noProof/>
         </w:rPr>
-        <w:lastRenderedPageBreak/>
         <w:drawing>
           <wp:inline distT="0" distB="0" distL="0" distR="0" wp14:anchorId="12A13574" wp14:editId="43D7F430">
             <wp:extent cx="5274310" cy="894080"/>
@@ -1860,7 +1229,7 @@
                     <pic:cNvPicPr/>
                   </pic:nvPicPr>
                   <pic:blipFill>
-                    <a:blip r:embed="rId27"/>
+                    <a:blip r:embed="rId20"/>
                     <a:stretch>
                       <a:fillRect/>
                     </a:stretch>
@@ -1886,6 +1255,7 @@
         <w:rPr>
           <w:noProof/>
         </w:rPr>
+        <w:lastRenderedPageBreak/>
         <w:drawing>
           <wp:inline distT="0" distB="0" distL="0" distR="0" wp14:anchorId="793F249D" wp14:editId="437D3A12">
             <wp:extent cx="5274310" cy="914400"/>
@@ -1902,7 +1272,7 @@
                     <pic:cNvPicPr/>
                   </pic:nvPicPr>
                   <pic:blipFill>
-                    <a:blip r:embed="rId28"/>
+                    <a:blip r:embed="rId21"/>
                     <a:stretch>
                       <a:fillRect/>
                     </a:stretch>
@@ -1944,7 +1314,7 @@
                     <pic:cNvPicPr/>
                   </pic:nvPicPr>
                   <pic:blipFill>
-                    <a:blip r:embed="rId29"/>
+                    <a:blip r:embed="rId22"/>
                     <a:stretch>
                       <a:fillRect/>
                     </a:stretch>
@@ -1967,16 +1337,7 @@
     </w:p>
     <w:p>
       <w:r>
-        <w:rPr>
-          <w:rFonts w:hint="eastAsia"/>
-        </w:rPr>
-        <w:t>5</w:t>
-      </w:r>
-      <w:r>
-        <w:t>.</w:t>
-      </w:r>
-      <w:r>
-        <w:t>12</w:t>
+        <w:t>TP_GSH(BHT,GHP)</w:t>
       </w:r>
     </w:p>
     <w:p>
@@ -2000,7 +1361,7 @@
                     <pic:cNvPicPr/>
                   </pic:nvPicPr>
                   <pic:blipFill>
-                    <a:blip r:embed="rId30"/>
+                    <a:blip r:embed="rId23"/>
                     <a:stretch>
                       <a:fillRect/>
                     </a:stretch>
@@ -2042,7 +1403,7 @@
                     <pic:cNvPicPr/>
                   </pic:nvPicPr>
                   <pic:blipFill>
-                    <a:blip r:embed="rId31"/>
+                    <a:blip r:embed="rId24"/>
                     <a:stretch>
                       <a:fillRect/>
                     </a:stretch>
@@ -2084,7 +1445,7 @@
                     <pic:cNvPicPr/>
                   </pic:nvPicPr>
                   <pic:blipFill>
-                    <a:blip r:embed="rId32"/>
+                    <a:blip r:embed="rId25"/>
                     <a:stretch>
                       <a:fillRect/>
                     </a:stretch>
@@ -2126,7 +1487,7 @@
                     <pic:cNvPicPr/>
                   </pic:nvPicPr>
                   <pic:blipFill>
-                    <a:blip r:embed="rId33"/>
+                    <a:blip r:embed="rId26"/>
                     <a:stretch>
                       <a:fillRect/>
                     </a:stretch>
@@ -2149,13 +1510,7 @@
     </w:p>
     <w:p>
       <w:r>
-        <w:rPr>
-          <w:rFonts w:hint="eastAsia"/>
-        </w:rPr>
-        <w:t>5</w:t>
-      </w:r>
-      <w:r>
-        <w:t>.23</w:t>
+        <w:t>TP_GHS(GHP,LHP)</w:t>
       </w:r>
     </w:p>
     <w:p>
@@ -2179,7 +1534,7 @@
                     <pic:cNvPicPr/>
                   </pic:nvPicPr>
                   <pic:blipFill>
-                    <a:blip r:embed="rId34"/>
+                    <a:blip r:embed="rId27"/>
                     <a:stretch>
                       <a:fillRect/>
                     </a:stretch>
@@ -2205,7 +1560,6 @@
         <w:rPr>
           <w:noProof/>
         </w:rPr>
-        <w:lastRenderedPageBreak/>
         <w:drawing>
           <wp:inline distT="0" distB="0" distL="0" distR="0" wp14:anchorId="755CBC07" wp14:editId="186E9433">
             <wp:extent cx="5274310" cy="933450"/>
@@ -2222,7 +1576,7 @@
                     <pic:cNvPicPr/>
                   </pic:nvPicPr>
                   <pic:blipFill>
-                    <a:blip r:embed="rId35"/>
+                    <a:blip r:embed="rId28"/>
                     <a:stretch>
                       <a:fillRect/>
                     </a:stretch>
@@ -2248,6 +1602,7 @@
         <w:rPr>
           <w:noProof/>
         </w:rPr>
+        <w:lastRenderedPageBreak/>
         <w:drawing>
           <wp:inline distT="0" distB="0" distL="0" distR="0" wp14:anchorId="2A11F6FE" wp14:editId="1E7372F4">
             <wp:extent cx="5274310" cy="877570"/>
@@ -2264,7 +1619,7 @@
                     <pic:cNvPicPr/>
                   </pic:nvPicPr>
                   <pic:blipFill>
-                    <a:blip r:embed="rId36"/>
+                    <a:blip r:embed="rId29"/>
                     <a:stretch>
                       <a:fillRect/>
                     </a:stretch>
@@ -2306,7 +1661,7 @@
                     <pic:cNvPicPr/>
                   </pic:nvPicPr>
                   <pic:blipFill>
-                    <a:blip r:embed="rId37"/>
+                    <a:blip r:embed="rId30"/>
                     <a:stretch>
                       <a:fillRect/>
                     </a:stretch>
@@ -2329,16 +1684,7 @@
     </w:p>
     <w:p>
       <w:r>
-        <w:rPr>
-          <w:rFonts w:hint="eastAsia"/>
-        </w:rPr>
-        <w:t>6</w:t>
-      </w:r>
-      <w:r>
-        <w:t>.</w:t>
-      </w:r>
-      <w:r>
-        <w:t>12</w:t>
+        <w:t>TP_LSH(BHT,GHP)</w:t>
       </w:r>
     </w:p>
     <w:p>
@@ -2362,7 +1708,7 @@
                     <pic:cNvPicPr/>
                   </pic:nvPicPr>
                   <pic:blipFill>
-                    <a:blip r:embed="rId38"/>
+                    <a:blip r:embed="rId31"/>
                     <a:stretch>
                       <a:fillRect/>
                     </a:stretch>
@@ -2404,7 +1750,7 @@
                     <pic:cNvPicPr/>
                   </pic:nvPicPr>
                   <pic:blipFill>
-                    <a:blip r:embed="rId39"/>
+                    <a:blip r:embed="rId32"/>
                     <a:stretch>
                       <a:fillRect/>
                     </a:stretch>
@@ -2451,7 +1797,7 @@
                     <pic:cNvPicPr/>
                   </pic:nvPicPr>
                   <pic:blipFill>
-                    <a:blip r:embed="rId40"/>
+                    <a:blip r:embed="rId33"/>
                     <a:stretch>
                       <a:fillRect/>
                     </a:stretch>
@@ -2493,7 +1839,7 @@
                     <pic:cNvPicPr/>
                   </pic:nvPicPr>
                   <pic:blipFill>
-                    <a:blip r:embed="rId41"/>
+                    <a:blip r:embed="rId34"/>
                     <a:stretch>
                       <a:fillRect/>
                     </a:stretch>
@@ -2516,13 +1862,7 @@
     </w:p>
     <w:p>
       <w:r>
-        <w:rPr>
-          <w:rFonts w:hint="eastAsia"/>
-        </w:rPr>
-        <w:t>6</w:t>
-      </w:r>
-      <w:r>
-        <w:t>.34</w:t>
+        <w:t>TP_LSH(GHP,LHP)</w:t>
       </w:r>
     </w:p>
     <w:p>
@@ -2546,7 +1886,7 @@
                     <pic:cNvPicPr/>
                   </pic:nvPicPr>
                   <pic:blipFill>
-                    <a:blip r:embed="rId42"/>
+                    <a:blip r:embed="rId35"/>
                     <a:stretch>
                       <a:fillRect/>
                     </a:stretch>
@@ -2572,7 +1912,6 @@
         <w:rPr>
           <w:noProof/>
         </w:rPr>
-        <w:lastRenderedPageBreak/>
         <w:drawing>
           <wp:inline distT="0" distB="0" distL="0" distR="0" wp14:anchorId="5CEB284D" wp14:editId="6B7AFDB4">
             <wp:extent cx="5274310" cy="938530"/>
@@ -2589,7 +1928,7 @@
                     <pic:cNvPicPr/>
                   </pic:nvPicPr>
                   <pic:blipFill>
-                    <a:blip r:embed="rId43"/>
+                    <a:blip r:embed="rId36"/>
                     <a:stretch>
                       <a:fillRect/>
                     </a:stretch>
@@ -2615,6 +1954,7 @@
         <w:rPr>
           <w:noProof/>
         </w:rPr>
+        <w:lastRenderedPageBreak/>
         <w:drawing>
           <wp:inline distT="0" distB="0" distL="0" distR="0" wp14:anchorId="15FDCBB5" wp14:editId="225C6BB7">
             <wp:extent cx="5274310" cy="869315"/>
@@ -2631,7 +1971,7 @@
                     <pic:cNvPicPr/>
                   </pic:nvPicPr>
                   <pic:blipFill>
-                    <a:blip r:embed="rId44"/>
+                    <a:blip r:embed="rId37"/>
                     <a:stretch>
                       <a:fillRect/>
                     </a:stretch>
@@ -2673,7 +2013,7 @@
                     <pic:cNvPicPr/>
                   </pic:nvPicPr>
                   <pic:blipFill>
-                    <a:blip r:embed="rId45"/>
+                    <a:blip r:embed="rId38"/>
                     <a:stretch>
                       <a:fillRect/>
                     </a:stretch>
@@ -2696,13 +2036,7 @@
     </w:p>
     <w:p>
       <w:r>
-        <w:rPr>
-          <w:rFonts w:hint="eastAsia"/>
-        </w:rPr>
-        <w:t>7</w:t>
-      </w:r>
-      <w:r>
-        <w:t>.</w:t>
+        <w:t>Bi-mode(19)</w:t>
       </w:r>
     </w:p>
     <w:p>
@@ -2726,7 +2060,7 @@
                     <pic:cNvPicPr/>
                   </pic:nvPicPr>
                   <pic:blipFill>
-                    <a:blip r:embed="rId46"/>
+                    <a:blip r:embed="rId39"/>
                     <a:stretch>
                       <a:fillRect/>
                     </a:stretch>
@@ -2768,7 +2102,7 @@
                     <pic:cNvPicPr/>
                   </pic:nvPicPr>
                   <pic:blipFill>
-                    <a:blip r:embed="rId47"/>
+                    <a:blip r:embed="rId40"/>
                     <a:stretch>
                       <a:fillRect/>
                     </a:stretch>
@@ -2810,7 +2144,7 @@
                     <pic:cNvPicPr/>
                   </pic:nvPicPr>
                   <pic:blipFill>
-                    <a:blip r:embed="rId48"/>
+                    <a:blip r:embed="rId41"/>
                     <a:stretch>
                       <a:fillRect/>
                     </a:stretch>
@@ -2852,6 +2186,918 @@
                     <pic:cNvPicPr/>
                   </pic:nvPicPr>
                   <pic:blipFill>
+                    <a:blip r:embed="rId42"/>
+                    <a:stretch>
+                      <a:fillRect/>
+                    </a:stretch>
+                  </pic:blipFill>
+                  <pic:spPr>
+                    <a:xfrm>
+                      <a:off x="0" y="0"/>
+                      <a:ext cx="5274310" cy="957580"/>
+                    </a:xfrm>
+                    <a:prstGeom prst="rect">
+                      <a:avLst/>
+                    </a:prstGeom>
+                  </pic:spPr>
+                </pic:pic>
+              </a:graphicData>
+            </a:graphic>
+          </wp:inline>
+        </w:drawing>
+      </w:r>
+    </w:p>
+    <w:p>
+      <w:pPr>
+        <w:rPr>
+          <w:rFonts w:hint="eastAsia"/>
+        </w:rPr>
+      </w:pPr>
+    </w:p>
+    <w:tbl>
+      <w:tblPr>
+        <w:tblStyle w:val="a3"/>
+        <w:tblW w:w="0" w:type="auto"/>
+        <w:tblLook w:val="04A0" w:firstRow="1" w:lastRow="0" w:firstColumn="1" w:lastColumn="0" w:noHBand="0" w:noVBand="1"/>
+      </w:tblPr>
+      <w:tblGrid>
+        <w:gridCol w:w="1659"/>
+        <w:gridCol w:w="1659"/>
+        <w:gridCol w:w="1659"/>
+        <w:gridCol w:w="1659"/>
+        <w:gridCol w:w="1660"/>
+      </w:tblGrid>
+      <w:tr>
+        <w:tc>
+          <w:tcPr>
+            <w:tcW w:w="1659" w:type="dxa"/>
+          </w:tcPr>
+          <w:p/>
+        </w:tc>
+        <w:tc>
+          <w:tcPr>
+            <w:tcW w:w="1659" w:type="dxa"/>
+          </w:tcPr>
+          <w:p>
+            <w:r>
+              <w:t>Bzip2</w:t>
+            </w:r>
+          </w:p>
+        </w:tc>
+        <w:tc>
+          <w:tcPr>
+            <w:tcW w:w="1659" w:type="dxa"/>
+          </w:tcPr>
+          <w:p>
+            <w:r>
+              <w:t>Sjeng</w:t>
+            </w:r>
+          </w:p>
+        </w:tc>
+        <w:tc>
+          <w:tcPr>
+            <w:tcW w:w="1659" w:type="dxa"/>
+          </w:tcPr>
+          <w:p>
+            <w:r>
+              <w:t>Wrf</w:t>
+            </w:r>
+          </w:p>
+        </w:tc>
+        <w:tc>
+          <w:tcPr>
+            <w:tcW w:w="1660" w:type="dxa"/>
+          </w:tcPr>
+          <w:p>
+            <w:r>
+              <w:t>Sphinx3</w:t>
+            </w:r>
+          </w:p>
+        </w:tc>
+      </w:tr>
+      <w:tr>
+        <w:tc>
+          <w:tcPr>
+            <w:tcW w:w="1659" w:type="dxa"/>
+          </w:tcPr>
+          <w:p>
+            <w:r>
+              <w:rPr>
+                <w:rFonts w:hint="eastAsia"/>
+              </w:rPr>
+              <w:t>G</w:t>
+            </w:r>
+            <w:r>
+              <w:t>HP(20,20)</w:t>
+            </w:r>
+          </w:p>
+        </w:tc>
+        <w:tc>
+          <w:tcPr>
+            <w:tcW w:w="1659" w:type="dxa"/>
+          </w:tcPr>
+          <w:p>
+            <w:r>
+              <w:t>98.0507</w:t>
+            </w:r>
+          </w:p>
+        </w:tc>
+        <w:tc>
+          <w:tcPr>
+            <w:tcW w:w="1659" w:type="dxa"/>
+          </w:tcPr>
+          <w:p>
+            <w:r>
+              <w:rPr>
+                <w:rFonts w:hint="eastAsia"/>
+              </w:rPr>
+              <w:t>9</w:t>
+            </w:r>
+            <w:r>
+              <w:t>8.</w:t>
+            </w:r>
+            <w:r>
+              <w:t>0101</w:t>
+            </w:r>
+          </w:p>
+        </w:tc>
+        <w:tc>
+          <w:tcPr>
+            <w:tcW w:w="1659" w:type="dxa"/>
+          </w:tcPr>
+          <w:p>
+            <w:r>
+              <w:t>9</w:t>
+            </w:r>
+            <w:r>
+              <w:t>8.0628</w:t>
+            </w:r>
+          </w:p>
+        </w:tc>
+        <w:tc>
+          <w:tcPr>
+            <w:tcW w:w="1660" w:type="dxa"/>
+          </w:tcPr>
+          <w:p>
+            <w:r>
+              <w:rPr>
+                <w:rFonts w:hint="eastAsia"/>
+              </w:rPr>
+              <w:t>9</w:t>
+            </w:r>
+            <w:r>
+              <w:t>8.1943</w:t>
+            </w:r>
+          </w:p>
+        </w:tc>
+      </w:tr>
+      <w:tr>
+        <w:tc>
+          <w:tcPr>
+            <w:tcW w:w="1659" w:type="dxa"/>
+          </w:tcPr>
+          <w:p>
+            <w:r>
+              <w:t>GHP(20,2)</w:t>
+            </w:r>
+          </w:p>
+        </w:tc>
+        <w:tc>
+          <w:tcPr>
+            <w:tcW w:w="1659" w:type="dxa"/>
+          </w:tcPr>
+          <w:p>
+            <w:r>
+              <w:rPr>
+                <w:rFonts w:hint="eastAsia"/>
+              </w:rPr>
+              <w:t>9</w:t>
+            </w:r>
+            <w:r>
+              <w:t>5.4729</w:t>
+            </w:r>
+          </w:p>
+        </w:tc>
+        <w:tc>
+          <w:tcPr>
+            <w:tcW w:w="1659" w:type="dxa"/>
+          </w:tcPr>
+          <w:p>
+            <w:r>
+              <w:rPr>
+                <w:rFonts w:hint="eastAsia"/>
+              </w:rPr>
+              <w:t>9</w:t>
+            </w:r>
+            <w:r>
+              <w:t>5.389</w:t>
+            </w:r>
+          </w:p>
+        </w:tc>
+        <w:tc>
+          <w:tcPr>
+            <w:tcW w:w="1659" w:type="dxa"/>
+          </w:tcPr>
+          <w:p>
+            <w:r>
+              <w:rPr>
+                <w:rFonts w:hint="eastAsia"/>
+              </w:rPr>
+              <w:t>9</w:t>
+            </w:r>
+            <w:r>
+              <w:t>5.4864</w:t>
+            </w:r>
+          </w:p>
+        </w:tc>
+        <w:tc>
+          <w:tcPr>
+            <w:tcW w:w="1660" w:type="dxa"/>
+          </w:tcPr>
+          <w:p>
+            <w:r>
+              <w:rPr>
+                <w:rFonts w:hint="eastAsia"/>
+              </w:rPr>
+              <w:t>9</w:t>
+            </w:r>
+            <w:r>
+              <w:t>5.5662</w:t>
+            </w:r>
+          </w:p>
+        </w:tc>
+      </w:tr>
+      <w:tr>
+        <w:tc>
+          <w:tcPr>
+            <w:tcW w:w="1659" w:type="dxa"/>
+          </w:tcPr>
+          <w:p>
+            <w:r>
+              <w:rPr>
+                <w:rFonts w:hint="eastAsia"/>
+              </w:rPr>
+              <w:t>G</w:t>
+            </w:r>
+            <w:r>
+              <w:t>HP(20,30)</w:t>
+            </w:r>
+          </w:p>
+        </w:tc>
+        <w:tc>
+          <w:tcPr>
+            <w:tcW w:w="1659" w:type="dxa"/>
+          </w:tcPr>
+          <w:p>
+            <w:r>
+              <w:rPr>
+                <w:rFonts w:hint="eastAsia"/>
+              </w:rPr>
+              <w:t>9</w:t>
+            </w:r>
+            <w:r>
+              <w:t>8.0293</w:t>
+            </w:r>
+          </w:p>
+        </w:tc>
+        <w:tc>
+          <w:tcPr>
+            <w:tcW w:w="1659" w:type="dxa"/>
+          </w:tcPr>
+          <w:p>
+            <w:r>
+              <w:rPr>
+                <w:rFonts w:hint="eastAsia"/>
+              </w:rPr>
+              <w:t>9</w:t>
+            </w:r>
+            <w:r>
+              <w:t>8.0107</w:t>
+            </w:r>
+          </w:p>
+        </w:tc>
+        <w:tc>
+          <w:tcPr>
+            <w:tcW w:w="1659" w:type="dxa"/>
+          </w:tcPr>
+          <w:p>
+            <w:r>
+              <w:rPr>
+                <w:rFonts w:hint="eastAsia"/>
+              </w:rPr>
+              <w:t>9</w:t>
+            </w:r>
+            <w:r>
+              <w:t>8.0609</w:t>
+            </w:r>
+          </w:p>
+        </w:tc>
+        <w:tc>
+          <w:tcPr>
+            <w:tcW w:w="1660" w:type="dxa"/>
+          </w:tcPr>
+          <w:p>
+            <w:r>
+              <w:rPr>
+                <w:rFonts w:hint="eastAsia"/>
+              </w:rPr>
+              <w:t>9</w:t>
+            </w:r>
+            <w:r>
+              <w:t>8.1787</w:t>
+            </w:r>
+          </w:p>
+        </w:tc>
+      </w:tr>
+      <w:tr>
+        <w:tc>
+          <w:tcPr>
+            <w:tcW w:w="1659" w:type="dxa"/>
+          </w:tcPr>
+          <w:p>
+            <w:pPr>
+              <w:rPr>
+                <w:rFonts w:hint="eastAsia"/>
+              </w:rPr>
+            </w:pPr>
+            <w:r>
+              <w:rPr>
+                <w:rFonts w:hint="eastAsia"/>
+              </w:rPr>
+              <w:t>GHP</w:t>
+            </w:r>
+            <w:r>
+              <w:t>(20.25)</w:t>
+            </w:r>
+          </w:p>
+        </w:tc>
+        <w:tc>
+          <w:tcPr>
+            <w:tcW w:w="1659" w:type="dxa"/>
+          </w:tcPr>
+          <w:p>
+            <w:pPr>
+              <w:rPr>
+                <w:rFonts w:hint="eastAsia"/>
+              </w:rPr>
+            </w:pPr>
+            <w:r>
+              <w:t>98.0502</w:t>
+            </w:r>
+          </w:p>
+        </w:tc>
+        <w:tc>
+          <w:tcPr>
+            <w:tcW w:w="1659" w:type="dxa"/>
+          </w:tcPr>
+          <w:p>
+            <w:pPr>
+              <w:rPr>
+                <w:rFonts w:hint="eastAsia"/>
+              </w:rPr>
+            </w:pPr>
+            <w:r>
+              <w:rPr>
+                <w:rFonts w:hint="eastAsia"/>
+              </w:rPr>
+              <w:t>9</w:t>
+            </w:r>
+            <w:r>
+              <w:t>8.0033</w:t>
+            </w:r>
+          </w:p>
+        </w:tc>
+        <w:tc>
+          <w:tcPr>
+            <w:tcW w:w="1659" w:type="dxa"/>
+          </w:tcPr>
+          <w:p>
+            <w:pPr>
+              <w:rPr>
+                <w:rFonts w:hint="eastAsia"/>
+              </w:rPr>
+            </w:pPr>
+            <w:r>
+              <w:rPr>
+                <w:rFonts w:hint="eastAsia"/>
+              </w:rPr>
+              <w:t>9</w:t>
+            </w:r>
+            <w:r>
+              <w:t>8.0592</w:t>
+            </w:r>
+          </w:p>
+        </w:tc>
+        <w:tc>
+          <w:tcPr>
+            <w:tcW w:w="1660" w:type="dxa"/>
+          </w:tcPr>
+          <w:p>
+            <w:pPr>
+              <w:rPr>
+                <w:rFonts w:hint="eastAsia"/>
+              </w:rPr>
+            </w:pPr>
+            <w:r>
+              <w:rPr>
+                <w:rFonts w:hint="eastAsia"/>
+              </w:rPr>
+              <w:t>9</w:t>
+            </w:r>
+            <w:r>
+              <w:t>8.2057</w:t>
+            </w:r>
+          </w:p>
+        </w:tc>
+      </w:tr>
+    </w:tbl>
+    <w:p>
+      <w:r>
+        <w:rPr>
+          <w:rFonts w:hint="eastAsia"/>
+        </w:rPr>
+        <w:t>G</w:t>
+      </w:r>
+      <w:r>
+        <w:t>HP(20,20)</w:t>
+      </w:r>
+    </w:p>
+    <w:p>
+      <w:r>
+        <w:rPr>
+          <w:noProof/>
+        </w:rPr>
+        <w:drawing>
+          <wp:inline distT="0" distB="0" distL="0" distR="0" wp14:anchorId="62192537" wp14:editId="309AC82F">
+            <wp:extent cx="5274310" cy="946785"/>
+            <wp:effectExtent l="0" t="0" r="2540" b="5715"/>
+            <wp:docPr id="53" name="图片 53"/>
+            <wp:cNvGraphicFramePr>
+              <a:graphicFrameLocks xmlns:a="http://schemas.openxmlformats.org/drawingml/2006/main" noChangeAspect="1"/>
+            </wp:cNvGraphicFramePr>
+            <a:graphic xmlns:a="http://schemas.openxmlformats.org/drawingml/2006/main">
+              <a:graphicData uri="http://schemas.openxmlformats.org/drawingml/2006/picture">
+                <pic:pic xmlns:pic="http://schemas.openxmlformats.org/drawingml/2006/picture">
+                  <pic:nvPicPr>
+                    <pic:cNvPr id="1" name=""/>
+                    <pic:cNvPicPr/>
+                  </pic:nvPicPr>
+                  <pic:blipFill>
+                    <a:blip r:embed="rId15"/>
+                    <a:stretch>
+                      <a:fillRect/>
+                    </a:stretch>
+                  </pic:blipFill>
+                  <pic:spPr>
+                    <a:xfrm>
+                      <a:off x="0" y="0"/>
+                      <a:ext cx="5274310" cy="946785"/>
+                    </a:xfrm>
+                    <a:prstGeom prst="rect">
+                      <a:avLst/>
+                    </a:prstGeom>
+                  </pic:spPr>
+                </pic:pic>
+              </a:graphicData>
+            </a:graphic>
+          </wp:inline>
+        </w:drawing>
+      </w:r>
+    </w:p>
+    <w:p>
+      <w:r>
+        <w:rPr>
+          <w:noProof/>
+        </w:rPr>
+        <w:lastRenderedPageBreak/>
+        <w:drawing>
+          <wp:inline distT="0" distB="0" distL="0" distR="0" wp14:anchorId="25CB161A" wp14:editId="14780B15">
+            <wp:extent cx="5274310" cy="896620"/>
+            <wp:effectExtent l="0" t="0" r="2540" b="0"/>
+            <wp:docPr id="52" name="图片 52"/>
+            <wp:cNvGraphicFramePr>
+              <a:graphicFrameLocks xmlns:a="http://schemas.openxmlformats.org/drawingml/2006/main" noChangeAspect="1"/>
+            </wp:cNvGraphicFramePr>
+            <a:graphic xmlns:a="http://schemas.openxmlformats.org/drawingml/2006/main">
+              <a:graphicData uri="http://schemas.openxmlformats.org/drawingml/2006/picture">
+                <pic:pic xmlns:pic="http://schemas.openxmlformats.org/drawingml/2006/picture">
+                  <pic:nvPicPr>
+                    <pic:cNvPr id="1" name=""/>
+                    <pic:cNvPicPr/>
+                  </pic:nvPicPr>
+                  <pic:blipFill>
+                    <a:blip r:embed="rId16"/>
+                    <a:stretch>
+                      <a:fillRect/>
+                    </a:stretch>
+                  </pic:blipFill>
+                  <pic:spPr>
+                    <a:xfrm>
+                      <a:off x="0" y="0"/>
+                      <a:ext cx="5274310" cy="896620"/>
+                    </a:xfrm>
+                    <a:prstGeom prst="rect">
+                      <a:avLst/>
+                    </a:prstGeom>
+                  </pic:spPr>
+                </pic:pic>
+              </a:graphicData>
+            </a:graphic>
+          </wp:inline>
+        </w:drawing>
+      </w:r>
+    </w:p>
+    <w:p>
+      <w:r>
+        <w:rPr>
+          <w:noProof/>
+        </w:rPr>
+        <w:drawing>
+          <wp:inline distT="0" distB="0" distL="0" distR="0" wp14:anchorId="4804FD89" wp14:editId="79BCCC3D">
+            <wp:extent cx="5274310" cy="940435"/>
+            <wp:effectExtent l="0" t="0" r="2540" b="0"/>
+            <wp:docPr id="51" name="图片 51"/>
+            <wp:cNvGraphicFramePr>
+              <a:graphicFrameLocks xmlns:a="http://schemas.openxmlformats.org/drawingml/2006/main" noChangeAspect="1"/>
+            </wp:cNvGraphicFramePr>
+            <a:graphic xmlns:a="http://schemas.openxmlformats.org/drawingml/2006/main">
+              <a:graphicData uri="http://schemas.openxmlformats.org/drawingml/2006/picture">
+                <pic:pic xmlns:pic="http://schemas.openxmlformats.org/drawingml/2006/picture">
+                  <pic:nvPicPr>
+                    <pic:cNvPr id="1" name=""/>
+                    <pic:cNvPicPr/>
+                  </pic:nvPicPr>
+                  <pic:blipFill>
+                    <a:blip r:embed="rId17"/>
+                    <a:stretch>
+                      <a:fillRect/>
+                    </a:stretch>
+                  </pic:blipFill>
+                  <pic:spPr>
+                    <a:xfrm>
+                      <a:off x="0" y="0"/>
+                      <a:ext cx="5274310" cy="940435"/>
+                    </a:xfrm>
+                    <a:prstGeom prst="rect">
+                      <a:avLst/>
+                    </a:prstGeom>
+                  </pic:spPr>
+                </pic:pic>
+              </a:graphicData>
+            </a:graphic>
+          </wp:inline>
+        </w:drawing>
+      </w:r>
+    </w:p>
+    <w:p>
+      <w:pPr>
+        <w:rPr>
+          <w:rFonts w:hint="eastAsia"/>
+        </w:rPr>
+      </w:pPr>
+      <w:r>
+        <w:rPr>
+          <w:noProof/>
+        </w:rPr>
+        <w:drawing>
+          <wp:inline distT="0" distB="0" distL="0" distR="0" wp14:anchorId="0FA27E50" wp14:editId="3FCA9021">
+            <wp:extent cx="5274310" cy="914400"/>
+            <wp:effectExtent l="0" t="0" r="2540" b="0"/>
+            <wp:docPr id="54" name="图片 54"/>
+            <wp:cNvGraphicFramePr>
+              <a:graphicFrameLocks xmlns:a="http://schemas.openxmlformats.org/drawingml/2006/main" noChangeAspect="1"/>
+            </wp:cNvGraphicFramePr>
+            <a:graphic xmlns:a="http://schemas.openxmlformats.org/drawingml/2006/main">
+              <a:graphicData uri="http://schemas.openxmlformats.org/drawingml/2006/picture">
+                <pic:pic xmlns:pic="http://schemas.openxmlformats.org/drawingml/2006/picture">
+                  <pic:nvPicPr>
+                    <pic:cNvPr id="1" name=""/>
+                    <pic:cNvPicPr/>
+                  </pic:nvPicPr>
+                  <pic:blipFill>
+                    <a:blip r:embed="rId18"/>
+                    <a:stretch>
+                      <a:fillRect/>
+                    </a:stretch>
+                  </pic:blipFill>
+                  <pic:spPr>
+                    <a:xfrm>
+                      <a:off x="0" y="0"/>
+                      <a:ext cx="5274310" cy="914400"/>
+                    </a:xfrm>
+                    <a:prstGeom prst="rect">
+                      <a:avLst/>
+                    </a:prstGeom>
+                  </pic:spPr>
+                </pic:pic>
+              </a:graphicData>
+            </a:graphic>
+          </wp:inline>
+        </w:drawing>
+      </w:r>
+    </w:p>
+    <w:p>
+      <w:r>
+        <w:t>GHP(20,2)</w:t>
+      </w:r>
+    </w:p>
+    <w:p>
+      <w:r>
+        <w:rPr>
+          <w:noProof/>
+        </w:rPr>
+        <w:drawing>
+          <wp:inline distT="0" distB="0" distL="0" distR="0" wp14:anchorId="7D585A0C" wp14:editId="6DE05F26">
+            <wp:extent cx="5274310" cy="871220"/>
+            <wp:effectExtent l="0" t="0" r="2540" b="5080"/>
+            <wp:docPr id="33" name="图片 33"/>
+            <wp:cNvGraphicFramePr>
+              <a:graphicFrameLocks xmlns:a="http://schemas.openxmlformats.org/drawingml/2006/main" noChangeAspect="1"/>
+            </wp:cNvGraphicFramePr>
+            <a:graphic xmlns:a="http://schemas.openxmlformats.org/drawingml/2006/main">
+              <a:graphicData uri="http://schemas.openxmlformats.org/drawingml/2006/picture">
+                <pic:pic xmlns:pic="http://schemas.openxmlformats.org/drawingml/2006/picture">
+                  <pic:nvPicPr>
+                    <pic:cNvPr id="1" name=""/>
+                    <pic:cNvPicPr/>
+                  </pic:nvPicPr>
+                  <pic:blipFill>
+                    <a:blip r:embed="rId43"/>
+                    <a:stretch>
+                      <a:fillRect/>
+                    </a:stretch>
+                  </pic:blipFill>
+                  <pic:spPr>
+                    <a:xfrm>
+                      <a:off x="0" y="0"/>
+                      <a:ext cx="5274310" cy="871220"/>
+                    </a:xfrm>
+                    <a:prstGeom prst="rect">
+                      <a:avLst/>
+                    </a:prstGeom>
+                  </pic:spPr>
+                </pic:pic>
+              </a:graphicData>
+            </a:graphic>
+          </wp:inline>
+        </w:drawing>
+      </w:r>
+      <w:r>
+        <w:rPr>
+          <w:noProof/>
+        </w:rPr>
+        <w:drawing>
+          <wp:anchor distT="0" distB="0" distL="114300" distR="114300" simplePos="0" relativeHeight="251658240" behindDoc="0" locked="0" layoutInCell="1" allowOverlap="1" wp14:anchorId="40AFE298" wp14:editId="3694C300">
+            <wp:simplePos x="1143000" y="952500"/>
+            <wp:positionH relativeFrom="column">
+              <wp:align>left</wp:align>
+            </wp:positionH>
+            <wp:positionV relativeFrom="paragraph">
+              <wp:align>top</wp:align>
+            </wp:positionV>
+            <wp:extent cx="5274310" cy="911860"/>
+            <wp:effectExtent l="0" t="0" r="2540" b="2540"/>
+            <wp:wrapSquare wrapText="bothSides"/>
+            <wp:docPr id="28" name="图片 28"/>
+            <wp:cNvGraphicFramePr>
+              <a:graphicFrameLocks xmlns:a="http://schemas.openxmlformats.org/drawingml/2006/main" noChangeAspect="1"/>
+            </wp:cNvGraphicFramePr>
+            <a:graphic xmlns:a="http://schemas.openxmlformats.org/drawingml/2006/main">
+              <a:graphicData uri="http://schemas.openxmlformats.org/drawingml/2006/picture">
+                <pic:pic xmlns:pic="http://schemas.openxmlformats.org/drawingml/2006/picture">
+                  <pic:nvPicPr>
+                    <pic:cNvPr id="1" name=""/>
+                    <pic:cNvPicPr/>
+                  </pic:nvPicPr>
+                  <pic:blipFill>
+                    <a:blip r:embed="rId44">
+                      <a:extLst>
+                        <a:ext uri="{28A0092B-C50C-407E-A947-70E740481C1C}">
+                          <a14:useLocalDpi xmlns:a14="http://schemas.microsoft.com/office/drawing/2010/main" val="0"/>
+                        </a:ext>
+                      </a:extLst>
+                    </a:blip>
+                    <a:stretch>
+                      <a:fillRect/>
+                    </a:stretch>
+                  </pic:blipFill>
+                  <pic:spPr>
+                    <a:xfrm>
+                      <a:off x="0" y="0"/>
+                      <a:ext cx="5274310" cy="911860"/>
+                    </a:xfrm>
+                    <a:prstGeom prst="rect">
+                      <a:avLst/>
+                    </a:prstGeom>
+                  </pic:spPr>
+                </pic:pic>
+              </a:graphicData>
+            </a:graphic>
+          </wp:anchor>
+        </w:drawing>
+      </w:r>
+    </w:p>
+    <w:p>
+      <w:r>
+        <w:rPr>
+          <w:noProof/>
+        </w:rPr>
+        <w:drawing>
+          <wp:inline distT="0" distB="0" distL="0" distR="0" wp14:anchorId="16FD3C10" wp14:editId="239B65C1">
+            <wp:extent cx="5274310" cy="915670"/>
+            <wp:effectExtent l="0" t="0" r="2540" b="0"/>
+            <wp:docPr id="1" name="图片 1"/>
+            <wp:cNvGraphicFramePr>
+              <a:graphicFrameLocks xmlns:a="http://schemas.openxmlformats.org/drawingml/2006/main" noChangeAspect="1"/>
+            </wp:cNvGraphicFramePr>
+            <a:graphic xmlns:a="http://schemas.openxmlformats.org/drawingml/2006/main">
+              <a:graphicData uri="http://schemas.openxmlformats.org/drawingml/2006/picture">
+                <pic:pic xmlns:pic="http://schemas.openxmlformats.org/drawingml/2006/picture">
+                  <pic:nvPicPr>
+                    <pic:cNvPr id="1" name=""/>
+                    <pic:cNvPicPr/>
+                  </pic:nvPicPr>
+                  <pic:blipFill>
+                    <a:blip r:embed="rId45"/>
+                    <a:stretch>
+                      <a:fillRect/>
+                    </a:stretch>
+                  </pic:blipFill>
+                  <pic:spPr>
+                    <a:xfrm>
+                      <a:off x="0" y="0"/>
+                      <a:ext cx="5274310" cy="915670"/>
+                    </a:xfrm>
+                    <a:prstGeom prst="rect">
+                      <a:avLst/>
+                    </a:prstGeom>
+                  </pic:spPr>
+                </pic:pic>
+              </a:graphicData>
+            </a:graphic>
+          </wp:inline>
+        </w:drawing>
+      </w:r>
+    </w:p>
+    <w:p>
+      <w:r>
+        <w:rPr>
+          <w:noProof/>
+        </w:rPr>
+        <w:drawing>
+          <wp:inline distT="0" distB="0" distL="0" distR="0" wp14:anchorId="7D5500B2" wp14:editId="26753504">
+            <wp:extent cx="5274310" cy="926465"/>
+            <wp:effectExtent l="0" t="0" r="2540" b="6985"/>
+            <wp:docPr id="34" name="图片 34"/>
+            <wp:cNvGraphicFramePr>
+              <a:graphicFrameLocks xmlns:a="http://schemas.openxmlformats.org/drawingml/2006/main" noChangeAspect="1"/>
+            </wp:cNvGraphicFramePr>
+            <a:graphic xmlns:a="http://schemas.openxmlformats.org/drawingml/2006/main">
+              <a:graphicData uri="http://schemas.openxmlformats.org/drawingml/2006/picture">
+                <pic:pic xmlns:pic="http://schemas.openxmlformats.org/drawingml/2006/picture">
+                  <pic:nvPicPr>
+                    <pic:cNvPr id="1" name=""/>
+                    <pic:cNvPicPr/>
+                  </pic:nvPicPr>
+                  <pic:blipFill>
+                    <a:blip r:embed="rId46"/>
+                    <a:stretch>
+                      <a:fillRect/>
+                    </a:stretch>
+                  </pic:blipFill>
+                  <pic:spPr>
+                    <a:xfrm>
+                      <a:off x="0" y="0"/>
+                      <a:ext cx="5274310" cy="926465"/>
+                    </a:xfrm>
+                    <a:prstGeom prst="rect">
+                      <a:avLst/>
+                    </a:prstGeom>
+                  </pic:spPr>
+                </pic:pic>
+              </a:graphicData>
+            </a:graphic>
+          </wp:inline>
+        </w:drawing>
+      </w:r>
+    </w:p>
+    <w:p>
+      <w:r>
+        <w:rPr>
+          <w:rFonts w:hint="eastAsia"/>
+        </w:rPr>
+        <w:t>G</w:t>
+      </w:r>
+      <w:r>
+        <w:t>HP(20,30)</w:t>
+      </w:r>
+    </w:p>
+    <w:p>
+      <w:r>
+        <w:rPr>
+          <w:noProof/>
+        </w:rPr>
+        <w:drawing>
+          <wp:inline distT="0" distB="0" distL="0" distR="0" wp14:anchorId="798C9C27" wp14:editId="7B7876C7">
+            <wp:extent cx="5274310" cy="915670"/>
+            <wp:effectExtent l="0" t="0" r="2540" b="0"/>
+            <wp:docPr id="35" name="图片 35"/>
+            <wp:cNvGraphicFramePr>
+              <a:graphicFrameLocks xmlns:a="http://schemas.openxmlformats.org/drawingml/2006/main" noChangeAspect="1"/>
+            </wp:cNvGraphicFramePr>
+            <a:graphic xmlns:a="http://schemas.openxmlformats.org/drawingml/2006/main">
+              <a:graphicData uri="http://schemas.openxmlformats.org/drawingml/2006/picture">
+                <pic:pic xmlns:pic="http://schemas.openxmlformats.org/drawingml/2006/picture">
+                  <pic:nvPicPr>
+                    <pic:cNvPr id="1" name=""/>
+                    <pic:cNvPicPr/>
+                  </pic:nvPicPr>
+                  <pic:blipFill>
+                    <a:blip r:embed="rId47"/>
+                    <a:stretch>
+                      <a:fillRect/>
+                    </a:stretch>
+                  </pic:blipFill>
+                  <pic:spPr>
+                    <a:xfrm>
+                      <a:off x="0" y="0"/>
+                      <a:ext cx="5274310" cy="915670"/>
+                    </a:xfrm>
+                    <a:prstGeom prst="rect">
+                      <a:avLst/>
+                    </a:prstGeom>
+                  </pic:spPr>
+                </pic:pic>
+              </a:graphicData>
+            </a:graphic>
+          </wp:inline>
+        </w:drawing>
+      </w:r>
+    </w:p>
+    <w:p>
+      <w:r>
+        <w:rPr>
+          <w:noProof/>
+        </w:rPr>
+        <w:lastRenderedPageBreak/>
+        <w:drawing>
+          <wp:inline distT="0" distB="0" distL="0" distR="0" wp14:anchorId="68E99270" wp14:editId="05B86DE9">
+            <wp:extent cx="5274310" cy="934085"/>
+            <wp:effectExtent l="0" t="0" r="2540" b="0"/>
+            <wp:docPr id="36" name="图片 36"/>
+            <wp:cNvGraphicFramePr>
+              <a:graphicFrameLocks xmlns:a="http://schemas.openxmlformats.org/drawingml/2006/main" noChangeAspect="1"/>
+            </wp:cNvGraphicFramePr>
+            <a:graphic xmlns:a="http://schemas.openxmlformats.org/drawingml/2006/main">
+              <a:graphicData uri="http://schemas.openxmlformats.org/drawingml/2006/picture">
+                <pic:pic xmlns:pic="http://schemas.openxmlformats.org/drawingml/2006/picture">
+                  <pic:nvPicPr>
+                    <pic:cNvPr id="1" name=""/>
+                    <pic:cNvPicPr/>
+                  </pic:nvPicPr>
+                  <pic:blipFill>
+                    <a:blip r:embed="rId48"/>
+                    <a:stretch>
+                      <a:fillRect/>
+                    </a:stretch>
+                  </pic:blipFill>
+                  <pic:spPr>
+                    <a:xfrm>
+                      <a:off x="0" y="0"/>
+                      <a:ext cx="5274310" cy="934085"/>
+                    </a:xfrm>
+                    <a:prstGeom prst="rect">
+                      <a:avLst/>
+                    </a:prstGeom>
+                  </pic:spPr>
+                </pic:pic>
+              </a:graphicData>
+            </a:graphic>
+          </wp:inline>
+        </w:drawing>
+      </w:r>
+    </w:p>
+    <w:p>
+      <w:r>
+        <w:rPr>
+          <w:noProof/>
+        </w:rPr>
+        <w:drawing>
+          <wp:inline distT="0" distB="0" distL="0" distR="0" wp14:anchorId="1FEAFBDA" wp14:editId="7BAA7040">
+            <wp:extent cx="5274310" cy="907415"/>
+            <wp:effectExtent l="0" t="0" r="2540" b="6985"/>
+            <wp:docPr id="49" name="图片 49"/>
+            <wp:cNvGraphicFramePr>
+              <a:graphicFrameLocks xmlns:a="http://schemas.openxmlformats.org/drawingml/2006/main" noChangeAspect="1"/>
+            </wp:cNvGraphicFramePr>
+            <a:graphic xmlns:a="http://schemas.openxmlformats.org/drawingml/2006/main">
+              <a:graphicData uri="http://schemas.openxmlformats.org/drawingml/2006/picture">
+                <pic:pic xmlns:pic="http://schemas.openxmlformats.org/drawingml/2006/picture">
+                  <pic:nvPicPr>
+                    <pic:cNvPr id="1" name=""/>
+                    <pic:cNvPicPr/>
+                  </pic:nvPicPr>
+                  <pic:blipFill>
                     <a:blip r:embed="rId49"/>
                     <a:stretch>
                       <a:fillRect/>
@@ -2860,20 +3106,85 @@
                   <pic:spPr>
                     <a:xfrm>
                       <a:off x="0" y="0"/>
-                      <a:ext cx="5274310" cy="957580"/>
-                    </a:xfrm>
-                    <a:prstGeom prst="rect">
-                      <a:avLst/>
-                    </a:prstGeom>
-                  </pic:spPr>
-                </pic:pic>
-              </a:graphicData>
-            </a:graphic>
-          </wp:inline>
-        </w:drawing>
-      </w:r>
+                      <a:ext cx="5274310" cy="907415"/>
+                    </a:xfrm>
+                    <a:prstGeom prst="rect">
+                      <a:avLst/>
+                    </a:prstGeom>
+                  </pic:spPr>
+                </pic:pic>
+              </a:graphicData>
+            </a:graphic>
+          </wp:inline>
+        </w:drawing>
+      </w:r>
+    </w:p>
+    <w:p>
+      <w:r>
+        <w:rPr>
+          <w:noProof/>
+        </w:rPr>
+        <w:drawing>
+          <wp:inline distT="0" distB="0" distL="0" distR="0" wp14:anchorId="1AF5C7F5" wp14:editId="156A2B49">
+            <wp:extent cx="5274310" cy="914400"/>
+            <wp:effectExtent l="0" t="0" r="2540" b="0"/>
+            <wp:docPr id="50" name="图片 50"/>
+            <wp:cNvGraphicFramePr>
+              <a:graphicFrameLocks xmlns:a="http://schemas.openxmlformats.org/drawingml/2006/main" noChangeAspect="1"/>
+            </wp:cNvGraphicFramePr>
+            <a:graphic xmlns:a="http://schemas.openxmlformats.org/drawingml/2006/main">
+              <a:graphicData uri="http://schemas.openxmlformats.org/drawingml/2006/picture">
+                <pic:pic xmlns:pic="http://schemas.openxmlformats.org/drawingml/2006/picture">
+                  <pic:nvPicPr>
+                    <pic:cNvPr id="1" name=""/>
+                    <pic:cNvPicPr/>
+                  </pic:nvPicPr>
+                  <pic:blipFill>
+                    <a:blip r:embed="rId50"/>
+                    <a:stretch>
+                      <a:fillRect/>
+                    </a:stretch>
+                  </pic:blipFill>
+                  <pic:spPr>
+                    <a:xfrm>
+                      <a:off x="0" y="0"/>
+                      <a:ext cx="5274310" cy="914400"/>
+                    </a:xfrm>
+                    <a:prstGeom prst="rect">
+                      <a:avLst/>
+                    </a:prstGeom>
+                  </pic:spPr>
+                </pic:pic>
+              </a:graphicData>
+            </a:graphic>
+          </wp:inline>
+        </w:drawing>
+      </w:r>
+    </w:p>
+    <w:p>
+      <w:r>
+        <w:rPr>
+          <w:rFonts w:hint="eastAsia"/>
+        </w:rPr>
+        <w:t>G</w:t>
+      </w:r>
+      <w:r>
+        <w:t>HP(20,25)</w:t>
+      </w:r>
+      <w:bookmarkStart w:id="0" w:name="_GoBack"/>
+      <w:bookmarkEnd w:id="0"/>
     </w:p>
     <w:p/>
+    <w:p/>
+    <w:p/>
+    <w:p/>
+    <w:p>
+      <w:pPr>
+        <w:rPr>
+          <w:rFonts w:hint="eastAsia"/>
+        </w:rPr>
+      </w:pPr>
+    </w:p>
     <w:sectPr>
       <w:pgSz w:w="11906" w:h="16838"/>
       <w:pgMar w:top="1440" w:right="1800" w:bottom="1440" w:left="1800" w:header="851" w:footer="992" w:gutter="0"/>
@@ -3701,7 +4012,7 @@
 </file>
 
 <file path=customXml/itemProps1.xml><?xml version="1.0" encoding="utf-8"?>
-<ds:datastoreItem xmlns:ds="http://schemas.openxmlformats.org/officeDocument/2006/customXml" ds:itemID="{329D34E2-A2EC-435E-8573-B66E8D9935E3}">
+<ds:datastoreItem xmlns:ds="http://schemas.openxmlformats.org/officeDocument/2006/customXml" ds:itemID="{4D52DE44-1C2D-4E26-AF07-CA6B17431509}">
   <ds:schemaRefs>
     <ds:schemaRef ds:uri="http://schemas.openxmlformats.org/officeDocument/2006/bibliography"/>
   </ds:schemaRefs>
